--- a/FD04-EPIS-Informe Arquitectura de Software.docx
+++ b/FD04-EPIS-Informe Arquitectura de Software.docx
@@ -1,6 +1,6 @@
 
 <file path=word/document.xml><?xml version="1.0" encoding="utf-8"?>
-<w:document xmlns:wpc="http://schemas.microsoft.com/office/word/2010/wordprocessingCanvas" xmlns:mc="http://schemas.openxmlformats.org/markup-compatibility/2006" xmlns:o="urn:schemas-microsoft-com:office:office" xmlns:r="http://schemas.openxmlformats.org/officeDocument/2006/relationships" xmlns:m="http://schemas.openxmlformats.org/officeDocument/2006/math" xmlns:v="urn:schemas-microsoft-com:vml" xmlns:wp14="http://schemas.microsoft.com/office/word/2010/wordprocessingDrawing" xmlns:wp="http://schemas.openxmlformats.org/drawingml/2006/wordprocessingDrawing" xmlns:w10="urn:schemas-microsoft-com:office:word" xmlns:w="http://schemas.openxmlformats.org/wordprocessingml/2006/main" xmlns:w14="http://schemas.microsoft.com/office/word/2010/wordml" xmlns:w15="http://schemas.microsoft.com/office/word/2012/wordml" xmlns:wpg="http://schemas.microsoft.com/office/word/2010/wordprocessingGroup" xmlns:wpi="http://schemas.microsoft.com/office/word/2010/wordprocessingInk" xmlns:wne="http://schemas.microsoft.com/office/word/2006/wordml" xmlns:wps="http://schemas.microsoft.com/office/word/2010/wordprocessingShape" mc:Ignorable="w14 w15 wp14">
+<w:document xmlns:wpc="http://schemas.microsoft.com/office/word/2010/wordprocessingCanvas" xmlns:cx="http://schemas.microsoft.com/office/drawing/2014/chartex" xmlns:cx1="http://schemas.microsoft.com/office/drawing/2015/9/8/chartex" xmlns:cx2="http://schemas.microsoft.com/office/drawing/2015/10/21/chartex" xmlns:cx3="http://schemas.microsoft.com/office/drawing/2016/5/9/chartex" xmlns:cx4="http://schemas.microsoft.com/office/drawing/2016/5/10/chartex" xmlns:cx5="http://schemas.microsoft.com/office/drawing/2016/5/11/chartex" xmlns:cx6="http://schemas.microsoft.com/office/drawing/2016/5/12/chartex" xmlns:cx7="http://schemas.microsoft.com/office/drawing/2016/5/13/chartex" xmlns:cx8="http://schemas.microsoft.com/office/drawing/2016/5/14/chartex" xmlns:mc="http://schemas.openxmlformats.org/markup-compatibility/2006" xmlns:aink="http://schemas.microsoft.com/office/drawing/2016/ink" xmlns:am3d="http://schemas.microsoft.com/office/drawing/2017/model3d" xmlns:o="urn:schemas-microsoft-com:office:office" xmlns:r="http://schemas.openxmlformats.org/officeDocument/2006/relationships" xmlns:m="http://schemas.openxmlformats.org/officeDocument/2006/math" xmlns:v="urn:schemas-microsoft-com:vml" xmlns:wp14="http://schemas.microsoft.com/office/word/2010/wordprocessingDrawing" xmlns:wp="http://schemas.openxmlformats.org/drawingml/2006/wordprocessingDrawing" xmlns:w10="urn:schemas-microsoft-com:office:word" xmlns:w="http://schemas.openxmlformats.org/wordprocessingml/2006/main" xmlns:w14="http://schemas.microsoft.com/office/word/2010/wordml" xmlns:w15="http://schemas.microsoft.com/office/word/2012/wordml" xmlns:w16cex="http://schemas.microsoft.com/office/word/2018/wordml/cex" xmlns:w16cid="http://schemas.microsoft.com/office/word/2016/wordml/cid" xmlns:w16="http://schemas.microsoft.com/office/word/2018/wordml" xmlns:w16sdtdh="http://schemas.microsoft.com/office/word/2020/wordml/sdtdatahash" xmlns:w16se="http://schemas.microsoft.com/office/word/2015/wordml/symex" xmlns:wpg="http://schemas.microsoft.com/office/word/2010/wordprocessingGroup" xmlns:wpi="http://schemas.microsoft.com/office/word/2010/wordprocessingInk" xmlns:wne="http://schemas.microsoft.com/office/word/2006/wordml" xmlns:wps="http://schemas.microsoft.com/office/word/2010/wordprocessingShape" mc:Ignorable="w14 w15 w16se w16cid w16 w16cex w16sdtdh wp14">
   <w:body>
     <w:p>
       <w:pPr>
@@ -17,8 +17,6 @@
           <w:szCs w:val="36"/>
         </w:rPr>
       </w:pPr>
-      <w:bookmarkStart w:id="0" w:name="_GoBack"/>
-      <w:bookmarkEnd w:id="0"/>
       <w:r>
         <w:rPr>
           <w:rFonts w:ascii="Arial" w:hAnsi="Arial" w:cs="Arial"/>
@@ -259,7 +257,7 @@
           <w:sz w:val="36"/>
           <w:szCs w:val="36"/>
         </w:rPr>
-        <w:t xml:space="preserve"> </w:t>
+        <w:t>Proyecto Videojuego “</w:t>
       </w:r>
       <w:r>
         <w:rPr>
@@ -269,7 +267,7 @@
           <w:sz w:val="36"/>
           <w:szCs w:val="36"/>
         </w:rPr>
-        <w:t xml:space="preserve">Proyecto </w:t>
+        <w:t>Camino de desafíos VR</w:t>
       </w:r>
       <w:r>
         <w:rPr>
@@ -280,7 +278,7 @@
           <w:sz w:val="36"/>
           <w:szCs w:val="36"/>
         </w:rPr>
-        <w:t>{Nombre de Proyecto}</w:t>
+        <w:t>”</w:t>
       </w:r>
     </w:p>
     <w:p>
@@ -317,16 +315,7 @@
           <w:szCs w:val="32"/>
           <w:lang w:eastAsia="es-PE"/>
         </w:rPr>
-        <w:t>Curso</w:t>
-      </w:r>
-      <w:r>
-        <w:rPr>
-          <w:rFonts w:ascii="Arial" w:eastAsia="Times New Roman" w:hAnsi="Arial" w:cs="Arial"/>
-          <w:sz w:val="32"/>
-          <w:szCs w:val="32"/>
-          <w:lang w:eastAsia="es-PE"/>
-        </w:rPr>
-        <w:t xml:space="preserve">: </w:t>
+        <w:t xml:space="preserve">Curso: Diseño y creación de </w:t>
       </w:r>
       <w:r>
         <w:rPr>
@@ -336,7 +325,7 @@
           <w:szCs w:val="32"/>
           <w:lang w:eastAsia="es-PE"/>
         </w:rPr>
-        <w:t>{Nombre de Asignatura}</w:t>
+        <w:t>Videojuegos</w:t>
       </w:r>
     </w:p>
     <w:p>
@@ -390,8 +379,9 @@
           <w:szCs w:val="32"/>
           <w:lang w:eastAsia="es-PE"/>
         </w:rPr>
-        <w:t>Docente</w:t>
-      </w:r>
+        <w:t xml:space="preserve">Docente: </w:t>
+      </w:r>
+      <w:proofErr w:type="spellStart"/>
       <w:r>
         <w:rPr>
           <w:rFonts w:ascii="Arial" w:eastAsia="Times New Roman" w:hAnsi="Arial" w:cs="Arial"/>
@@ -399,8 +389,9 @@
           <w:szCs w:val="32"/>
           <w:lang w:eastAsia="es-PE"/>
         </w:rPr>
-        <w:t>:</w:t>
-      </w:r>
+        <w:t>Mag</w:t>
+      </w:r>
+      <w:proofErr w:type="spellEnd"/>
       <w:r>
         <w:rPr>
           <w:rFonts w:ascii="Arial" w:eastAsia="Times New Roman" w:hAnsi="Arial" w:cs="Arial"/>
@@ -408,17 +399,7 @@
           <w:szCs w:val="32"/>
           <w:lang w:eastAsia="es-PE"/>
         </w:rPr>
-        <w:t xml:space="preserve"> </w:t>
-      </w:r>
-      <w:r>
-        <w:rPr>
-          <w:rFonts w:ascii="Arial" w:eastAsia="Times New Roman" w:hAnsi="Arial" w:cs="Arial"/>
-          <w:i/>
-          <w:sz w:val="32"/>
-          <w:szCs w:val="32"/>
-          <w:lang w:eastAsia="es-PE"/>
-        </w:rPr>
-        <w:t>{Nombre de Docente}</w:t>
+        <w:t>. Patrick José Cuadros Quiroga</w:t>
       </w:r>
     </w:p>
     <w:p>
@@ -507,8 +488,9 @@
           <w:szCs w:val="28"/>
           <w:lang w:eastAsia="es-PE"/>
         </w:rPr>
-        <w:t>{</w:t>
-      </w:r>
+        <w:t xml:space="preserve">Villanueva </w:t>
+      </w:r>
+      <w:proofErr w:type="spellStart"/>
       <w:r>
         <w:rPr>
           <w:rFonts w:ascii="Arial" w:eastAsia="Times New Roman" w:hAnsi="Arial" w:cs="Arial"/>
@@ -518,8 +500,9 @@
           <w:szCs w:val="28"/>
           <w:lang w:eastAsia="es-PE"/>
         </w:rPr>
-        <w:t>Apellidos y Nombres del e</w:t>
-      </w:r>
+        <w:t>Yucra</w:t>
+      </w:r>
+      <w:proofErr w:type="spellEnd"/>
       <w:r>
         <w:rPr>
           <w:rFonts w:ascii="Arial" w:eastAsia="Times New Roman" w:hAnsi="Arial" w:cs="Arial"/>
@@ -529,8 +512,9 @@
           <w:szCs w:val="28"/>
           <w:lang w:eastAsia="es-PE"/>
         </w:rPr>
-        <w:t>studiante</w:t>
-      </w:r>
+        <w:t xml:space="preserve">, </w:t>
+      </w:r>
+      <w:proofErr w:type="spellStart"/>
       <w:r>
         <w:rPr>
           <w:rFonts w:ascii="Arial" w:eastAsia="Times New Roman" w:hAnsi="Arial" w:cs="Arial"/>
@@ -540,45 +524,225 @@
           <w:szCs w:val="28"/>
           <w:lang w:eastAsia="es-PE"/>
         </w:rPr>
+        <w:t>Josue</w:t>
+      </w:r>
+      <w:proofErr w:type="spellEnd"/>
+      <w:r>
+        <w:rPr>
+          <w:rFonts w:ascii="Arial" w:eastAsia="Times New Roman" w:hAnsi="Arial" w:cs="Arial"/>
+          <w:b/>
+          <w:i/>
+          <w:sz w:val="28"/>
+          <w:szCs w:val="28"/>
+          <w:lang w:eastAsia="es-PE"/>
+        </w:rPr>
         <w:tab/>
-        <w:t>(código universitario)}</w:t>
+      </w:r>
+      <w:r>
+        <w:rPr>
+          <w:rFonts w:ascii="Arial" w:eastAsia="Times New Roman" w:hAnsi="Arial" w:cs="Arial"/>
+          <w:b/>
+          <w:i/>
+          <w:sz w:val="28"/>
+          <w:szCs w:val="28"/>
+          <w:lang w:eastAsia="es-PE"/>
+        </w:rPr>
+        <w:tab/>
+      </w:r>
+      <w:r>
+        <w:rPr>
+          <w:rFonts w:ascii="Arial" w:eastAsia="Times New Roman" w:hAnsi="Arial" w:cs="Arial"/>
+          <w:b/>
+          <w:i/>
+          <w:sz w:val="28"/>
+          <w:szCs w:val="28"/>
+          <w:lang w:eastAsia="es-PE"/>
+        </w:rPr>
+        <w:tab/>
+      </w:r>
+      <w:r>
+        <w:rPr>
+          <w:rFonts w:ascii="Arial" w:eastAsia="Times New Roman" w:hAnsi="Arial" w:cs="Arial"/>
+          <w:b/>
+          <w:i/>
+          <w:sz w:val="28"/>
+          <w:szCs w:val="28"/>
+          <w:lang w:eastAsia="es-PE"/>
+        </w:rPr>
+        <w:tab/>
+      </w:r>
+      <w:r>
+        <w:rPr>
+          <w:rFonts w:ascii="Arial" w:eastAsia="Times New Roman" w:hAnsi="Arial" w:cs="Arial"/>
+          <w:b/>
+          <w:i/>
+          <w:sz w:val="28"/>
+          <w:szCs w:val="28"/>
+          <w:lang w:eastAsia="es-PE"/>
+        </w:rPr>
+        <w:tab/>
+        <w:t>(2018000722)</w:t>
       </w:r>
     </w:p>
     <w:p>
       <w:pPr>
         <w:spacing w:after="0"/>
-        <w:jc w:val="center"/>
         <w:rPr>
           <w:rFonts w:ascii="Arial" w:eastAsia="Times New Roman" w:hAnsi="Arial" w:cs="Arial"/>
-          <w:sz w:val="32"/>
-          <w:szCs w:val="32"/>
-          <w:lang w:eastAsia="es-PE"/>
-        </w:rPr>
-      </w:pPr>
+          <w:b/>
+          <w:i/>
+          <w:sz w:val="28"/>
+          <w:szCs w:val="28"/>
+          <w:lang w:eastAsia="es-PE"/>
+        </w:rPr>
+      </w:pPr>
+      <w:r>
+        <w:rPr>
+          <w:rFonts w:ascii="Arial" w:eastAsia="Times New Roman" w:hAnsi="Arial" w:cs="Arial"/>
+          <w:b/>
+          <w:i/>
+          <w:sz w:val="28"/>
+          <w:szCs w:val="28"/>
+          <w:lang w:eastAsia="es-PE"/>
+        </w:rPr>
+        <w:t>Condori Vargas, Thomas</w:t>
+      </w:r>
+      <w:r>
+        <w:rPr>
+          <w:rFonts w:ascii="Arial" w:eastAsia="Times New Roman" w:hAnsi="Arial" w:cs="Arial"/>
+          <w:b/>
+          <w:i/>
+          <w:sz w:val="28"/>
+          <w:szCs w:val="28"/>
+          <w:lang w:eastAsia="es-PE"/>
+        </w:rPr>
+        <w:tab/>
+      </w:r>
+      <w:r>
+        <w:rPr>
+          <w:rFonts w:ascii="Arial" w:eastAsia="Times New Roman" w:hAnsi="Arial" w:cs="Arial"/>
+          <w:b/>
+          <w:i/>
+          <w:sz w:val="28"/>
+          <w:szCs w:val="28"/>
+          <w:lang w:eastAsia="es-PE"/>
+        </w:rPr>
+        <w:tab/>
+      </w:r>
+      <w:r>
+        <w:rPr>
+          <w:rFonts w:ascii="Arial" w:eastAsia="Times New Roman" w:hAnsi="Arial" w:cs="Arial"/>
+          <w:b/>
+          <w:i/>
+          <w:sz w:val="28"/>
+          <w:szCs w:val="28"/>
+          <w:lang w:eastAsia="es-PE"/>
+        </w:rPr>
+        <w:tab/>
+      </w:r>
+      <w:r>
+        <w:rPr>
+          <w:rFonts w:ascii="Arial" w:eastAsia="Times New Roman" w:hAnsi="Arial" w:cs="Arial"/>
+          <w:b/>
+          <w:i/>
+          <w:sz w:val="28"/>
+          <w:szCs w:val="28"/>
+          <w:lang w:eastAsia="es-PE"/>
+        </w:rPr>
+        <w:tab/>
+      </w:r>
+      <w:r>
+        <w:rPr>
+          <w:rFonts w:ascii="Arial" w:eastAsia="Times New Roman" w:hAnsi="Arial" w:cs="Arial"/>
+          <w:b/>
+          <w:i/>
+          <w:sz w:val="28"/>
+          <w:szCs w:val="28"/>
+          <w:lang w:eastAsia="es-PE"/>
+        </w:rPr>
+        <w:tab/>
+        <w:t>(2018000487)</w:t>
+      </w:r>
     </w:p>
     <w:p>
       <w:pPr>
         <w:spacing w:after="0"/>
-        <w:jc w:val="center"/>
         <w:rPr>
           <w:rFonts w:ascii="Arial" w:eastAsia="Times New Roman" w:hAnsi="Arial" w:cs="Arial"/>
-          <w:sz w:val="32"/>
-          <w:szCs w:val="32"/>
-          <w:lang w:eastAsia="es-PE"/>
-        </w:rPr>
-      </w:pPr>
-    </w:p>
-    <w:p>
-      <w:pPr>
-        <w:spacing w:after="0"/>
-        <w:jc w:val="center"/>
+          <w:b/>
+          <w:i/>
+          <w:sz w:val="28"/>
+          <w:szCs w:val="28"/>
+          <w:lang w:eastAsia="es-PE"/>
+        </w:rPr>
+      </w:pPr>
+      <w:r>
         <w:rPr>
           <w:rFonts w:ascii="Arial" w:eastAsia="Times New Roman" w:hAnsi="Arial" w:cs="Arial"/>
-          <w:sz w:val="32"/>
-          <w:szCs w:val="32"/>
-          <w:lang w:eastAsia="es-PE"/>
-        </w:rPr>
-      </w:pPr>
+          <w:b/>
+          <w:i/>
+          <w:sz w:val="28"/>
+          <w:szCs w:val="28"/>
+          <w:lang w:eastAsia="es-PE"/>
+        </w:rPr>
+        <w:t>Neira Machaca, Javier</w:t>
+      </w:r>
+      <w:r>
+        <w:rPr>
+          <w:rFonts w:ascii="Arial" w:eastAsia="Times New Roman" w:hAnsi="Arial" w:cs="Arial"/>
+          <w:b/>
+          <w:i/>
+          <w:sz w:val="28"/>
+          <w:szCs w:val="28"/>
+          <w:lang w:eastAsia="es-PE"/>
+        </w:rPr>
+        <w:tab/>
+      </w:r>
+      <w:r>
+        <w:rPr>
+          <w:rFonts w:ascii="Arial" w:eastAsia="Times New Roman" w:hAnsi="Arial" w:cs="Arial"/>
+          <w:b/>
+          <w:i/>
+          <w:sz w:val="28"/>
+          <w:szCs w:val="28"/>
+          <w:lang w:eastAsia="es-PE"/>
+        </w:rPr>
+        <w:tab/>
+      </w:r>
+      <w:r>
+        <w:rPr>
+          <w:rFonts w:ascii="Arial" w:eastAsia="Times New Roman" w:hAnsi="Arial" w:cs="Arial"/>
+          <w:b/>
+          <w:i/>
+          <w:sz w:val="28"/>
+          <w:szCs w:val="28"/>
+          <w:lang w:eastAsia="es-PE"/>
+        </w:rPr>
+        <w:tab/>
+      </w:r>
+      <w:r>
+        <w:rPr>
+          <w:rFonts w:ascii="Arial" w:eastAsia="Times New Roman" w:hAnsi="Arial" w:cs="Arial"/>
+          <w:b/>
+          <w:i/>
+          <w:sz w:val="28"/>
+          <w:szCs w:val="28"/>
+          <w:lang w:eastAsia="es-PE"/>
+        </w:rPr>
+        <w:tab/>
+      </w:r>
+      <w:r>
+        <w:rPr>
+          <w:rFonts w:ascii="Arial" w:eastAsia="Times New Roman" w:hAnsi="Arial" w:cs="Arial"/>
+          <w:b/>
+          <w:i/>
+          <w:sz w:val="28"/>
+          <w:szCs w:val="28"/>
+          <w:lang w:eastAsia="es-PE"/>
+        </w:rPr>
+        <w:tab/>
+        <w:t>(2017057984)</w:t>
+      </w:r>
     </w:p>
     <w:p>
       <w:pPr>
@@ -660,37 +824,7 @@
           <w:szCs w:val="32"/>
           <w:lang w:eastAsia="es-PE"/>
         </w:rPr>
-        <w:t>Tacna</w:t>
-      </w:r>
-      <w:r>
-        <w:rPr>
-          <w:rFonts w:ascii="Arial" w:eastAsia="Times New Roman" w:hAnsi="Arial" w:cs="Arial"/>
-          <w:b/>
-          <w:sz w:val="32"/>
-          <w:szCs w:val="32"/>
-          <w:lang w:eastAsia="es-PE"/>
-        </w:rPr>
-        <w:t xml:space="preserve"> –</w:t>
-      </w:r>
-      <w:r>
-        <w:rPr>
-          <w:rFonts w:ascii="Arial" w:eastAsia="Times New Roman" w:hAnsi="Arial" w:cs="Arial"/>
-          <w:b/>
-          <w:sz w:val="32"/>
-          <w:szCs w:val="32"/>
-          <w:lang w:eastAsia="es-PE"/>
-        </w:rPr>
-        <w:t xml:space="preserve"> </w:t>
-      </w:r>
-      <w:r>
-        <w:rPr>
-          <w:rFonts w:ascii="Arial" w:eastAsia="Times New Roman" w:hAnsi="Arial" w:cs="Arial"/>
-          <w:b/>
-          <w:sz w:val="32"/>
-          <w:szCs w:val="32"/>
-          <w:lang w:eastAsia="es-PE"/>
-        </w:rPr>
-        <w:t>Perú</w:t>
+        <w:t>Tacna – Perú</w:t>
       </w:r>
     </w:p>
     <w:p>
@@ -715,30 +849,56 @@
           <w:szCs w:val="32"/>
           <w:lang w:eastAsia="es-PE"/>
         </w:rPr>
-        <w:t>{</w:t>
-      </w:r>
-      <w:r>
+        <w:t>2024</w:t>
+      </w:r>
+    </w:p>
+    <w:p>
+      <w:pPr>
+        <w:spacing w:after="0"/>
+        <w:jc w:val="center"/>
         <w:rPr>
           <w:rFonts w:ascii="Arial" w:eastAsia="Times New Roman" w:hAnsi="Arial" w:cs="Arial"/>
-          <w:b/>
-          <w:i/>
           <w:sz w:val="32"/>
           <w:szCs w:val="32"/>
           <w:lang w:eastAsia="es-PE"/>
         </w:rPr>
-        <w:t>Añ</w:t>
-      </w:r>
-      <w:r>
+      </w:pPr>
+    </w:p>
+    <w:p>
+      <w:pPr>
+        <w:spacing w:after="0"/>
+        <w:jc w:val="center"/>
         <w:rPr>
           <w:rFonts w:ascii="Arial" w:eastAsia="Times New Roman" w:hAnsi="Arial" w:cs="Arial"/>
-          <w:b/>
-          <w:i/>
           <w:sz w:val="32"/>
           <w:szCs w:val="32"/>
           <w:lang w:eastAsia="es-PE"/>
         </w:rPr>
-        <w:t>o}</w:t>
-      </w:r>
+      </w:pPr>
+    </w:p>
+    <w:p>
+      <w:pPr>
+        <w:spacing w:after="0"/>
+        <w:jc w:val="center"/>
+        <w:rPr>
+          <w:rFonts w:ascii="Arial" w:eastAsia="Times New Roman" w:hAnsi="Arial" w:cs="Arial"/>
+          <w:sz w:val="32"/>
+          <w:szCs w:val="32"/>
+          <w:lang w:eastAsia="es-PE"/>
+        </w:rPr>
+      </w:pPr>
+    </w:p>
+    <w:p>
+      <w:pPr>
+        <w:spacing w:after="0"/>
+        <w:jc w:val="center"/>
+        <w:rPr>
+          <w:rFonts w:ascii="Arial" w:eastAsia="Times New Roman" w:hAnsi="Arial" w:cs="Arial"/>
+          <w:sz w:val="32"/>
+          <w:szCs w:val="32"/>
+          <w:lang w:eastAsia="es-PE"/>
+        </w:rPr>
+      </w:pPr>
     </w:p>
     <w:p>
       <w:pPr>
@@ -750,26 +910,6 @@
           <w:sz w:val="24"/>
         </w:rPr>
       </w:pPr>
-    </w:p>
-    <w:p>
-      <w:pPr>
-        <w:spacing w:after="200" w:line="276" w:lineRule="auto"/>
-        <w:rPr>
-          <w:rFonts w:ascii="Arial" w:hAnsi="Arial" w:cs="Arial"/>
-          <w:b/>
-          <w:color w:val="000000"/>
-          <w:sz w:val="24"/>
-        </w:rPr>
-      </w:pPr>
-      <w:r>
-        <w:rPr>
-          <w:rFonts w:ascii="Arial" w:hAnsi="Arial" w:cs="Arial"/>
-          <w:b/>
-          <w:color w:val="000000"/>
-          <w:sz w:val="24"/>
-        </w:rPr>
-        <w:br w:type="page"/>
-      </w:r>
     </w:p>
     <w:tbl>
       <w:tblPr>
@@ -828,7 +968,6 @@
                 <w:sz w:val="14"/>
                 <w:szCs w:val="24"/>
               </w:rPr>
-              <w:lastRenderedPageBreak/>
               <w:t>CONTROL DE VERSIONES</w:t>
             </w:r>
           </w:p>
@@ -1037,15 +1176,7 @@
                 <w:sz w:val="14"/>
                 <w:szCs w:val="24"/>
               </w:rPr>
-              <w:t>MP</w:t>
-            </w:r>
-            <w:r>
-              <w:rPr>
-                <w:rFonts w:cs="Times-Roman"/>
-                <w:sz w:val="14"/>
-                <w:szCs w:val="24"/>
-              </w:rPr>
-              <w:t>V</w:t>
+              <w:t>JVY</w:t>
             </w:r>
           </w:p>
         </w:tc>
@@ -1068,7 +1199,7 @@
                 <w:sz w:val="14"/>
                 <w:szCs w:val="24"/>
               </w:rPr>
-              <w:t>ELV</w:t>
+              <w:t>JVY</w:t>
             </w:r>
           </w:p>
         </w:tc>
@@ -1091,7 +1222,7 @@
                 <w:sz w:val="14"/>
                 <w:szCs w:val="24"/>
               </w:rPr>
-              <w:t>ARV</w:t>
+              <w:t>PCQ</w:t>
             </w:r>
           </w:p>
         </w:tc>
@@ -1115,7 +1246,7 @@
                 <w:sz w:val="14"/>
                 <w:szCs w:val="24"/>
               </w:rPr>
-              <w:t>10/10/2020</w:t>
+              <w:t>07/07/2024</w:t>
             </w:r>
           </w:p>
         </w:tc>
@@ -1157,7 +1288,7 @@
     </w:p>
     <w:p>
       <w:pPr>
-        <w:pStyle w:val="Puesto"/>
+        <w:pStyle w:val="Ttulo"/>
         <w:jc w:val="right"/>
         <w:rPr>
           <w:rFonts w:ascii="Times New Roman" w:hAnsi="Times New Roman"/>
@@ -1168,7 +1299,7 @@
     </w:p>
     <w:p>
       <w:pPr>
-        <w:pStyle w:val="Puesto"/>
+        <w:pStyle w:val="Ttulo"/>
         <w:jc w:val="right"/>
         <w:rPr>
           <w:rFonts w:ascii="Times New Roman" w:hAnsi="Times New Roman"/>
@@ -1179,7 +1310,7 @@
     </w:p>
     <w:p>
       <w:pPr>
-        <w:pStyle w:val="Puesto"/>
+        <w:pStyle w:val="Ttulo"/>
         <w:jc w:val="right"/>
         <w:rPr>
           <w:rFonts w:ascii="Times New Roman" w:hAnsi="Times New Roman"/>
@@ -1190,7 +1321,7 @@
     </w:p>
     <w:p>
       <w:pPr>
-        <w:pStyle w:val="Puesto"/>
+        <w:pStyle w:val="Ttulo"/>
         <w:jc w:val="right"/>
         <w:rPr>
           <w:rFonts w:ascii="Times New Roman" w:hAnsi="Times New Roman"/>
@@ -1201,7 +1332,7 @@
     </w:p>
     <w:p>
       <w:pPr>
-        <w:pStyle w:val="Puesto"/>
+        <w:pStyle w:val="Ttulo"/>
         <w:jc w:val="right"/>
         <w:rPr>
           <w:rFonts w:ascii="Times New Roman" w:hAnsi="Times New Roman"/>
@@ -1212,7 +1343,7 @@
     </w:p>
     <w:p>
       <w:pPr>
-        <w:pStyle w:val="Puesto"/>
+        <w:pStyle w:val="Ttulo"/>
         <w:jc w:val="right"/>
         <w:rPr>
           <w:rFonts w:ascii="Times New Roman" w:hAnsi="Times New Roman"/>
@@ -1223,7 +1354,7 @@
     </w:p>
     <w:p>
       <w:pPr>
-        <w:pStyle w:val="Puesto"/>
+        <w:pStyle w:val="Ttulo"/>
         <w:jc w:val="right"/>
         <w:rPr>
           <w:rFonts w:ascii="Times New Roman" w:hAnsi="Times New Roman"/>
@@ -1234,7 +1365,7 @@
     </w:p>
     <w:p>
       <w:pPr>
-        <w:pStyle w:val="Puesto"/>
+        <w:pStyle w:val="Ttulo"/>
         <w:jc w:val="right"/>
         <w:rPr>
           <w:rFonts w:ascii="Times New Roman" w:hAnsi="Times New Roman"/>
@@ -1245,7 +1376,7 @@
     </w:p>
     <w:p>
       <w:pPr>
-        <w:pStyle w:val="Puesto"/>
+        <w:pStyle w:val="Ttulo"/>
         <w:jc w:val="right"/>
         <w:rPr>
           <w:rFonts w:ascii="Times New Roman" w:hAnsi="Times New Roman"/>
@@ -1253,92 +1384,35 @@
           <w:lang w:val="es-PE"/>
         </w:rPr>
       </w:pPr>
-      <w:bookmarkStart w:id="1" w:name="_Hlk52661524"/>
+      <w:bookmarkStart w:id="0" w:name="_Hlk52661524"/>
       <w:r>
         <w:rPr>
           <w:rFonts w:ascii="Times New Roman" w:hAnsi="Times New Roman"/>
           <w:color w:val="000000" w:themeColor="text1"/>
           <w:lang w:val="es-PE"/>
         </w:rPr>
-        <w:t xml:space="preserve">Sistema </w:t>
-      </w:r>
-      <w:r>
-        <w:rPr>
-          <w:rFonts w:ascii="Times New Roman" w:hAnsi="Times New Roman"/>
-          <w:i/>
-          <w:color w:val="000000" w:themeColor="text1"/>
-          <w:lang w:val="es-PE"/>
-        </w:rPr>
-        <w:t>{</w:t>
-      </w:r>
-      <w:r>
-        <w:rPr>
-          <w:rFonts w:ascii="Times New Roman" w:hAnsi="Times New Roman"/>
-          <w:i/>
-          <w:color w:val="000000" w:themeColor="text1"/>
-          <w:lang w:val="es-PE"/>
-        </w:rPr>
-        <w:t>Nombre del Sistema</w:t>
-      </w:r>
-      <w:r>
-        <w:rPr>
-          <w:rFonts w:ascii="Times New Roman" w:hAnsi="Times New Roman"/>
-          <w:i/>
-          <w:color w:val="000000" w:themeColor="text1"/>
-          <w:lang w:val="es-PE"/>
-        </w:rPr>
-        <w:fldChar w:fldCharType="begin"/>
-      </w:r>
-      <w:r>
-        <w:rPr>
-          <w:rFonts w:ascii="Times New Roman" w:hAnsi="Times New Roman"/>
-          <w:i/>
-          <w:color w:val="000000" w:themeColor="text1"/>
-          <w:lang w:val="es-PE"/>
-        </w:rPr>
-        <w:instrText xml:space="preserve"> SUBJECT  \* MERGEFORMAT </w:instrText>
-      </w:r>
-      <w:r>
-        <w:rPr>
-          <w:rFonts w:ascii="Times New Roman" w:hAnsi="Times New Roman"/>
-          <w:i/>
-          <w:color w:val="000000" w:themeColor="text1"/>
-          <w:lang w:val="es-PE"/>
-        </w:rPr>
-        <w:fldChar w:fldCharType="end"/>
-      </w:r>
-      <w:r>
-        <w:rPr>
-          <w:rFonts w:ascii="Times New Roman" w:hAnsi="Times New Roman"/>
-          <w:i/>
-          <w:color w:val="000000" w:themeColor="text1"/>
-          <w:lang w:val="es-PE"/>
-        </w:rPr>
-        <w:t>}</w:t>
-      </w:r>
-    </w:p>
-    <w:p>
-      <w:pPr>
-        <w:pStyle w:val="Puesto"/>
-        <w:jc w:val="right"/>
+        <w:t>Videojuego</w:t>
+      </w:r>
+      <w:r>
         <w:rPr>
           <w:rFonts w:ascii="Times New Roman" w:hAnsi="Times New Roman"/>
           <w:color w:val="000000" w:themeColor="text1"/>
           <w:lang w:val="es-PE"/>
         </w:rPr>
-      </w:pPr>
+        <w:t xml:space="preserve"> </w:t>
+      </w:r>
       <w:r>
         <w:rPr>
           <w:rFonts w:ascii="Times New Roman" w:hAnsi="Times New Roman"/>
           <w:color w:val="000000" w:themeColor="text1"/>
           <w:lang w:val="es-PE"/>
         </w:rPr>
-        <w:t>Documento de Arquitectura de Software</w:t>
-      </w:r>
-    </w:p>
-    <w:p>
-      <w:pPr>
-        <w:pStyle w:val="Puesto"/>
+        <w:t>Camino de desafíos VR</w:t>
+      </w:r>
+    </w:p>
+    <w:p>
+      <w:pPr>
+        <w:pStyle w:val="Ttulo"/>
         <w:jc w:val="right"/>
         <w:rPr>
           <w:rFonts w:ascii="Times New Roman" w:hAnsi="Times New Roman"/>
@@ -1346,10 +1420,29 @@
           <w:lang w:val="es-PE"/>
         </w:rPr>
       </w:pPr>
-    </w:p>
-    <w:p>
-      <w:pPr>
-        <w:pStyle w:val="Puesto"/>
+      <w:r>
+        <w:rPr>
+          <w:rFonts w:ascii="Times New Roman" w:hAnsi="Times New Roman"/>
+          <w:color w:val="000000" w:themeColor="text1"/>
+          <w:lang w:val="es-PE"/>
+        </w:rPr>
+        <w:t>Documento de Arquitectura de Software</w:t>
+      </w:r>
+    </w:p>
+    <w:p>
+      <w:pPr>
+        <w:pStyle w:val="Ttulo"/>
+        <w:jc w:val="right"/>
+        <w:rPr>
+          <w:rFonts w:ascii="Times New Roman" w:hAnsi="Times New Roman"/>
+          <w:color w:val="000000" w:themeColor="text1"/>
+          <w:lang w:val="es-PE"/>
+        </w:rPr>
+      </w:pPr>
+    </w:p>
+    <w:p>
+      <w:pPr>
+        <w:pStyle w:val="Ttulo"/>
         <w:jc w:val="right"/>
         <w:rPr>
           <w:rFonts w:ascii="Times New Roman" w:hAnsi="Times New Roman"/>
@@ -1375,10 +1468,10 @@
           <w:sz w:val="28"/>
           <w:lang w:val="es-PE"/>
         </w:rPr>
-        <w:t>{1.0}</w:t>
-      </w:r>
-    </w:p>
-    <w:bookmarkEnd w:id="1"/>
+        <w:t>1.0</w:t>
+      </w:r>
+    </w:p>
+    <w:bookmarkEnd w:id="0"/>
     <w:p>
       <w:pPr>
         <w:rPr>
@@ -1664,15 +1757,7 @@
                 <w:sz w:val="14"/>
                 <w:szCs w:val="24"/>
               </w:rPr>
-              <w:t>MP</w:t>
-            </w:r>
-            <w:r>
-              <w:rPr>
-                <w:rFonts w:cs="Times-Roman"/>
-                <w:sz w:val="14"/>
-                <w:szCs w:val="24"/>
-              </w:rPr>
-              <w:t>V</w:t>
+              <w:t>JVY</w:t>
             </w:r>
           </w:p>
         </w:tc>
@@ -1695,7 +1780,7 @@
                 <w:sz w:val="14"/>
                 <w:szCs w:val="24"/>
               </w:rPr>
-              <w:t>ELV</w:t>
+              <w:t>JVY</w:t>
             </w:r>
           </w:p>
         </w:tc>
@@ -1718,7 +1803,7 @@
                 <w:sz w:val="14"/>
                 <w:szCs w:val="24"/>
               </w:rPr>
-              <w:t>ARV</w:t>
+              <w:t>PCQ</w:t>
             </w:r>
           </w:p>
         </w:tc>
@@ -1742,7 +1827,7 @@
                 <w:sz w:val="14"/>
                 <w:szCs w:val="24"/>
               </w:rPr>
-              <w:t>10/10/2020</w:t>
+              <w:t>07/07/2024</w:t>
             </w:r>
           </w:p>
         </w:tc>
@@ -1831,7 +1916,7 @@
       <w:sdtContent>
         <w:p>
           <w:pPr>
-            <w:pStyle w:val="TtulodeTDC"/>
+            <w:pStyle w:val="TtuloTDC"/>
           </w:pPr>
           <w:r>
             <w:rPr>
@@ -4871,164 +4956,9 @@
       </w:pPr>
     </w:p>
     <w:p>
-      <w:pPr>
-        <w:pStyle w:val="Prrafodelista"/>
-        <w:ind w:left="360"/>
-        <w:jc w:val="both"/>
-      </w:pPr>
-    </w:p>
-    <w:p>
-      <w:pPr>
-        <w:pStyle w:val="Prrafodelista"/>
-        <w:ind w:left="360"/>
-        <w:jc w:val="both"/>
-      </w:pPr>
-    </w:p>
-    <w:p>
-      <w:pPr>
-        <w:pStyle w:val="Prrafodelista"/>
-        <w:ind w:left="360"/>
-        <w:jc w:val="both"/>
-      </w:pPr>
-    </w:p>
-    <w:p>
-      <w:pPr>
-        <w:pStyle w:val="Prrafodelista"/>
-        <w:ind w:left="360"/>
-        <w:jc w:val="both"/>
-      </w:pPr>
-    </w:p>
-    <w:p>
-      <w:pPr>
-        <w:pStyle w:val="Prrafodelista"/>
-        <w:ind w:left="360"/>
-        <w:jc w:val="both"/>
-      </w:pPr>
-    </w:p>
-    <w:p>
-      <w:pPr>
-        <w:pStyle w:val="Prrafodelista"/>
-        <w:ind w:left="360"/>
-        <w:jc w:val="both"/>
-      </w:pPr>
-    </w:p>
-    <w:p>
-      <w:pPr>
-        <w:pStyle w:val="Prrafodelista"/>
-        <w:ind w:left="360"/>
-        <w:jc w:val="both"/>
-      </w:pPr>
-    </w:p>
-    <w:p>
-      <w:pPr>
-        <w:pStyle w:val="Prrafodelista"/>
-        <w:ind w:left="360"/>
-        <w:jc w:val="both"/>
-      </w:pPr>
-    </w:p>
-    <w:p>
-      <w:pPr>
-        <w:pStyle w:val="Prrafodelista"/>
-        <w:ind w:left="360"/>
-        <w:jc w:val="both"/>
-      </w:pPr>
-    </w:p>
-    <w:p>
-      <w:pPr>
-        <w:pStyle w:val="Prrafodelista"/>
-        <w:ind w:left="360"/>
-        <w:jc w:val="both"/>
-      </w:pPr>
-    </w:p>
-    <w:p>
-      <w:pPr>
-        <w:pStyle w:val="Prrafodelista"/>
-        <w:ind w:left="360"/>
-        <w:jc w:val="both"/>
-      </w:pPr>
-    </w:p>
-    <w:p>
-      <w:pPr>
-        <w:pStyle w:val="Prrafodelista"/>
-        <w:ind w:left="360"/>
-        <w:jc w:val="both"/>
-      </w:pPr>
-    </w:p>
-    <w:p>
-      <w:pPr>
-        <w:pStyle w:val="Prrafodelista"/>
-        <w:ind w:left="360"/>
-        <w:jc w:val="both"/>
-      </w:pPr>
-    </w:p>
-    <w:p>
-      <w:pPr>
-        <w:pStyle w:val="Prrafodelista"/>
-        <w:ind w:left="360"/>
-        <w:jc w:val="both"/>
-      </w:pPr>
-    </w:p>
-    <w:p>
-      <w:pPr>
-        <w:pStyle w:val="Prrafodelista"/>
-        <w:ind w:left="360"/>
-        <w:jc w:val="both"/>
-      </w:pPr>
-    </w:p>
-    <w:p>
-      <w:pPr>
-        <w:pStyle w:val="Prrafodelista"/>
-        <w:ind w:left="360"/>
-        <w:jc w:val="both"/>
-      </w:pPr>
-    </w:p>
-    <w:p>
-      <w:pPr>
-        <w:pStyle w:val="Prrafodelista"/>
-        <w:ind w:left="360"/>
-        <w:jc w:val="both"/>
-      </w:pPr>
-    </w:p>
-    <w:p>
-      <w:pPr>
-        <w:pStyle w:val="Prrafodelista"/>
-        <w:ind w:left="360"/>
-        <w:jc w:val="both"/>
-      </w:pPr>
-    </w:p>
-    <w:p>
-      <w:pPr>
-        <w:pStyle w:val="Prrafodelista"/>
-        <w:ind w:left="360"/>
-        <w:jc w:val="both"/>
-      </w:pPr>
-    </w:p>
-    <w:p>
-      <w:pPr>
-        <w:pStyle w:val="Prrafodelista"/>
-        <w:ind w:left="360"/>
-        <w:jc w:val="both"/>
-      </w:pPr>
-    </w:p>
-    <w:p>
-      <w:pPr>
-        <w:pStyle w:val="Prrafodelista"/>
-        <w:ind w:left="360"/>
-        <w:jc w:val="both"/>
-      </w:pPr>
-    </w:p>
-    <w:p>
-      <w:pPr>
-        <w:autoSpaceDE w:val="0"/>
-        <w:autoSpaceDN w:val="0"/>
-        <w:adjustRightInd w:val="0"/>
-        <w:spacing w:after="0" w:line="240" w:lineRule="auto"/>
-        <w:jc w:val="both"/>
-        <w:rPr>
-          <w:b/>
-          <w:u w:val="single"/>
-        </w:rPr>
-      </w:pPr>
+      <w:r>
+        <w:br w:type="page"/>
+      </w:r>
     </w:p>
     <w:p>
       <w:pPr>
@@ -5049,25 +4979,28 @@
         <w:jc w:val="both"/>
         <w:outlineLvl w:val="0"/>
         <w:rPr>
+          <w:rFonts w:cstheme="minorHAnsi"/>
           <w:sz w:val="24"/>
           <w:szCs w:val="24"/>
         </w:rPr>
       </w:pPr>
-      <w:bookmarkStart w:id="2" w:name="_Toc68679729"/>
-      <w:bookmarkStart w:id="3" w:name="_Toc69808834"/>
-      <w:r>
-        <w:rPr>
+      <w:bookmarkStart w:id="1" w:name="_Toc68679729"/>
+      <w:bookmarkStart w:id="2" w:name="_Toc69808834"/>
+      <w:r>
+        <w:rPr>
+          <w:rFonts w:cstheme="minorHAnsi"/>
           <w:sz w:val="24"/>
           <w:szCs w:val="24"/>
         </w:rPr>
         <w:t>INTRODUCCIÓN</w:t>
       </w:r>
+      <w:bookmarkEnd w:id="1"/>
       <w:bookmarkEnd w:id="2"/>
-      <w:bookmarkEnd w:id="3"/>
-    </w:p>
-    <w:p>
-      <w:pPr>
-        <w:rPr>
+    </w:p>
+    <w:p>
+      <w:pPr>
+        <w:rPr>
+          <w:rFonts w:cstheme="minorHAnsi"/>
           <w:lang w:eastAsia="es-PE"/>
         </w:rPr>
       </w:pPr>
@@ -5081,26 +5014,29 @@
         </w:numPr>
         <w:rPr>
           <w:rStyle w:val="Ttulo2Car"/>
+          <w:rFonts w:asciiTheme="minorHAnsi" w:hAnsiTheme="minorHAnsi" w:cstheme="minorHAnsi"/>
           <w:b w:val="0"/>
           <w:bCs w:val="0"/>
           <w:color w:val="auto"/>
         </w:rPr>
       </w:pPr>
-      <w:bookmarkStart w:id="4" w:name="_Toc68679730"/>
-      <w:bookmarkStart w:id="5" w:name="_Toc69808835"/>
+      <w:bookmarkStart w:id="3" w:name="_Toc68679730"/>
+      <w:bookmarkStart w:id="4" w:name="_Toc69808835"/>
       <w:r>
         <w:rPr>
           <w:rStyle w:val="Ttulo2Car"/>
+          <w:rFonts w:asciiTheme="minorHAnsi" w:hAnsiTheme="minorHAnsi" w:cstheme="minorHAnsi"/>
           <w:b w:val="0"/>
           <w:bCs w:val="0"/>
           <w:color w:val="auto"/>
         </w:rPr>
         <w:t>Propósito</w:t>
       </w:r>
-      <w:bookmarkEnd w:id="4"/>
+      <w:bookmarkEnd w:id="3"/>
       <w:r>
         <w:rPr>
           <w:rStyle w:val="Ttulo2Car"/>
+          <w:rFonts w:asciiTheme="minorHAnsi" w:hAnsiTheme="minorHAnsi" w:cstheme="minorHAnsi"/>
           <w:b w:val="0"/>
           <w:bCs w:val="0"/>
           <w:color w:val="auto"/>
@@ -5110,13 +5046,14 @@
       <w:r>
         <w:rPr>
           <w:rStyle w:val="Ttulo2Car"/>
+          <w:rFonts w:asciiTheme="minorHAnsi" w:hAnsiTheme="minorHAnsi" w:cstheme="minorHAnsi"/>
           <w:b w:val="0"/>
           <w:bCs w:val="0"/>
           <w:color w:val="auto"/>
         </w:rPr>
         <w:t>(Diagrama 4+1)</w:t>
       </w:r>
-      <w:bookmarkEnd w:id="5"/>
+      <w:bookmarkEnd w:id="4"/>
     </w:p>
     <w:p>
       <w:pPr>
@@ -5124,41 +5061,32 @@
         <w:autoSpaceDN w:val="0"/>
         <w:adjustRightInd w:val="0"/>
         <w:spacing w:after="0" w:line="240" w:lineRule="auto"/>
-        <w:ind w:left="708"/>
-        <w:jc w:val="both"/>
-        <w:rPr>
-          <w:rFonts w:ascii="TimesNewRoman,Italic" w:hAnsi="TimesNewRoman,Italic" w:cs="TimesNewRoman,Italic"/>
-          <w:i/>
-          <w:iCs/>
-          <w:color w:val="0000FF"/>
-          <w:sz w:val="20"/>
-          <w:szCs w:val="20"/>
-        </w:rPr>
-      </w:pPr>
-      <w:r>
-        <w:rPr>
-          <w:rFonts w:ascii="TimesNewRoman,Italic" w:hAnsi="TimesNewRoman,Italic" w:cs="TimesNewRoman,Italic"/>
-          <w:i/>
-          <w:iCs/>
-          <w:color w:val="0000FF"/>
-          <w:sz w:val="20"/>
-          <w:szCs w:val="20"/>
-        </w:rPr>
-        <w:t>[Se presenta una visión global y resumida de la arquitectura del sistema y de los objetivos generales del diseño. Se describen las influencias con los requisitos funcionales y no funcionales del sistema y las decisiones y prioridades establecidas – eficiencia vs. Portabilidad, por ejemplo.]</w:t>
-      </w:r>
-    </w:p>
-    <w:p>
-      <w:pPr>
-        <w:autoSpaceDE w:val="0"/>
-        <w:autoSpaceDN w:val="0"/>
-        <w:adjustRightInd w:val="0"/>
-        <w:spacing w:after="0" w:line="240" w:lineRule="auto"/>
-        <w:rPr>
-          <w:rFonts w:ascii="Calibri" w:eastAsia="Calibri" w:hAnsi="Calibri" w:cs="Times New Roman"/>
+        <w:ind w:left="360"/>
+        <w:rPr>
+          <w:rFonts w:eastAsia="Calibri" w:cstheme="minorHAnsi"/>
           <w:noProof/>
-          <w:color w:val="000000" w:themeColor="text1"/>
-        </w:rPr>
-      </w:pPr>
+        </w:rPr>
+      </w:pPr>
+      <w:r>
+        <w:rPr>
+          <w:rFonts w:cstheme="minorHAnsi"/>
+        </w:rPr>
+        <w:t xml:space="preserve">El propósito de este documento es proporcionar una descripción detallada de la arquitectura del sistema para el proyecto "Camino de Desafíos VR". La arquitectura se presenta utilizando el modelo de vista 4+1, que incluye las </w:t>
+      </w:r>
+      <w:proofErr w:type="gramStart"/>
+      <w:r>
+        <w:rPr>
+          <w:rFonts w:cstheme="minorHAnsi"/>
+        </w:rPr>
+        <w:t>vistas lógica</w:t>
+      </w:r>
+      <w:proofErr w:type="gramEnd"/>
+      <w:r>
+        <w:rPr>
+          <w:rFonts w:cstheme="minorHAnsi"/>
+        </w:rPr>
+        <w:t>, de desarrollo, de procesos y de despliegue, complementadas por casos de uso que capturan los requisitos funcionales.</w:t>
+      </w:r>
     </w:p>
     <w:p>
       <w:pPr>
@@ -5169,24 +5097,26 @@
         </w:numPr>
         <w:rPr>
           <w:rStyle w:val="Ttulo2Car"/>
+          <w:rFonts w:asciiTheme="minorHAnsi" w:hAnsiTheme="minorHAnsi" w:cstheme="minorHAnsi"/>
           <w:b w:val="0"/>
           <w:bCs w:val="0"/>
           <w:color w:val="auto"/>
         </w:rPr>
       </w:pPr>
-      <w:bookmarkStart w:id="6" w:name="_Toc68679731"/>
-      <w:bookmarkStart w:id="7" w:name="_Toc69808836"/>
+      <w:bookmarkStart w:id="5" w:name="_Toc68679731"/>
+      <w:bookmarkStart w:id="6" w:name="_Toc69808836"/>
       <w:r>
         <w:rPr>
           <w:rStyle w:val="Ttulo2Car"/>
+          <w:rFonts w:asciiTheme="minorHAnsi" w:hAnsiTheme="minorHAnsi" w:cstheme="minorHAnsi"/>
           <w:b w:val="0"/>
           <w:bCs w:val="0"/>
           <w:color w:val="auto"/>
         </w:rPr>
         <w:t>Alcance</w:t>
       </w:r>
+      <w:bookmarkEnd w:id="5"/>
       <w:bookmarkEnd w:id="6"/>
-      <w:bookmarkEnd w:id="7"/>
     </w:p>
     <w:p>
       <w:pPr>
@@ -5194,418 +5124,13 @@
         <w:autoSpaceDN w:val="0"/>
         <w:adjustRightInd w:val="0"/>
         <w:spacing w:after="0" w:line="240" w:lineRule="auto"/>
-        <w:ind w:left="708"/>
         <w:jc w:val="both"/>
         <w:rPr>
-          <w:rFonts w:ascii="TimesNewRoman,Italic" w:hAnsi="TimesNewRoman,Italic" w:cs="TimesNewRoman,Italic"/>
+          <w:rFonts w:cstheme="minorHAnsi"/>
           <w:i/>
           <w:iCs/>
-          <w:color w:val="0000FF"/>
           <w:sz w:val="20"/>
           <w:szCs w:val="20"/>
-        </w:rPr>
-      </w:pPr>
-      <w:r>
-        <w:rPr>
-          <w:rFonts w:ascii="TimesNewRoman,Italic" w:hAnsi="TimesNewRoman,Italic" w:cs="TimesNewRoman,Italic"/>
-          <w:i/>
-          <w:iCs/>
-          <w:color w:val="0000FF"/>
-          <w:sz w:val="20"/>
-          <w:szCs w:val="20"/>
-        </w:rPr>
-        <w:t>[</w:t>
-      </w:r>
-      <w:r>
-        <w:rPr>
-          <w:rFonts w:ascii="TimesNewRoman,Italic" w:hAnsi="TimesNewRoman,Italic" w:cs="TimesNewRoman,Italic"/>
-          <w:i/>
-          <w:iCs/>
-          <w:color w:val="0000FF"/>
-          <w:sz w:val="20"/>
-          <w:szCs w:val="20"/>
-        </w:rPr>
-        <w:t>El documento se centra</w:t>
-      </w:r>
-      <w:r>
-        <w:rPr>
-          <w:rFonts w:ascii="TimesNewRoman,Italic" w:hAnsi="TimesNewRoman,Italic" w:cs="TimesNewRoman,Italic"/>
-          <w:i/>
-          <w:iCs/>
-          <w:color w:val="0000FF"/>
-          <w:sz w:val="20"/>
-          <w:szCs w:val="20"/>
-        </w:rPr>
-        <w:t>rá</w:t>
-      </w:r>
-      <w:r>
-        <w:rPr>
-          <w:rFonts w:ascii="TimesNewRoman,Italic" w:hAnsi="TimesNewRoman,Italic" w:cs="TimesNewRoman,Italic"/>
-          <w:i/>
-          <w:iCs/>
-          <w:color w:val="0000FF"/>
-          <w:sz w:val="20"/>
-          <w:szCs w:val="20"/>
-        </w:rPr>
-        <w:t xml:space="preserve"> en el desarrollo de la vista lógica del </w:t>
-      </w:r>
-      <w:proofErr w:type="spellStart"/>
-      <w:r>
-        <w:rPr>
-          <w:rFonts w:ascii="TimesNewRoman,Italic" w:hAnsi="TimesNewRoman,Italic" w:cs="TimesNewRoman,Italic"/>
-          <w:i/>
-          <w:iCs/>
-          <w:color w:val="0000FF"/>
-          <w:sz w:val="20"/>
-          <w:szCs w:val="20"/>
-        </w:rPr>
-        <w:t>framework</w:t>
-      </w:r>
-      <w:proofErr w:type="spellEnd"/>
-      <w:r>
-        <w:rPr>
-          <w:rFonts w:ascii="TimesNewRoman,Italic" w:hAnsi="TimesNewRoman,Italic" w:cs="TimesNewRoman,Italic"/>
-          <w:i/>
-          <w:iCs/>
-          <w:color w:val="0000FF"/>
-          <w:sz w:val="20"/>
-          <w:szCs w:val="20"/>
-        </w:rPr>
-        <w:t>. Se incluyen los</w:t>
-      </w:r>
-      <w:r>
-        <w:rPr>
-          <w:rFonts w:ascii="TimesNewRoman,Italic" w:hAnsi="TimesNewRoman,Italic" w:cs="TimesNewRoman,Italic"/>
-          <w:i/>
-          <w:iCs/>
-          <w:color w:val="0000FF"/>
-          <w:sz w:val="20"/>
-          <w:szCs w:val="20"/>
-        </w:rPr>
-        <w:t xml:space="preserve"> </w:t>
-      </w:r>
-      <w:r>
-        <w:rPr>
-          <w:rFonts w:ascii="TimesNewRoman,Italic" w:hAnsi="TimesNewRoman,Italic" w:cs="TimesNewRoman,Italic"/>
-          <w:i/>
-          <w:iCs/>
-          <w:color w:val="0000FF"/>
-          <w:sz w:val="20"/>
-          <w:szCs w:val="20"/>
-        </w:rPr>
-        <w:t>aspectos fundamentales del resto de las vistas y se omiten aquellas que no se consideren</w:t>
-      </w:r>
-      <w:r>
-        <w:rPr>
-          <w:rFonts w:ascii="TimesNewRoman,Italic" w:hAnsi="TimesNewRoman,Italic" w:cs="TimesNewRoman,Italic"/>
-          <w:i/>
-          <w:iCs/>
-          <w:color w:val="0000FF"/>
-          <w:sz w:val="20"/>
-          <w:szCs w:val="20"/>
-        </w:rPr>
-        <w:t xml:space="preserve"> </w:t>
-      </w:r>
-      <w:r>
-        <w:rPr>
-          <w:rFonts w:ascii="TimesNewRoman,Italic" w:hAnsi="TimesNewRoman,Italic" w:cs="TimesNewRoman,Italic"/>
-          <w:i/>
-          <w:iCs/>
-          <w:color w:val="0000FF"/>
-          <w:sz w:val="20"/>
-          <w:szCs w:val="20"/>
-        </w:rPr>
-        <w:t>pertinentes como ser el caso de la vista de procesos.</w:t>
-      </w:r>
-      <w:r>
-        <w:rPr>
-          <w:rFonts w:ascii="TimesNewRoman,Italic" w:hAnsi="TimesNewRoman,Italic" w:cs="TimesNewRoman,Italic"/>
-          <w:i/>
-          <w:iCs/>
-          <w:color w:val="0000FF"/>
-          <w:sz w:val="20"/>
-          <w:szCs w:val="20"/>
-        </w:rPr>
-        <w:t>]</w:t>
-      </w:r>
-    </w:p>
-    <w:p>
-      <w:pPr>
-        <w:autoSpaceDE w:val="0"/>
-        <w:autoSpaceDN w:val="0"/>
-        <w:adjustRightInd w:val="0"/>
-        <w:spacing w:after="0" w:line="240" w:lineRule="auto"/>
-        <w:ind w:left="708"/>
-        <w:jc w:val="both"/>
-        <w:rPr>
-          <w:rFonts w:ascii="TimesNewRoman,Italic" w:hAnsi="TimesNewRoman,Italic" w:cs="TimesNewRoman,Italic"/>
-          <w:i/>
-          <w:iCs/>
-          <w:color w:val="0000FF"/>
-          <w:sz w:val="20"/>
-          <w:szCs w:val="20"/>
-        </w:rPr>
-      </w:pPr>
-      <w:r>
-        <w:rPr>
-          <w:rFonts w:ascii="TimesNewRoman,Italic" w:hAnsi="TimesNewRoman,Italic" w:cs="TimesNewRoman,Italic"/>
-          <w:i/>
-          <w:iCs/>
-          <w:color w:val="0000FF"/>
-          <w:sz w:val="20"/>
-          <w:szCs w:val="20"/>
-        </w:rPr>
-        <w:t xml:space="preserve"> </w:t>
-      </w:r>
-    </w:p>
-    <w:p>
-      <w:pPr>
-        <w:pStyle w:val="TDC2"/>
-        <w:numPr>
-          <w:ilvl w:val="1"/>
-          <w:numId w:val="9"/>
-        </w:numPr>
-        <w:rPr>
-          <w:rStyle w:val="Ttulo2Car"/>
-          <w:b w:val="0"/>
-          <w:bCs w:val="0"/>
-          <w:color w:val="auto"/>
-        </w:rPr>
-      </w:pPr>
-      <w:bookmarkStart w:id="8" w:name="_Toc68679732"/>
-      <w:bookmarkStart w:id="9" w:name="_Toc69808837"/>
-      <w:r>
-        <w:rPr>
-          <w:rStyle w:val="Ttulo2Car"/>
-          <w:b w:val="0"/>
-          <w:bCs w:val="0"/>
-          <w:color w:val="auto"/>
-        </w:rPr>
-        <w:t>Definición, siglas y abreviaturas</w:t>
-      </w:r>
-      <w:bookmarkEnd w:id="8"/>
-      <w:bookmarkEnd w:id="9"/>
-    </w:p>
-    <w:p>
-      <w:pPr>
-        <w:autoSpaceDE w:val="0"/>
-        <w:autoSpaceDN w:val="0"/>
-        <w:adjustRightInd w:val="0"/>
-        <w:spacing w:after="0" w:line="240" w:lineRule="auto"/>
-        <w:ind w:left="708"/>
-        <w:jc w:val="both"/>
-        <w:rPr>
-          <w:rFonts w:ascii="TimesNewRoman,Italic" w:hAnsi="TimesNewRoman,Italic" w:cs="TimesNewRoman,Italic"/>
-          <w:i/>
-          <w:iCs/>
-          <w:color w:val="0000FF"/>
-          <w:sz w:val="20"/>
-          <w:szCs w:val="20"/>
-        </w:rPr>
-      </w:pPr>
-      <w:r>
-        <w:rPr>
-          <w:rFonts w:ascii="TimesNewRoman,Italic" w:hAnsi="TimesNewRoman,Italic" w:cs="TimesNewRoman,Italic"/>
-          <w:i/>
-          <w:iCs/>
-          <w:color w:val="0000FF"/>
-          <w:sz w:val="20"/>
-          <w:szCs w:val="20"/>
-        </w:rPr>
-        <w:t xml:space="preserve"> </w:t>
-      </w:r>
-      <w:r>
-        <w:rPr>
-          <w:rFonts w:ascii="TimesNewRoman,Italic" w:hAnsi="TimesNewRoman,Italic" w:cs="TimesNewRoman,Italic"/>
-          <w:i/>
-          <w:iCs/>
-          <w:color w:val="0000FF"/>
-          <w:sz w:val="20"/>
-          <w:szCs w:val="20"/>
-        </w:rPr>
-        <w:t>[Este apartado proporciona las definiciones de todos los términos, acrónimos y abreviaturas utilizadas a lo largo del documento y que permiten una interpretación correcta del mismo. Se han de incluir los términos técnicos, caso de uso por ejemplo, y los específicos del entorno del sistema, lector de bandas por ejemplo. Es conveniente ordenarlos alfabéticamente]</w:t>
-      </w:r>
-    </w:p>
-    <w:p>
-      <w:pPr>
-        <w:pStyle w:val="TDC2"/>
-        <w:rPr>
-          <w:rStyle w:val="Ttulo2Car"/>
-          <w:color w:val="auto"/>
-        </w:rPr>
-      </w:pPr>
-    </w:p>
-    <w:p>
-      <w:pPr>
-        <w:pStyle w:val="TDC2"/>
-        <w:numPr>
-          <w:ilvl w:val="1"/>
-          <w:numId w:val="9"/>
-        </w:numPr>
-        <w:rPr>
-          <w:rStyle w:val="Ttulo2Car"/>
-          <w:b w:val="0"/>
-          <w:bCs w:val="0"/>
-          <w:color w:val="auto"/>
-        </w:rPr>
-      </w:pPr>
-      <w:bookmarkStart w:id="10" w:name="_Toc69808838"/>
-      <w:r>
-        <w:rPr>
-          <w:rStyle w:val="Ttulo2Car"/>
-          <w:b w:val="0"/>
-          <w:bCs w:val="0"/>
-          <w:color w:val="auto"/>
-        </w:rPr>
-        <w:t>Organización del documento</w:t>
-      </w:r>
-      <w:bookmarkEnd w:id="10"/>
-    </w:p>
-    <w:p>
-      <w:pPr>
-        <w:autoSpaceDE w:val="0"/>
-        <w:autoSpaceDN w:val="0"/>
-        <w:adjustRightInd w:val="0"/>
-        <w:spacing w:after="0" w:line="240" w:lineRule="auto"/>
-        <w:ind w:left="708"/>
-        <w:jc w:val="both"/>
-      </w:pPr>
-    </w:p>
-    <w:p>
-      <w:pPr>
-        <w:autoSpaceDE w:val="0"/>
-        <w:autoSpaceDN w:val="0"/>
-        <w:adjustRightInd w:val="0"/>
-        <w:spacing w:after="0" w:line="240" w:lineRule="auto"/>
-        <w:ind w:left="360" w:firstLine="348"/>
-        <w:jc w:val="both"/>
-        <w:rPr>
-          <w:rFonts w:ascii="TimesNewRoman,Italic" w:hAnsi="TimesNewRoman,Italic" w:cs="TimesNewRoman,Italic"/>
-          <w:i/>
-          <w:iCs/>
-          <w:color w:val="0000FF"/>
-          <w:sz w:val="20"/>
-          <w:szCs w:val="20"/>
-        </w:rPr>
-      </w:pPr>
-      <w:r>
-        <w:rPr>
-          <w:rFonts w:ascii="TimesNewRoman,Italic" w:hAnsi="TimesNewRoman,Italic" w:cs="TimesNewRoman,Italic"/>
-          <w:i/>
-          <w:iCs/>
-          <w:color w:val="0000FF"/>
-          <w:sz w:val="20"/>
-          <w:szCs w:val="20"/>
-        </w:rPr>
-        <w:t>[</w:t>
-      </w:r>
-      <w:r>
-        <w:rPr>
-          <w:rFonts w:ascii="TimesNewRoman,Italic" w:hAnsi="TimesNewRoman,Italic" w:cs="TimesNewRoman,Italic"/>
-          <w:i/>
-          <w:iCs/>
-          <w:color w:val="0000FF"/>
-          <w:sz w:val="20"/>
-          <w:szCs w:val="20"/>
-        </w:rPr>
-        <w:t>Aquí va la organización del proyecto</w:t>
-      </w:r>
-      <w:r>
-        <w:rPr>
-          <w:rFonts w:ascii="TimesNewRoman,Italic" w:hAnsi="TimesNewRoman,Italic" w:cs="TimesNewRoman,Italic"/>
-          <w:i/>
-          <w:iCs/>
-          <w:color w:val="0000FF"/>
-          <w:sz w:val="20"/>
-          <w:szCs w:val="20"/>
-        </w:rPr>
-        <w:t>]</w:t>
-      </w:r>
-    </w:p>
-    <w:p>
-      <w:pPr>
-        <w:autoSpaceDE w:val="0"/>
-        <w:autoSpaceDN w:val="0"/>
-        <w:adjustRightInd w:val="0"/>
-        <w:spacing w:after="0" w:line="240" w:lineRule="auto"/>
-        <w:ind w:left="708"/>
-        <w:jc w:val="both"/>
-      </w:pPr>
-    </w:p>
-    <w:p>
-      <w:pPr>
-        <w:pStyle w:val="Ttulo1"/>
-        <w:numPr>
-          <w:ilvl w:val="0"/>
-          <w:numId w:val="9"/>
-        </w:numPr>
-        <w:rPr>
-          <w:b/>
-          <w:color w:val="auto"/>
-          <w:lang w:eastAsia="es-PE"/>
-        </w:rPr>
-      </w:pPr>
-      <w:bookmarkStart w:id="11" w:name="_Toc69808839"/>
-      <w:r>
-        <w:rPr>
-          <w:b/>
-          <w:color w:val="auto"/>
-          <w:lang w:eastAsia="es-PE"/>
-        </w:rPr>
-        <w:t>OBJETIVOS Y RESTRICCIONES ARQUITECTONICAS</w:t>
-      </w:r>
-      <w:bookmarkEnd w:id="11"/>
-    </w:p>
-    <w:p>
-      <w:pPr>
-        <w:ind w:left="360"/>
-        <w:rPr>
-          <w:lang w:eastAsia="es-PE"/>
-        </w:rPr>
-      </w:pPr>
-      <w:r>
-        <w:rPr>
-          <w:lang w:eastAsia="es-PE"/>
-        </w:rPr>
-        <w:t>[</w:t>
-      </w:r>
-      <w:r>
-        <w:rPr>
-          <w:lang w:eastAsia="es-PE"/>
-        </w:rPr>
-        <w:t>E</w:t>
-      </w:r>
-      <w:r>
-        <w:rPr>
-          <w:lang w:eastAsia="es-PE"/>
-        </w:rPr>
-        <w:t>stablezca las prioridades de los requerimientos y las restricciones del proyecto)</w:t>
-      </w:r>
-    </w:p>
-    <w:p>
-      <w:pPr>
-        <w:pStyle w:val="Prrafodelista"/>
-        <w:numPr>
-          <w:ilvl w:val="1"/>
-          <w:numId w:val="9"/>
-        </w:numPr>
-        <w:rPr>
-          <w:lang w:eastAsia="es-PE"/>
-        </w:rPr>
-      </w:pPr>
-      <w:r>
-        <w:rPr>
-          <w:lang w:eastAsia="es-PE"/>
-        </w:rPr>
-        <w:t>Priorización de requerimientos</w:t>
-      </w:r>
-    </w:p>
-    <w:p>
-      <w:pPr>
-        <w:pStyle w:val="Prrafodelista"/>
-        <w:ind w:left="792"/>
-        <w:rPr>
-          <w:lang w:eastAsia="es-PE"/>
         </w:rPr>
       </w:pPr>
     </w:p>
@@ -5618,39 +5143,307 @@
         <w:ind w:left="360"/>
         <w:jc w:val="both"/>
         <w:rPr>
-          <w:rFonts w:ascii="TimesNewRoman,Italic" w:hAnsi="TimesNewRoman,Italic" w:cs="TimesNewRoman,Italic"/>
+          <w:rFonts w:cstheme="minorHAnsi"/>
           <w:i/>
           <w:iCs/>
-          <w:color w:val="0000FF"/>
           <w:sz w:val="20"/>
           <w:szCs w:val="20"/>
         </w:rPr>
       </w:pPr>
       <w:r>
         <w:rPr>
-          <w:rFonts w:ascii="TimesNewRoman,Italic" w:hAnsi="TimesNewRoman,Italic" w:cs="TimesNewRoman,Italic"/>
-          <w:i/>
-          <w:iCs/>
-          <w:color w:val="0000FF"/>
-          <w:sz w:val="20"/>
-          <w:szCs w:val="20"/>
-        </w:rPr>
-        <w:t>[</w:t>
-      </w:r>
-      <w:r>
-        <w:rPr>
-          <w:rFonts w:ascii="TimesNewRoman,Italic" w:hAnsi="TimesNewRoman,Italic" w:cs="TimesNewRoman,Italic"/>
-          <w:i/>
-          <w:iCs/>
-          <w:color w:val="0000FF"/>
-          <w:sz w:val="20"/>
-          <w:szCs w:val="20"/>
-        </w:rPr>
-        <w:t>Se procede a desplegar los requerimientos funcionales y no funcionales desde una perspectiva de priorización, mediante una tabla resumen donde pueda desplegar los requerimientos del sistema de la siguiente forma:</w:t>
-      </w:r>
-    </w:p>
-    <w:p>
-      <w:pPr>
+          <w:rFonts w:cstheme="minorHAnsi"/>
+        </w:rPr>
+        <w:t>Este documento abarca la definición y descripción de la arquitectura del sistema, incluyendo los diagramas necesarios para representar las vistas lógica, de desarrollo, de procesos y de despliegue. Además, se incluyen los requisitos funcionales y no funcionales, así como las restricciones del proyecto.</w:t>
+      </w:r>
+    </w:p>
+    <w:p>
+      <w:pPr>
+        <w:pStyle w:val="TDC2"/>
+        <w:numPr>
+          <w:ilvl w:val="1"/>
+          <w:numId w:val="9"/>
+        </w:numPr>
+        <w:rPr>
+          <w:rStyle w:val="Ttulo2Car"/>
+          <w:rFonts w:asciiTheme="minorHAnsi" w:hAnsiTheme="minorHAnsi" w:cstheme="minorHAnsi"/>
+          <w:b w:val="0"/>
+          <w:bCs w:val="0"/>
+          <w:color w:val="auto"/>
+        </w:rPr>
+      </w:pPr>
+      <w:bookmarkStart w:id="7" w:name="_Toc68679732"/>
+      <w:bookmarkStart w:id="8" w:name="_Toc69808837"/>
+      <w:r>
+        <w:rPr>
+          <w:rStyle w:val="Ttulo2Car"/>
+          <w:rFonts w:asciiTheme="minorHAnsi" w:hAnsiTheme="minorHAnsi" w:cstheme="minorHAnsi"/>
+          <w:b w:val="0"/>
+          <w:bCs w:val="0"/>
+          <w:color w:val="auto"/>
+        </w:rPr>
+        <w:t>Definición, siglas y abreviaturas</w:t>
+      </w:r>
+      <w:bookmarkEnd w:id="7"/>
+      <w:bookmarkEnd w:id="8"/>
+    </w:p>
+    <w:p>
+      <w:pPr>
+        <w:pStyle w:val="Prrafodelista"/>
+        <w:spacing w:after="0" w:line="240" w:lineRule="auto"/>
+        <w:ind w:left="360"/>
+        <w:rPr>
+          <w:rFonts w:eastAsia="Times New Roman" w:cstheme="minorHAnsi"/>
+          <w:sz w:val="24"/>
+          <w:szCs w:val="24"/>
+          <w:lang w:eastAsia="es-PE"/>
+        </w:rPr>
+      </w:pPr>
+      <w:proofErr w:type="gramStart"/>
+      <w:r>
+        <w:rPr>
+          <w:rFonts w:eastAsia="Times New Roman" w:cstheme="minorHAnsi"/>
+          <w:sz w:val="24"/>
+          <w:szCs w:val="24"/>
+          <w:lang w:eastAsia="es-PE"/>
+        </w:rPr>
+        <w:t>  VR</w:t>
+      </w:r>
+      <w:proofErr w:type="gramEnd"/>
+      <w:r>
+        <w:rPr>
+          <w:rFonts w:eastAsia="Times New Roman" w:cstheme="minorHAnsi"/>
+          <w:sz w:val="24"/>
+          <w:szCs w:val="24"/>
+          <w:lang w:eastAsia="es-PE"/>
+        </w:rPr>
+        <w:t>: Realidad Virtual</w:t>
+      </w:r>
+    </w:p>
+    <w:p>
+      <w:pPr>
+        <w:pStyle w:val="Prrafodelista"/>
+        <w:spacing w:after="0" w:line="240" w:lineRule="auto"/>
+        <w:ind w:left="360"/>
+        <w:rPr>
+          <w:rFonts w:eastAsia="Times New Roman" w:cstheme="minorHAnsi"/>
+          <w:sz w:val="24"/>
+          <w:szCs w:val="24"/>
+          <w:lang w:eastAsia="es-PE"/>
+        </w:rPr>
+      </w:pPr>
+      <w:proofErr w:type="gramStart"/>
+      <w:r>
+        <w:rPr>
+          <w:rFonts w:eastAsia="Times New Roman" w:cstheme="minorHAnsi"/>
+          <w:sz w:val="24"/>
+          <w:szCs w:val="24"/>
+          <w:lang w:eastAsia="es-PE"/>
+        </w:rPr>
+        <w:t>  SAD</w:t>
+      </w:r>
+      <w:proofErr w:type="gramEnd"/>
+      <w:r>
+        <w:rPr>
+          <w:rFonts w:eastAsia="Times New Roman" w:cstheme="minorHAnsi"/>
+          <w:sz w:val="24"/>
+          <w:szCs w:val="24"/>
+          <w:lang w:eastAsia="es-PE"/>
+        </w:rPr>
+        <w:t>: Documento de Arquitectura de Software</w:t>
+      </w:r>
+    </w:p>
+    <w:p>
+      <w:pPr>
+        <w:pStyle w:val="Prrafodelista"/>
+        <w:spacing w:after="0" w:line="240" w:lineRule="auto"/>
+        <w:ind w:left="360"/>
+        <w:rPr>
+          <w:rFonts w:eastAsia="Times New Roman" w:cstheme="minorHAnsi"/>
+          <w:sz w:val="24"/>
+          <w:szCs w:val="24"/>
+          <w:lang w:eastAsia="es-PE"/>
+        </w:rPr>
+      </w:pPr>
+      <w:proofErr w:type="gramStart"/>
+      <w:r>
+        <w:rPr>
+          <w:rFonts w:eastAsia="Times New Roman" w:cstheme="minorHAnsi"/>
+          <w:sz w:val="24"/>
+          <w:szCs w:val="24"/>
+          <w:lang w:eastAsia="es-PE"/>
+        </w:rPr>
+        <w:t>  SRS</w:t>
+      </w:r>
+      <w:proofErr w:type="gramEnd"/>
+      <w:r>
+        <w:rPr>
+          <w:rFonts w:eastAsia="Times New Roman" w:cstheme="minorHAnsi"/>
+          <w:sz w:val="24"/>
+          <w:szCs w:val="24"/>
+          <w:lang w:eastAsia="es-PE"/>
+        </w:rPr>
+        <w:t>: Documento de Requisitos de Software</w:t>
+      </w:r>
+    </w:p>
+    <w:p>
+      <w:pPr>
+        <w:pStyle w:val="TDC2"/>
+        <w:ind w:left="360"/>
+        <w:rPr>
+          <w:rStyle w:val="Ttulo2Car"/>
+          <w:rFonts w:asciiTheme="minorHAnsi" w:hAnsiTheme="minorHAnsi" w:cstheme="minorHAnsi"/>
+          <w:b w:val="0"/>
+          <w:bCs w:val="0"/>
+          <w:color w:val="auto"/>
+        </w:rPr>
+      </w:pPr>
+      <w:proofErr w:type="gramStart"/>
+      <w:r>
+        <w:rPr>
+          <w:rFonts w:eastAsia="Times New Roman" w:cstheme="minorHAnsi"/>
+          <w:b w:val="0"/>
+          <w:bCs w:val="0"/>
+          <w:sz w:val="24"/>
+          <w:szCs w:val="24"/>
+          <w:lang w:eastAsia="es-PE"/>
+        </w:rPr>
+        <w:t>  UML</w:t>
+      </w:r>
+      <w:proofErr w:type="gramEnd"/>
+      <w:r>
+        <w:rPr>
+          <w:rFonts w:eastAsia="Times New Roman" w:cstheme="minorHAnsi"/>
+          <w:b w:val="0"/>
+          <w:bCs w:val="0"/>
+          <w:sz w:val="24"/>
+          <w:szCs w:val="24"/>
+          <w:lang w:eastAsia="es-PE"/>
+        </w:rPr>
+        <w:t>: Lenguaje de Modelado Unificado</w:t>
+      </w:r>
+    </w:p>
+    <w:p>
+      <w:pPr>
+        <w:pStyle w:val="TDC2"/>
+        <w:numPr>
+          <w:ilvl w:val="1"/>
+          <w:numId w:val="9"/>
+        </w:numPr>
+        <w:rPr>
+          <w:rStyle w:val="Ttulo2Car"/>
+          <w:rFonts w:asciiTheme="minorHAnsi" w:hAnsiTheme="minorHAnsi" w:cstheme="minorHAnsi"/>
+          <w:b w:val="0"/>
+          <w:bCs w:val="0"/>
+          <w:color w:val="auto"/>
+        </w:rPr>
+      </w:pPr>
+      <w:bookmarkStart w:id="9" w:name="_Toc69808838"/>
+      <w:r>
+        <w:rPr>
+          <w:rStyle w:val="Ttulo2Car"/>
+          <w:rFonts w:asciiTheme="minorHAnsi" w:hAnsiTheme="minorHAnsi" w:cstheme="minorHAnsi"/>
+          <w:b w:val="0"/>
+          <w:bCs w:val="0"/>
+          <w:color w:val="auto"/>
+        </w:rPr>
+        <w:t>Organización del documento</w:t>
+      </w:r>
+      <w:bookmarkEnd w:id="9"/>
+    </w:p>
+    <w:p>
+      <w:pPr>
+        <w:pStyle w:val="Prrafodelista"/>
+        <w:spacing w:after="0" w:line="240" w:lineRule="auto"/>
+        <w:ind w:left="360"/>
+        <w:rPr>
+          <w:rFonts w:eastAsia="Times New Roman" w:cstheme="minorHAnsi"/>
+          <w:sz w:val="24"/>
+          <w:szCs w:val="24"/>
+          <w:lang w:eastAsia="es-PE"/>
+        </w:rPr>
+      </w:pPr>
+      <w:proofErr w:type="gramStart"/>
+      <w:r>
+        <w:rPr>
+          <w:rFonts w:eastAsia="Times New Roman" w:cstheme="minorHAnsi"/>
+          <w:sz w:val="24"/>
+          <w:szCs w:val="24"/>
+          <w:lang w:eastAsia="es-PE"/>
+        </w:rPr>
+        <w:t>  Propósito</w:t>
+      </w:r>
+      <w:proofErr w:type="gramEnd"/>
+      <w:r>
+        <w:rPr>
+          <w:rFonts w:eastAsia="Times New Roman" w:cstheme="minorHAnsi"/>
+          <w:sz w:val="24"/>
+          <w:szCs w:val="24"/>
+          <w:lang w:eastAsia="es-PE"/>
+        </w:rPr>
+        <w:t xml:space="preserve"> (Diagrama 4+1)</w:t>
+      </w:r>
+    </w:p>
+    <w:p>
+      <w:pPr>
+        <w:pStyle w:val="Prrafodelista"/>
+        <w:spacing w:after="0" w:line="240" w:lineRule="auto"/>
+        <w:ind w:left="360"/>
+        <w:rPr>
+          <w:rFonts w:eastAsia="Times New Roman" w:cstheme="minorHAnsi"/>
+          <w:sz w:val="24"/>
+          <w:szCs w:val="24"/>
+          <w:lang w:eastAsia="es-PE"/>
+        </w:rPr>
+      </w:pPr>
+      <w:proofErr w:type="gramStart"/>
+      <w:r>
+        <w:rPr>
+          <w:rFonts w:eastAsia="Times New Roman" w:cstheme="minorHAnsi"/>
+          <w:sz w:val="24"/>
+          <w:szCs w:val="24"/>
+          <w:lang w:eastAsia="es-PE"/>
+        </w:rPr>
+        <w:t>  Alcance</w:t>
+      </w:r>
+      <w:proofErr w:type="gramEnd"/>
+    </w:p>
+    <w:p>
+      <w:pPr>
+        <w:pStyle w:val="Prrafodelista"/>
+        <w:spacing w:after="0" w:line="240" w:lineRule="auto"/>
+        <w:ind w:left="360"/>
+        <w:rPr>
+          <w:rFonts w:eastAsia="Times New Roman" w:cstheme="minorHAnsi"/>
+          <w:sz w:val="24"/>
+          <w:szCs w:val="24"/>
+          <w:lang w:eastAsia="es-PE"/>
+        </w:rPr>
+      </w:pPr>
+      <w:proofErr w:type="gramStart"/>
+      <w:r>
+        <w:rPr>
+          <w:rFonts w:eastAsia="Times New Roman" w:cstheme="minorHAnsi"/>
+          <w:sz w:val="24"/>
+          <w:szCs w:val="24"/>
+          <w:lang w:eastAsia="es-PE"/>
+        </w:rPr>
+        <w:t>  Definición</w:t>
+      </w:r>
+      <w:proofErr w:type="gramEnd"/>
+      <w:r>
+        <w:rPr>
+          <w:rFonts w:eastAsia="Times New Roman" w:cstheme="minorHAnsi"/>
+          <w:sz w:val="24"/>
+          <w:szCs w:val="24"/>
+          <w:lang w:eastAsia="es-PE"/>
+        </w:rPr>
+        <w:t>, siglas y abreviaturas</w:t>
+      </w:r>
+    </w:p>
+    <w:p>
+      <w:pPr>
+        <w:pStyle w:val="Prrafodelista"/>
         <w:autoSpaceDE w:val="0"/>
         <w:autoSpaceDN w:val="0"/>
         <w:adjustRightInd w:val="0"/>
@@ -5658,55 +5451,127 @@
         <w:ind w:left="360"/>
         <w:jc w:val="both"/>
         <w:rPr>
-          <w:rFonts w:ascii="TimesNewRoman,Italic" w:hAnsi="TimesNewRoman,Italic" w:cs="TimesNewRoman,Italic"/>
-          <w:i/>
-          <w:iCs/>
-          <w:color w:val="0000FF"/>
-          <w:sz w:val="20"/>
-          <w:szCs w:val="20"/>
-        </w:rPr>
-      </w:pPr>
+          <w:rFonts w:cstheme="minorHAnsi"/>
+        </w:rPr>
+      </w:pPr>
+      <w:proofErr w:type="gramStart"/>
+      <w:r>
+        <w:rPr>
+          <w:rFonts w:eastAsia="Times New Roman" w:cstheme="minorHAnsi"/>
+          <w:sz w:val="24"/>
+          <w:szCs w:val="24"/>
+          <w:lang w:eastAsia="es-PE"/>
+        </w:rPr>
+        <w:t>  Organización</w:t>
+      </w:r>
+      <w:proofErr w:type="gramEnd"/>
+      <w:r>
+        <w:rPr>
+          <w:rFonts w:eastAsia="Times New Roman" w:cstheme="minorHAnsi"/>
+          <w:sz w:val="24"/>
+          <w:szCs w:val="24"/>
+          <w:lang w:eastAsia="es-PE"/>
+        </w:rPr>
+        <w:t xml:space="preserve"> del documento</w:t>
+      </w:r>
+    </w:p>
+    <w:p>
+      <w:pPr>
+        <w:pStyle w:val="Ttulo1"/>
+        <w:numPr>
+          <w:ilvl w:val="0"/>
+          <w:numId w:val="9"/>
+        </w:numPr>
+        <w:rPr>
+          <w:rFonts w:asciiTheme="minorHAnsi" w:hAnsiTheme="minorHAnsi" w:cstheme="minorHAnsi"/>
+          <w:color w:val="auto"/>
+          <w:lang w:eastAsia="es-PE"/>
+        </w:rPr>
+      </w:pPr>
+      <w:bookmarkStart w:id="10" w:name="_Toc69808839"/>
+      <w:r>
+        <w:rPr>
+          <w:rFonts w:asciiTheme="minorHAnsi" w:hAnsiTheme="minorHAnsi" w:cstheme="minorHAnsi"/>
+          <w:color w:val="auto"/>
+          <w:lang w:eastAsia="es-PE"/>
+        </w:rPr>
+        <w:t>OBJETIVOS Y RESTRICCIONES ARQUITECTONICAS</w:t>
+      </w:r>
+      <w:bookmarkEnd w:id="10"/>
+    </w:p>
+    <w:p>
+      <w:pPr>
+        <w:pStyle w:val="Prrafodelista"/>
+        <w:numPr>
+          <w:ilvl w:val="1"/>
+          <w:numId w:val="9"/>
+        </w:numPr>
+        <w:rPr>
+          <w:rFonts w:cstheme="minorHAnsi"/>
+          <w:lang w:eastAsia="es-PE"/>
+        </w:rPr>
+      </w:pPr>
+      <w:r>
+        <w:rPr>
+          <w:rFonts w:cstheme="minorHAnsi"/>
+          <w:lang w:eastAsia="es-PE"/>
+        </w:rPr>
+        <w:t>Priorización de requerimientos</w:t>
+      </w:r>
+    </w:p>
+    <w:p>
+      <w:pPr>
+        <w:pStyle w:val="Ttulo3"/>
+        <w:numPr>
+          <w:ilvl w:val="2"/>
+          <w:numId w:val="6"/>
+        </w:numPr>
+        <w:rPr>
+          <w:rFonts w:asciiTheme="minorHAnsi" w:hAnsiTheme="minorHAnsi" w:cstheme="minorHAnsi"/>
+          <w:color w:val="auto"/>
+          <w:lang w:eastAsia="es-PE"/>
+        </w:rPr>
+      </w:pPr>
+      <w:bookmarkStart w:id="11" w:name="_Toc68679736"/>
+      <w:bookmarkStart w:id="12" w:name="_Toc69808840"/>
+      <w:r>
+        <w:rPr>
+          <w:rFonts w:asciiTheme="minorHAnsi" w:hAnsiTheme="minorHAnsi" w:cstheme="minorHAnsi"/>
+          <w:color w:val="auto"/>
+          <w:lang w:eastAsia="es-PE"/>
+        </w:rPr>
+        <w:t>Requerimientos Funcionales</w:t>
+      </w:r>
+      <w:bookmarkEnd w:id="11"/>
+      <w:bookmarkEnd w:id="12"/>
     </w:p>
     <w:tbl>
       <w:tblPr>
         <w:tblStyle w:val="Tablaconcuadrcula"/>
-        <w:tblW w:w="7786" w:type="dxa"/>
-        <w:tblInd w:w="1140" w:type="dxa"/>
+        <w:tblW w:w="0" w:type="auto"/>
+        <w:tblInd w:w="708" w:type="dxa"/>
         <w:tblLook w:val="04A0" w:firstRow="1" w:lastRow="0" w:firstColumn="1" w:lastColumn="0" w:noHBand="0" w:noVBand="1"/>
       </w:tblPr>
       <w:tblGrid>
-        <w:gridCol w:w="1177"/>
-        <w:gridCol w:w="3999"/>
-        <w:gridCol w:w="2610"/>
+        <w:gridCol w:w="988"/>
+        <w:gridCol w:w="2694"/>
+        <w:gridCol w:w="2976"/>
+        <w:gridCol w:w="1128"/>
       </w:tblGrid>
       <w:tr>
         <w:tc>
           <w:tcPr>
-            <w:tcW w:w="1177" w:type="dxa"/>
+            <w:tcW w:w="988" w:type="dxa"/>
           </w:tcPr>
           <w:p>
             <w:pPr>
-              <w:autoSpaceDE w:val="0"/>
-              <w:autoSpaceDN w:val="0"/>
-              <w:adjustRightInd w:val="0"/>
-              <w:jc w:val="both"/>
-              <w:rPr>
-                <w:rFonts w:ascii="TimesNewRoman,Italic" w:hAnsi="TimesNewRoman,Italic" w:cs="TimesNewRoman,Italic"/>
-                <w:i/>
-                <w:iCs/>
-                <w:color w:val="0000FF"/>
-                <w:sz w:val="20"/>
-                <w:szCs w:val="20"/>
+              <w:rPr>
+                <w:rFonts w:cstheme="minorHAnsi"/>
               </w:rPr>
             </w:pPr>
             <w:r>
               <w:rPr>
-                <w:rFonts w:ascii="TimesNewRoman,Italic" w:hAnsi="TimesNewRoman,Italic" w:cs="TimesNewRoman,Italic"/>
-                <w:i/>
-                <w:iCs/>
-                <w:color w:val="0000FF"/>
-                <w:sz w:val="20"/>
-                <w:szCs w:val="20"/>
+                <w:rFonts w:cstheme="minorHAnsi"/>
               </w:rPr>
               <w:t>ID</w:t>
             </w:r>
@@ -5714,76 +5579,56 @@
         </w:tc>
         <w:tc>
           <w:tcPr>
-            <w:tcW w:w="3999" w:type="dxa"/>
+            <w:tcW w:w="2694" w:type="dxa"/>
           </w:tcPr>
           <w:p>
             <w:pPr>
-              <w:autoSpaceDE w:val="0"/>
-              <w:autoSpaceDN w:val="0"/>
-              <w:adjustRightInd w:val="0"/>
-              <w:jc w:val="both"/>
-              <w:rPr>
-                <w:rFonts w:ascii="TimesNewRoman,Italic" w:hAnsi="TimesNewRoman,Italic" w:cs="TimesNewRoman,Italic"/>
-                <w:i/>
-                <w:iCs/>
-                <w:color w:val="0000FF"/>
-                <w:sz w:val="20"/>
-                <w:szCs w:val="20"/>
+              <w:rPr>
+                <w:rFonts w:cstheme="minorHAnsi"/>
+                <w:lang w:eastAsia="es-PE"/>
               </w:rPr>
             </w:pPr>
-            <w:proofErr w:type="spellStart"/>
-            <w:r>
-              <w:rPr>
-                <w:rFonts w:ascii="TimesNewRoman,Italic" w:hAnsi="TimesNewRoman,Italic" w:cs="TimesNewRoman,Italic"/>
-                <w:i/>
-                <w:iCs/>
-                <w:color w:val="0000FF"/>
-                <w:sz w:val="20"/>
-                <w:szCs w:val="20"/>
-              </w:rPr>
-              <w:t>Descripcion</w:t>
-            </w:r>
-            <w:proofErr w:type="spellEnd"/>
-            <w:r>
-              <w:rPr>
-                <w:rFonts w:ascii="TimesNewRoman,Italic" w:hAnsi="TimesNewRoman,Italic" w:cs="TimesNewRoman,Italic"/>
-                <w:i/>
-                <w:iCs/>
-                <w:color w:val="0000FF"/>
-                <w:sz w:val="20"/>
-                <w:szCs w:val="20"/>
-              </w:rPr>
-              <w:t xml:space="preserve"> </w:t>
+            <w:r>
+              <w:rPr>
+                <w:rFonts w:cstheme="minorHAnsi"/>
+              </w:rPr>
+              <w:t>Requerimiento</w:t>
             </w:r>
           </w:p>
         </w:tc>
         <w:tc>
           <w:tcPr>
-            <w:tcW w:w="2610" w:type="dxa"/>
+            <w:tcW w:w="2976" w:type="dxa"/>
           </w:tcPr>
           <w:p>
             <w:pPr>
-              <w:autoSpaceDE w:val="0"/>
-              <w:autoSpaceDN w:val="0"/>
-              <w:adjustRightInd w:val="0"/>
-              <w:jc w:val="both"/>
-              <w:rPr>
-                <w:rFonts w:ascii="TimesNewRoman,Italic" w:hAnsi="TimesNewRoman,Italic" w:cs="TimesNewRoman,Italic"/>
-                <w:i/>
-                <w:iCs/>
-                <w:color w:val="0000FF"/>
-                <w:sz w:val="20"/>
-                <w:szCs w:val="20"/>
+              <w:rPr>
+                <w:rFonts w:cstheme="minorHAnsi"/>
+                <w:lang w:eastAsia="es-PE"/>
               </w:rPr>
             </w:pPr>
             <w:r>
               <w:rPr>
-                <w:rFonts w:ascii="TimesNewRoman,Italic" w:hAnsi="TimesNewRoman,Italic" w:cs="TimesNewRoman,Italic"/>
-                <w:i/>
-                <w:iCs/>
-                <w:color w:val="0000FF"/>
-                <w:sz w:val="20"/>
-                <w:szCs w:val="20"/>
+                <w:rFonts w:cstheme="minorHAnsi"/>
+              </w:rPr>
+              <w:t>Descripción</w:t>
+            </w:r>
+          </w:p>
+        </w:tc>
+        <w:tc>
+          <w:tcPr>
+            <w:tcW w:w="1128" w:type="dxa"/>
+          </w:tcPr>
+          <w:p>
+            <w:pPr>
+              <w:rPr>
+                <w:rFonts w:cstheme="minorHAnsi"/>
+                <w:lang w:eastAsia="es-PE"/>
+              </w:rPr>
+            </w:pPr>
+            <w:r>
+              <w:rPr>
+                <w:rFonts w:cstheme="minorHAnsi"/>
               </w:rPr>
               <w:t>Prioridad</w:t>
             </w:r>
@@ -5793,315 +5638,77 @@
       <w:tr>
         <w:tc>
           <w:tcPr>
-            <w:tcW w:w="1177" w:type="dxa"/>
+            <w:tcW w:w="988" w:type="dxa"/>
           </w:tcPr>
           <w:p>
             <w:pPr>
-              <w:autoSpaceDE w:val="0"/>
-              <w:autoSpaceDN w:val="0"/>
-              <w:adjustRightInd w:val="0"/>
-              <w:jc w:val="both"/>
-              <w:rPr>
-                <w:rFonts w:ascii="TimesNewRoman,Italic" w:hAnsi="TimesNewRoman,Italic" w:cs="TimesNewRoman,Italic"/>
-                <w:i/>
-                <w:iCs/>
-                <w:color w:val="0000FF"/>
-                <w:sz w:val="20"/>
-                <w:szCs w:val="20"/>
+              <w:rPr>
+                <w:rFonts w:cstheme="minorHAnsi"/>
+                <w:lang w:eastAsia="es-PE"/>
               </w:rPr>
             </w:pPr>
+            <w:r>
+              <w:rPr>
+                <w:rFonts w:cstheme="minorHAnsi"/>
+              </w:rPr>
+              <w:t>RF001</w:t>
+            </w:r>
           </w:p>
         </w:tc>
         <w:tc>
           <w:tcPr>
-            <w:tcW w:w="3999" w:type="dxa"/>
+            <w:tcW w:w="2694" w:type="dxa"/>
           </w:tcPr>
           <w:p>
             <w:pPr>
-              <w:autoSpaceDE w:val="0"/>
-              <w:autoSpaceDN w:val="0"/>
-              <w:adjustRightInd w:val="0"/>
-              <w:jc w:val="both"/>
-              <w:rPr>
-                <w:rFonts w:ascii="TimesNewRoman,Italic" w:hAnsi="TimesNewRoman,Italic" w:cs="TimesNewRoman,Italic"/>
-                <w:i/>
-                <w:iCs/>
-                <w:color w:val="0000FF"/>
-                <w:sz w:val="20"/>
-                <w:szCs w:val="20"/>
+              <w:rPr>
+                <w:rFonts w:cstheme="minorHAnsi"/>
+                <w:lang w:eastAsia="es-PE"/>
               </w:rPr>
             </w:pPr>
+            <w:r>
+              <w:rPr>
+                <w:rFonts w:cstheme="minorHAnsi"/>
+              </w:rPr>
+              <w:t>Creación de entornos inmersivos</w:t>
+            </w:r>
           </w:p>
         </w:tc>
         <w:tc>
           <w:tcPr>
-            <w:tcW w:w="2610" w:type="dxa"/>
+            <w:tcW w:w="2976" w:type="dxa"/>
           </w:tcPr>
           <w:p>
             <w:pPr>
-              <w:autoSpaceDE w:val="0"/>
-              <w:autoSpaceDN w:val="0"/>
-              <w:adjustRightInd w:val="0"/>
-              <w:jc w:val="both"/>
-              <w:rPr>
-                <w:rFonts w:ascii="TimesNewRoman,Italic" w:hAnsi="TimesNewRoman,Italic" w:cs="TimesNewRoman,Italic"/>
-                <w:i/>
-                <w:iCs/>
-                <w:color w:val="0000FF"/>
-                <w:sz w:val="20"/>
-                <w:szCs w:val="20"/>
+              <w:rPr>
+                <w:rFonts w:cstheme="minorHAnsi"/>
+                <w:lang w:eastAsia="es-PE"/>
               </w:rPr>
             </w:pPr>
-          </w:p>
-        </w:tc>
-      </w:tr>
-    </w:tbl>
-    <w:p>
-      <w:pPr>
-        <w:autoSpaceDE w:val="0"/>
-        <w:autoSpaceDN w:val="0"/>
-        <w:adjustRightInd w:val="0"/>
-        <w:spacing w:after="0" w:line="240" w:lineRule="auto"/>
-        <w:ind w:left="1140"/>
-        <w:jc w:val="both"/>
-        <w:rPr>
-          <w:rFonts w:ascii="TimesNewRoman,Italic" w:hAnsi="TimesNewRoman,Italic" w:cs="TimesNewRoman,Italic"/>
-          <w:i/>
-          <w:iCs/>
-          <w:color w:val="0000FF"/>
-          <w:sz w:val="20"/>
-          <w:szCs w:val="20"/>
-        </w:rPr>
-      </w:pPr>
-      <w:r>
-        <w:rPr>
-          <w:rFonts w:ascii="TimesNewRoman,Italic" w:hAnsi="TimesNewRoman,Italic" w:cs="TimesNewRoman,Italic"/>
-          <w:i/>
-          <w:iCs/>
-          <w:color w:val="0000FF"/>
-          <w:sz w:val="20"/>
-          <w:szCs w:val="20"/>
-        </w:rPr>
-        <w:t>Asimismo con esta prioridad se definirá el orden de implementación</w:t>
-      </w:r>
-      <w:r>
-        <w:rPr>
-          <w:rFonts w:ascii="TimesNewRoman,Italic" w:hAnsi="TimesNewRoman,Italic" w:cs="TimesNewRoman,Italic"/>
-          <w:i/>
-          <w:iCs/>
-          <w:color w:val="0000FF"/>
-          <w:sz w:val="20"/>
-          <w:szCs w:val="20"/>
-        </w:rPr>
-        <w:t>.]</w:t>
-      </w:r>
-    </w:p>
-    <w:p>
-      <w:pPr>
-        <w:rPr>
-          <w:rFonts w:ascii="TimesNewRoman,Italic" w:hAnsi="TimesNewRoman,Italic" w:cs="TimesNewRoman,Italic"/>
-          <w:i/>
-          <w:iCs/>
-          <w:color w:val="0000FF"/>
-          <w:sz w:val="20"/>
-          <w:szCs w:val="20"/>
-        </w:rPr>
-      </w:pPr>
-    </w:p>
-    <w:p>
-      <w:pPr>
-        <w:pStyle w:val="Ttulo3"/>
-        <w:numPr>
-          <w:ilvl w:val="2"/>
-          <w:numId w:val="6"/>
-        </w:numPr>
-        <w:rPr>
-          <w:color w:val="auto"/>
-          <w:lang w:eastAsia="es-PE"/>
-        </w:rPr>
-      </w:pPr>
-      <w:bookmarkStart w:id="12" w:name="_Toc68679736"/>
-      <w:bookmarkStart w:id="13" w:name="_Toc69808840"/>
-      <w:r>
-        <w:rPr>
-          <w:color w:val="auto"/>
-          <w:lang w:eastAsia="es-PE"/>
-        </w:rPr>
-        <w:t>Requerimientos Funcionales</w:t>
-      </w:r>
-      <w:bookmarkEnd w:id="12"/>
-      <w:bookmarkEnd w:id="13"/>
-    </w:p>
-    <w:p>
-      <w:pPr>
-        <w:autoSpaceDE w:val="0"/>
-        <w:autoSpaceDN w:val="0"/>
-        <w:adjustRightInd w:val="0"/>
-        <w:spacing w:after="0" w:line="240" w:lineRule="auto"/>
-        <w:ind w:left="1140"/>
-        <w:jc w:val="both"/>
-        <w:rPr>
-          <w:rFonts w:ascii="TimesNewRoman,Italic" w:hAnsi="TimesNewRoman,Italic" w:cs="TimesNewRoman,Italic"/>
-          <w:i/>
-          <w:iCs/>
-          <w:color w:val="0000FF"/>
-          <w:sz w:val="20"/>
-          <w:szCs w:val="20"/>
-        </w:rPr>
-      </w:pPr>
-      <w:r>
-        <w:rPr>
-          <w:rFonts w:ascii="TimesNewRoman,Italic" w:hAnsi="TimesNewRoman,Italic" w:cs="TimesNewRoman,Italic"/>
-          <w:i/>
-          <w:iCs/>
-          <w:color w:val="0000FF"/>
-          <w:sz w:val="20"/>
-          <w:szCs w:val="20"/>
-        </w:rPr>
-        <w:t>[</w:t>
-      </w:r>
-      <w:r>
-        <w:rPr>
-          <w:rFonts w:ascii="TimesNewRoman,Italic" w:hAnsi="TimesNewRoman,Italic" w:cs="TimesNewRoman,Italic"/>
-          <w:i/>
-          <w:iCs/>
-          <w:color w:val="0000FF"/>
-          <w:sz w:val="20"/>
-          <w:szCs w:val="20"/>
-        </w:rPr>
-        <w:t>Definir la prioridad de los requerimientos funcionales</w:t>
-      </w:r>
-      <w:r>
-        <w:rPr>
-          <w:rFonts w:ascii="TimesNewRoman,Italic" w:hAnsi="TimesNewRoman,Italic" w:cs="TimesNewRoman,Italic"/>
-          <w:i/>
-          <w:iCs/>
-          <w:color w:val="0000FF"/>
-          <w:sz w:val="20"/>
-          <w:szCs w:val="20"/>
-        </w:rPr>
-        <w:t>.]</w:t>
-      </w:r>
-    </w:p>
-    <w:tbl>
-      <w:tblPr>
-        <w:tblStyle w:val="Tablaconcuadrcula"/>
-        <w:tblW w:w="7786" w:type="dxa"/>
-        <w:tblInd w:w="1140" w:type="dxa"/>
-        <w:tblLook w:val="04A0" w:firstRow="1" w:lastRow="0" w:firstColumn="1" w:lastColumn="0" w:noHBand="0" w:noVBand="1"/>
-      </w:tblPr>
-      <w:tblGrid>
-        <w:gridCol w:w="1177"/>
-        <w:gridCol w:w="3999"/>
-        <w:gridCol w:w="2610"/>
-      </w:tblGrid>
-      <w:tr>
-        <w:tc>
-          <w:tcPr>
-            <w:tcW w:w="1177" w:type="dxa"/>
-          </w:tcPr>
-          <w:p>
-            <w:pPr>
-              <w:autoSpaceDE w:val="0"/>
-              <w:autoSpaceDN w:val="0"/>
-              <w:adjustRightInd w:val="0"/>
-              <w:jc w:val="both"/>
-              <w:rPr>
-                <w:rFonts w:ascii="TimesNewRoman,Italic" w:hAnsi="TimesNewRoman,Italic" w:cs="TimesNewRoman,Italic"/>
-                <w:i/>
-                <w:iCs/>
-                <w:color w:val="0000FF"/>
-                <w:sz w:val="20"/>
-                <w:szCs w:val="20"/>
-              </w:rPr>
-            </w:pPr>
-            <w:r>
-              <w:rPr>
-                <w:rFonts w:ascii="TimesNewRoman,Italic" w:hAnsi="TimesNewRoman,Italic" w:cs="TimesNewRoman,Italic"/>
-                <w:i/>
-                <w:iCs/>
-                <w:color w:val="0000FF"/>
-                <w:sz w:val="20"/>
-                <w:szCs w:val="20"/>
-              </w:rPr>
-              <w:t>ID</w:t>
+            <w:r>
+              <w:rPr>
+                <w:rFonts w:cstheme="minorHAnsi"/>
+              </w:rPr>
+              <w:t>Desarrollar entornos de juego detallados y realistas utilizando Unity y Spatial.io.</w:t>
             </w:r>
           </w:p>
         </w:tc>
         <w:tc>
           <w:tcPr>
-            <w:tcW w:w="3999" w:type="dxa"/>
+            <w:tcW w:w="1128" w:type="dxa"/>
           </w:tcPr>
           <w:p>
             <w:pPr>
-              <w:autoSpaceDE w:val="0"/>
-              <w:autoSpaceDN w:val="0"/>
-              <w:adjustRightInd w:val="0"/>
-              <w:jc w:val="both"/>
-              <w:rPr>
-                <w:rFonts w:ascii="TimesNewRoman,Italic" w:hAnsi="TimesNewRoman,Italic" w:cs="TimesNewRoman,Italic"/>
-                <w:i/>
-                <w:iCs/>
-                <w:color w:val="0000FF"/>
-                <w:sz w:val="20"/>
-                <w:szCs w:val="20"/>
+              <w:rPr>
+                <w:rFonts w:cstheme="minorHAnsi"/>
+                <w:lang w:eastAsia="es-PE"/>
               </w:rPr>
             </w:pPr>
-            <w:proofErr w:type="spellStart"/>
-            <w:r>
-              <w:rPr>
-                <w:rFonts w:ascii="TimesNewRoman,Italic" w:hAnsi="TimesNewRoman,Italic" w:cs="TimesNewRoman,Italic"/>
-                <w:i/>
-                <w:iCs/>
-                <w:color w:val="0000FF"/>
-                <w:sz w:val="20"/>
-                <w:szCs w:val="20"/>
-              </w:rPr>
-              <w:t>Descripcion</w:t>
-            </w:r>
-            <w:proofErr w:type="spellEnd"/>
-            <w:r>
-              <w:rPr>
-                <w:rFonts w:ascii="TimesNewRoman,Italic" w:hAnsi="TimesNewRoman,Italic" w:cs="TimesNewRoman,Italic"/>
-                <w:i/>
-                <w:iCs/>
-                <w:color w:val="0000FF"/>
-                <w:sz w:val="20"/>
-                <w:szCs w:val="20"/>
-              </w:rPr>
-              <w:t xml:space="preserve"> </w:t>
-            </w:r>
-          </w:p>
-        </w:tc>
-        <w:tc>
-          <w:tcPr>
-            <w:tcW w:w="2610" w:type="dxa"/>
-          </w:tcPr>
-          <w:p>
-            <w:pPr>
-              <w:autoSpaceDE w:val="0"/>
-              <w:autoSpaceDN w:val="0"/>
-              <w:adjustRightInd w:val="0"/>
-              <w:jc w:val="both"/>
-              <w:rPr>
-                <w:rFonts w:ascii="TimesNewRoman,Italic" w:hAnsi="TimesNewRoman,Italic" w:cs="TimesNewRoman,Italic"/>
-                <w:i/>
-                <w:iCs/>
-                <w:color w:val="0000FF"/>
-                <w:sz w:val="20"/>
-                <w:szCs w:val="20"/>
-              </w:rPr>
-            </w:pPr>
-            <w:r>
-              <w:rPr>
-                <w:rFonts w:ascii="TimesNewRoman,Italic" w:hAnsi="TimesNewRoman,Italic" w:cs="TimesNewRoman,Italic"/>
-                <w:i/>
-                <w:iCs/>
-                <w:color w:val="0000FF"/>
-                <w:sz w:val="20"/>
-                <w:szCs w:val="20"/>
-              </w:rPr>
-              <w:t>Prioridad</w:t>
+            <w:r>
+              <w:rPr>
+                <w:rFonts w:cstheme="minorHAnsi"/>
+              </w:rPr>
+              <w:t>Alta</w:t>
             </w:r>
           </w:p>
         </w:tc>
@@ -6109,297 +5716,77 @@
       <w:tr>
         <w:tc>
           <w:tcPr>
-            <w:tcW w:w="1177" w:type="dxa"/>
+            <w:tcW w:w="988" w:type="dxa"/>
           </w:tcPr>
           <w:p>
             <w:pPr>
-              <w:autoSpaceDE w:val="0"/>
-              <w:autoSpaceDN w:val="0"/>
-              <w:adjustRightInd w:val="0"/>
-              <w:jc w:val="both"/>
-              <w:rPr>
-                <w:rFonts w:ascii="TimesNewRoman,Italic" w:hAnsi="TimesNewRoman,Italic" w:cs="TimesNewRoman,Italic"/>
-                <w:i/>
-                <w:iCs/>
-                <w:color w:val="0000FF"/>
-                <w:sz w:val="20"/>
-                <w:szCs w:val="20"/>
+              <w:rPr>
+                <w:rFonts w:cstheme="minorHAnsi"/>
+                <w:lang w:eastAsia="es-PE"/>
               </w:rPr>
             </w:pPr>
+            <w:r>
+              <w:rPr>
+                <w:rFonts w:cstheme="minorHAnsi"/>
+              </w:rPr>
+              <w:t>RF002</w:t>
+            </w:r>
           </w:p>
         </w:tc>
         <w:tc>
           <w:tcPr>
-            <w:tcW w:w="3999" w:type="dxa"/>
+            <w:tcW w:w="2694" w:type="dxa"/>
           </w:tcPr>
           <w:p>
             <w:pPr>
-              <w:autoSpaceDE w:val="0"/>
-              <w:autoSpaceDN w:val="0"/>
-              <w:adjustRightInd w:val="0"/>
-              <w:jc w:val="both"/>
-              <w:rPr>
-                <w:rFonts w:ascii="TimesNewRoman,Italic" w:hAnsi="TimesNewRoman,Italic" w:cs="TimesNewRoman,Italic"/>
-                <w:i/>
-                <w:iCs/>
-                <w:color w:val="0000FF"/>
-                <w:sz w:val="20"/>
-                <w:szCs w:val="20"/>
+              <w:rPr>
+                <w:rFonts w:cstheme="minorHAnsi"/>
+                <w:lang w:eastAsia="es-PE"/>
               </w:rPr>
             </w:pPr>
+            <w:r>
+              <w:rPr>
+                <w:rFonts w:cstheme="minorHAnsi"/>
+              </w:rPr>
+              <w:t>Implementación de mecánicas de parkour</w:t>
+            </w:r>
           </w:p>
         </w:tc>
         <w:tc>
           <w:tcPr>
-            <w:tcW w:w="2610" w:type="dxa"/>
+            <w:tcW w:w="2976" w:type="dxa"/>
           </w:tcPr>
           <w:p>
             <w:pPr>
-              <w:autoSpaceDE w:val="0"/>
-              <w:autoSpaceDN w:val="0"/>
-              <w:adjustRightInd w:val="0"/>
-              <w:jc w:val="both"/>
-              <w:rPr>
-                <w:rFonts w:ascii="TimesNewRoman,Italic" w:hAnsi="TimesNewRoman,Italic" w:cs="TimesNewRoman,Italic"/>
-                <w:i/>
-                <w:iCs/>
-                <w:color w:val="0000FF"/>
-                <w:sz w:val="20"/>
-                <w:szCs w:val="20"/>
+              <w:rPr>
+                <w:rFonts w:cstheme="minorHAnsi"/>
+                <w:lang w:eastAsia="es-PE"/>
               </w:rPr>
             </w:pPr>
-          </w:p>
-        </w:tc>
-      </w:tr>
-    </w:tbl>
-    <w:p>
-      <w:pPr>
-        <w:pStyle w:val="Ttulo3"/>
-        <w:ind w:left="1224"/>
-        <w:rPr>
-          <w:lang w:eastAsia="es-PE"/>
-        </w:rPr>
-      </w:pPr>
-      <w:bookmarkStart w:id="14" w:name="_Toc68679737"/>
-    </w:p>
-    <w:p>
-      <w:pPr>
-        <w:pStyle w:val="Ttulo3"/>
-        <w:numPr>
-          <w:ilvl w:val="2"/>
-          <w:numId w:val="6"/>
-        </w:numPr>
-        <w:rPr>
-          <w:color w:val="auto"/>
-          <w:lang w:eastAsia="es-PE"/>
-        </w:rPr>
-      </w:pPr>
-      <w:bookmarkStart w:id="15" w:name="_Toc69808841"/>
-      <w:r>
-        <w:rPr>
-          <w:color w:val="auto"/>
-          <w:lang w:eastAsia="es-PE"/>
-        </w:rPr>
-        <w:t>Requerimientos No Funcionales</w:t>
-      </w:r>
-      <w:bookmarkEnd w:id="14"/>
-      <w:r>
-        <w:rPr>
-          <w:color w:val="auto"/>
-          <w:lang w:eastAsia="es-PE"/>
-        </w:rPr>
-        <w:t xml:space="preserve"> – Atributos de Calidad</w:t>
-      </w:r>
-      <w:bookmarkEnd w:id="15"/>
-    </w:p>
-    <w:p>
-      <w:pPr>
-        <w:autoSpaceDE w:val="0"/>
-        <w:autoSpaceDN w:val="0"/>
-        <w:adjustRightInd w:val="0"/>
-        <w:spacing w:after="0" w:line="240" w:lineRule="auto"/>
-        <w:ind w:left="1140"/>
-        <w:jc w:val="both"/>
-        <w:rPr>
-          <w:rFonts w:ascii="TimesNewRoman,Italic" w:hAnsi="TimesNewRoman,Italic" w:cs="TimesNewRoman,Italic"/>
-          <w:i/>
-          <w:iCs/>
-          <w:color w:val="0000FF"/>
-          <w:sz w:val="20"/>
-          <w:szCs w:val="20"/>
-        </w:rPr>
-      </w:pPr>
-      <w:r>
-        <w:rPr>
-          <w:rFonts w:ascii="TimesNewRoman,Italic" w:hAnsi="TimesNewRoman,Italic" w:cs="TimesNewRoman,Italic"/>
-          <w:i/>
-          <w:iCs/>
-          <w:color w:val="0000FF"/>
-          <w:sz w:val="20"/>
-          <w:szCs w:val="20"/>
-        </w:rPr>
-        <w:t xml:space="preserve"> [</w:t>
-      </w:r>
-      <w:r>
-        <w:rPr>
-          <w:rFonts w:ascii="TimesNewRoman,Italic" w:hAnsi="TimesNewRoman,Italic" w:cs="TimesNewRoman,Italic"/>
-          <w:i/>
-          <w:iCs/>
-          <w:color w:val="0000FF"/>
-          <w:sz w:val="20"/>
-          <w:szCs w:val="20"/>
-        </w:rPr>
-        <w:t>Definir la prioridad de los requerimientos NO funcionales</w:t>
-      </w:r>
-      <w:r>
-        <w:rPr>
-          <w:rFonts w:ascii="TimesNewRoman,Italic" w:hAnsi="TimesNewRoman,Italic" w:cs="TimesNewRoman,Italic"/>
-          <w:i/>
-          <w:iCs/>
-          <w:color w:val="0000FF"/>
-          <w:sz w:val="20"/>
-          <w:szCs w:val="20"/>
-        </w:rPr>
-        <w:t>.]</w:t>
-      </w:r>
-    </w:p>
-    <w:p>
-      <w:pPr>
-        <w:autoSpaceDE w:val="0"/>
-        <w:autoSpaceDN w:val="0"/>
-        <w:adjustRightInd w:val="0"/>
-        <w:spacing w:after="0" w:line="240" w:lineRule="auto"/>
-        <w:ind w:left="1140"/>
-        <w:jc w:val="both"/>
-        <w:rPr>
-          <w:rFonts w:ascii="TimesNewRoman,Italic" w:hAnsi="TimesNewRoman,Italic" w:cs="TimesNewRoman,Italic"/>
-          <w:i/>
-          <w:iCs/>
-          <w:color w:val="0000FF"/>
-          <w:sz w:val="20"/>
-          <w:szCs w:val="20"/>
-        </w:rPr>
-      </w:pPr>
-    </w:p>
-    <w:tbl>
-      <w:tblPr>
-        <w:tblStyle w:val="Tablaconcuadrcula"/>
-        <w:tblW w:w="7786" w:type="dxa"/>
-        <w:tblInd w:w="1140" w:type="dxa"/>
-        <w:tblLook w:val="04A0" w:firstRow="1" w:lastRow="0" w:firstColumn="1" w:lastColumn="0" w:noHBand="0" w:noVBand="1"/>
-      </w:tblPr>
-      <w:tblGrid>
-        <w:gridCol w:w="1177"/>
-        <w:gridCol w:w="3999"/>
-        <w:gridCol w:w="2610"/>
-      </w:tblGrid>
-      <w:tr>
-        <w:tc>
-          <w:tcPr>
-            <w:tcW w:w="1177" w:type="dxa"/>
-          </w:tcPr>
-          <w:p>
-            <w:pPr>
-              <w:autoSpaceDE w:val="0"/>
-              <w:autoSpaceDN w:val="0"/>
-              <w:adjustRightInd w:val="0"/>
-              <w:jc w:val="both"/>
-              <w:rPr>
-                <w:rFonts w:ascii="TimesNewRoman,Italic" w:hAnsi="TimesNewRoman,Italic" w:cs="TimesNewRoman,Italic"/>
-                <w:i/>
-                <w:iCs/>
-                <w:color w:val="0000FF"/>
-                <w:sz w:val="20"/>
-                <w:szCs w:val="20"/>
-              </w:rPr>
-            </w:pPr>
-            <w:r>
-              <w:rPr>
-                <w:rFonts w:ascii="TimesNewRoman,Italic" w:hAnsi="TimesNewRoman,Italic" w:cs="TimesNewRoman,Italic"/>
-                <w:i/>
-                <w:iCs/>
-                <w:color w:val="0000FF"/>
-                <w:sz w:val="20"/>
-                <w:szCs w:val="20"/>
-              </w:rPr>
-              <w:t>ID</w:t>
+            <w:r>
+              <w:rPr>
+                <w:rFonts w:cstheme="minorHAnsi"/>
+              </w:rPr>
+              <w:t>Incorporar movimientos de parkour realistas para el personaje del jugador.</w:t>
             </w:r>
           </w:p>
         </w:tc>
         <w:tc>
           <w:tcPr>
-            <w:tcW w:w="3999" w:type="dxa"/>
+            <w:tcW w:w="1128" w:type="dxa"/>
           </w:tcPr>
           <w:p>
             <w:pPr>
-              <w:autoSpaceDE w:val="0"/>
-              <w:autoSpaceDN w:val="0"/>
-              <w:adjustRightInd w:val="0"/>
-              <w:jc w:val="both"/>
-              <w:rPr>
-                <w:rFonts w:ascii="TimesNewRoman,Italic" w:hAnsi="TimesNewRoman,Italic" w:cs="TimesNewRoman,Italic"/>
-                <w:i/>
-                <w:iCs/>
-                <w:color w:val="0000FF"/>
-                <w:sz w:val="20"/>
-                <w:szCs w:val="20"/>
+              <w:rPr>
+                <w:rFonts w:cstheme="minorHAnsi"/>
+                <w:lang w:eastAsia="es-PE"/>
               </w:rPr>
             </w:pPr>
-            <w:proofErr w:type="spellStart"/>
-            <w:r>
-              <w:rPr>
-                <w:rFonts w:ascii="TimesNewRoman,Italic" w:hAnsi="TimesNewRoman,Italic" w:cs="TimesNewRoman,Italic"/>
-                <w:i/>
-                <w:iCs/>
-                <w:color w:val="0000FF"/>
-                <w:sz w:val="20"/>
-                <w:szCs w:val="20"/>
-              </w:rPr>
-              <w:t>Descripcion</w:t>
-            </w:r>
-            <w:proofErr w:type="spellEnd"/>
-            <w:r>
-              <w:rPr>
-                <w:rFonts w:ascii="TimesNewRoman,Italic" w:hAnsi="TimesNewRoman,Italic" w:cs="TimesNewRoman,Italic"/>
-                <w:i/>
-                <w:iCs/>
-                <w:color w:val="0000FF"/>
-                <w:sz w:val="20"/>
-                <w:szCs w:val="20"/>
-              </w:rPr>
-              <w:t xml:space="preserve"> </w:t>
-            </w:r>
-          </w:p>
-        </w:tc>
-        <w:tc>
-          <w:tcPr>
-            <w:tcW w:w="2610" w:type="dxa"/>
-          </w:tcPr>
-          <w:p>
-            <w:pPr>
-              <w:autoSpaceDE w:val="0"/>
-              <w:autoSpaceDN w:val="0"/>
-              <w:adjustRightInd w:val="0"/>
-              <w:jc w:val="both"/>
-              <w:rPr>
-                <w:rFonts w:ascii="TimesNewRoman,Italic" w:hAnsi="TimesNewRoman,Italic" w:cs="TimesNewRoman,Italic"/>
-                <w:i/>
-                <w:iCs/>
-                <w:color w:val="0000FF"/>
-                <w:sz w:val="20"/>
-                <w:szCs w:val="20"/>
-              </w:rPr>
-            </w:pPr>
-            <w:r>
-              <w:rPr>
-                <w:rFonts w:ascii="TimesNewRoman,Italic" w:hAnsi="TimesNewRoman,Italic" w:cs="TimesNewRoman,Italic"/>
-                <w:i/>
-                <w:iCs/>
-                <w:color w:val="0000FF"/>
-                <w:sz w:val="20"/>
-                <w:szCs w:val="20"/>
-              </w:rPr>
-              <w:t>Prioridad</w:t>
+            <w:r>
+              <w:rPr>
+                <w:rFonts w:cstheme="minorHAnsi"/>
+              </w:rPr>
+              <w:t>Alta</w:t>
             </w:r>
           </w:p>
         </w:tc>
@@ -6407,359 +5794,562 @@
       <w:tr>
         <w:tc>
           <w:tcPr>
-            <w:tcW w:w="1177" w:type="dxa"/>
+            <w:tcW w:w="988" w:type="dxa"/>
           </w:tcPr>
           <w:p>
             <w:pPr>
-              <w:autoSpaceDE w:val="0"/>
-              <w:autoSpaceDN w:val="0"/>
-              <w:adjustRightInd w:val="0"/>
-              <w:jc w:val="both"/>
-              <w:rPr>
-                <w:rFonts w:ascii="TimesNewRoman,Italic" w:hAnsi="TimesNewRoman,Italic" w:cs="TimesNewRoman,Italic"/>
-                <w:i/>
-                <w:iCs/>
-                <w:color w:val="0000FF"/>
-                <w:sz w:val="20"/>
-                <w:szCs w:val="20"/>
+              <w:rPr>
+                <w:rFonts w:cstheme="minorHAnsi"/>
+                <w:lang w:eastAsia="es-PE"/>
               </w:rPr>
             </w:pPr>
+            <w:r>
+              <w:rPr>
+                <w:rFonts w:cstheme="minorHAnsi"/>
+              </w:rPr>
+              <w:t>RF003</w:t>
+            </w:r>
           </w:p>
         </w:tc>
         <w:tc>
           <w:tcPr>
-            <w:tcW w:w="3999" w:type="dxa"/>
+            <w:tcW w:w="2694" w:type="dxa"/>
           </w:tcPr>
           <w:p>
             <w:pPr>
-              <w:autoSpaceDE w:val="0"/>
-              <w:autoSpaceDN w:val="0"/>
-              <w:adjustRightInd w:val="0"/>
-              <w:jc w:val="both"/>
-              <w:rPr>
-                <w:rFonts w:ascii="TimesNewRoman,Italic" w:hAnsi="TimesNewRoman,Italic" w:cs="TimesNewRoman,Italic"/>
-                <w:i/>
-                <w:iCs/>
-                <w:color w:val="0000FF"/>
-                <w:sz w:val="20"/>
-                <w:szCs w:val="20"/>
+              <w:rPr>
+                <w:rFonts w:cstheme="minorHAnsi"/>
+                <w:lang w:eastAsia="es-PE"/>
               </w:rPr>
             </w:pPr>
+            <w:r>
+              <w:rPr>
+                <w:rFonts w:cstheme="minorHAnsi"/>
+              </w:rPr>
+              <w:t>Sistema de recolección de monedas</w:t>
+            </w:r>
           </w:p>
         </w:tc>
         <w:tc>
           <w:tcPr>
-            <w:tcW w:w="2610" w:type="dxa"/>
+            <w:tcW w:w="2976" w:type="dxa"/>
           </w:tcPr>
           <w:p>
             <w:pPr>
-              <w:autoSpaceDE w:val="0"/>
-              <w:autoSpaceDN w:val="0"/>
-              <w:adjustRightInd w:val="0"/>
-              <w:jc w:val="both"/>
-              <w:rPr>
-                <w:rFonts w:ascii="TimesNewRoman,Italic" w:hAnsi="TimesNewRoman,Italic" w:cs="TimesNewRoman,Italic"/>
-                <w:i/>
-                <w:iCs/>
-                <w:color w:val="0000FF"/>
-                <w:sz w:val="20"/>
-                <w:szCs w:val="20"/>
+              <w:rPr>
+                <w:rFonts w:cstheme="minorHAnsi"/>
+                <w:lang w:eastAsia="es-PE"/>
               </w:rPr>
             </w:pPr>
+            <w:r>
+              <w:rPr>
+                <w:rFonts w:cstheme="minorHAnsi"/>
+              </w:rPr>
+              <w:t>Implementar un sistema donde los jugadores recolecten monedas durante el juego.</w:t>
+            </w:r>
+          </w:p>
+        </w:tc>
+        <w:tc>
+          <w:tcPr>
+            <w:tcW w:w="1128" w:type="dxa"/>
+          </w:tcPr>
+          <w:p>
+            <w:pPr>
+              <w:rPr>
+                <w:rFonts w:cstheme="minorHAnsi"/>
+                <w:lang w:eastAsia="es-PE"/>
+              </w:rPr>
+            </w:pPr>
+            <w:r>
+              <w:rPr>
+                <w:rFonts w:cstheme="minorHAnsi"/>
+              </w:rPr>
+              <w:t>Media</w:t>
+            </w:r>
           </w:p>
         </w:tc>
       </w:tr>
       <w:tr>
         <w:tc>
           <w:tcPr>
-            <w:tcW w:w="1177" w:type="dxa"/>
+            <w:tcW w:w="988" w:type="dxa"/>
           </w:tcPr>
           <w:p>
             <w:pPr>
-              <w:autoSpaceDE w:val="0"/>
-              <w:autoSpaceDN w:val="0"/>
-              <w:adjustRightInd w:val="0"/>
-              <w:jc w:val="both"/>
-              <w:rPr>
-                <w:rFonts w:ascii="TimesNewRoman,Italic" w:hAnsi="TimesNewRoman,Italic" w:cs="TimesNewRoman,Italic"/>
-                <w:i/>
-                <w:iCs/>
-                <w:color w:val="0000FF"/>
-                <w:sz w:val="20"/>
-                <w:szCs w:val="20"/>
+              <w:rPr>
+                <w:rFonts w:cstheme="minorHAnsi"/>
+                <w:lang w:eastAsia="es-PE"/>
               </w:rPr>
             </w:pPr>
+            <w:r>
+              <w:rPr>
+                <w:rFonts w:cstheme="minorHAnsi"/>
+              </w:rPr>
+              <w:t>RF004</w:t>
+            </w:r>
           </w:p>
         </w:tc>
         <w:tc>
           <w:tcPr>
-            <w:tcW w:w="3999" w:type="dxa"/>
+            <w:tcW w:w="2694" w:type="dxa"/>
           </w:tcPr>
           <w:p>
             <w:pPr>
-              <w:autoSpaceDE w:val="0"/>
-              <w:autoSpaceDN w:val="0"/>
-              <w:adjustRightInd w:val="0"/>
-              <w:jc w:val="both"/>
-              <w:rPr>
-                <w:rFonts w:ascii="TimesNewRoman,Italic" w:hAnsi="TimesNewRoman,Italic" w:cs="TimesNewRoman,Italic"/>
-                <w:i/>
-                <w:iCs/>
-                <w:color w:val="0000FF"/>
-                <w:sz w:val="20"/>
-                <w:szCs w:val="20"/>
+              <w:rPr>
+                <w:rFonts w:cstheme="minorHAnsi"/>
+                <w:lang w:eastAsia="es-PE"/>
               </w:rPr>
             </w:pPr>
+            <w:r>
+              <w:rPr>
+                <w:rFonts w:cstheme="minorHAnsi"/>
+              </w:rPr>
+              <w:t>Preguntas educativas al recoger monedas</w:t>
+            </w:r>
           </w:p>
         </w:tc>
         <w:tc>
           <w:tcPr>
-            <w:tcW w:w="2610" w:type="dxa"/>
+            <w:tcW w:w="2976" w:type="dxa"/>
           </w:tcPr>
           <w:p>
             <w:pPr>
-              <w:autoSpaceDE w:val="0"/>
-              <w:autoSpaceDN w:val="0"/>
-              <w:adjustRightInd w:val="0"/>
-              <w:jc w:val="both"/>
-              <w:rPr>
-                <w:rFonts w:ascii="TimesNewRoman,Italic" w:hAnsi="TimesNewRoman,Italic" w:cs="TimesNewRoman,Italic"/>
-                <w:i/>
-                <w:iCs/>
-                <w:color w:val="0000FF"/>
-                <w:sz w:val="20"/>
-                <w:szCs w:val="20"/>
+              <w:rPr>
+                <w:rFonts w:cstheme="minorHAnsi"/>
+                <w:lang w:eastAsia="es-PE"/>
               </w:rPr>
             </w:pPr>
+            <w:r>
+              <w:rPr>
+                <w:rFonts w:cstheme="minorHAnsi"/>
+              </w:rPr>
+              <w:t>Mostrar preguntas educativas al recolectar monedas, las cuales deben ser respondidas para avanzar.</w:t>
+            </w:r>
+          </w:p>
+        </w:tc>
+        <w:tc>
+          <w:tcPr>
+            <w:tcW w:w="1128" w:type="dxa"/>
+          </w:tcPr>
+          <w:p>
+            <w:pPr>
+              <w:rPr>
+                <w:rFonts w:cstheme="minorHAnsi"/>
+                <w:lang w:eastAsia="es-PE"/>
+              </w:rPr>
+            </w:pPr>
+            <w:r>
+              <w:rPr>
+                <w:rFonts w:cstheme="minorHAnsi"/>
+              </w:rPr>
+              <w:t>Media</w:t>
+            </w:r>
+          </w:p>
+        </w:tc>
+      </w:tr>
+      <w:tr>
+        <w:tc>
+          <w:tcPr>
+            <w:tcW w:w="988" w:type="dxa"/>
+          </w:tcPr>
+          <w:p>
+            <w:pPr>
+              <w:rPr>
+                <w:rFonts w:cstheme="minorHAnsi"/>
+                <w:lang w:eastAsia="es-PE"/>
+              </w:rPr>
+            </w:pPr>
+            <w:r>
+              <w:rPr>
+                <w:rFonts w:cstheme="minorHAnsi"/>
+              </w:rPr>
+              <w:lastRenderedPageBreak/>
+              <w:t>RF005</w:t>
+            </w:r>
+          </w:p>
+        </w:tc>
+        <w:tc>
+          <w:tcPr>
+            <w:tcW w:w="2694" w:type="dxa"/>
+          </w:tcPr>
+          <w:p>
+            <w:pPr>
+              <w:rPr>
+                <w:rFonts w:cstheme="minorHAnsi"/>
+                <w:lang w:eastAsia="es-PE"/>
+              </w:rPr>
+            </w:pPr>
+            <w:r>
+              <w:rPr>
+                <w:rFonts w:cstheme="minorHAnsi"/>
+              </w:rPr>
+              <w:t>Sistema de puntuación</w:t>
+            </w:r>
+          </w:p>
+        </w:tc>
+        <w:tc>
+          <w:tcPr>
+            <w:tcW w:w="2976" w:type="dxa"/>
+          </w:tcPr>
+          <w:p>
+            <w:pPr>
+              <w:rPr>
+                <w:rFonts w:cstheme="minorHAnsi"/>
+                <w:lang w:eastAsia="es-PE"/>
+              </w:rPr>
+            </w:pPr>
+            <w:r>
+              <w:rPr>
+                <w:rFonts w:cstheme="minorHAnsi"/>
+              </w:rPr>
+              <w:t>Desarrollar un sistema de puntuación basado en la recolección de monedas y respuestas correctas.</w:t>
+            </w:r>
+          </w:p>
+        </w:tc>
+        <w:tc>
+          <w:tcPr>
+            <w:tcW w:w="1128" w:type="dxa"/>
+          </w:tcPr>
+          <w:p>
+            <w:pPr>
+              <w:rPr>
+                <w:rFonts w:cstheme="minorHAnsi"/>
+                <w:lang w:eastAsia="es-PE"/>
+              </w:rPr>
+            </w:pPr>
+            <w:r>
+              <w:rPr>
+                <w:rFonts w:cstheme="minorHAnsi"/>
+              </w:rPr>
+              <w:t>Media</w:t>
+            </w:r>
+          </w:p>
+        </w:tc>
+      </w:tr>
+      <w:tr>
+        <w:tc>
+          <w:tcPr>
+            <w:tcW w:w="988" w:type="dxa"/>
+          </w:tcPr>
+          <w:p>
+            <w:pPr>
+              <w:rPr>
+                <w:rFonts w:cstheme="minorHAnsi"/>
+                <w:lang w:eastAsia="es-PE"/>
+              </w:rPr>
+            </w:pPr>
+            <w:r>
+              <w:rPr>
+                <w:rFonts w:cstheme="minorHAnsi"/>
+              </w:rPr>
+              <w:t>RF006</w:t>
+            </w:r>
+          </w:p>
+        </w:tc>
+        <w:tc>
+          <w:tcPr>
+            <w:tcW w:w="2694" w:type="dxa"/>
+          </w:tcPr>
+          <w:p>
+            <w:pPr>
+              <w:rPr>
+                <w:rFonts w:cstheme="minorHAnsi"/>
+                <w:lang w:eastAsia="es-PE"/>
+              </w:rPr>
+            </w:pPr>
+            <w:r>
+              <w:rPr>
+                <w:rFonts w:cstheme="minorHAnsi"/>
+              </w:rPr>
+              <w:t>Funcionalidad multijugador</w:t>
+            </w:r>
+          </w:p>
+        </w:tc>
+        <w:tc>
+          <w:tcPr>
+            <w:tcW w:w="2976" w:type="dxa"/>
+          </w:tcPr>
+          <w:p>
+            <w:pPr>
+              <w:rPr>
+                <w:rFonts w:cstheme="minorHAnsi"/>
+                <w:lang w:eastAsia="es-PE"/>
+              </w:rPr>
+            </w:pPr>
+            <w:r>
+              <w:rPr>
+                <w:rFonts w:cstheme="minorHAnsi"/>
+              </w:rPr>
+              <w:t>Implementar un modo multijugador donde varios jugadores puedan competir o colaborar en desafíos.</w:t>
+            </w:r>
+          </w:p>
+        </w:tc>
+        <w:tc>
+          <w:tcPr>
+            <w:tcW w:w="1128" w:type="dxa"/>
+          </w:tcPr>
+          <w:p>
+            <w:pPr>
+              <w:rPr>
+                <w:rFonts w:cstheme="minorHAnsi"/>
+                <w:lang w:eastAsia="es-PE"/>
+              </w:rPr>
+            </w:pPr>
+            <w:r>
+              <w:rPr>
+                <w:rFonts w:cstheme="minorHAnsi"/>
+              </w:rPr>
+              <w:t>Baja</w:t>
+            </w:r>
           </w:p>
         </w:tc>
       </w:tr>
     </w:tbl>
     <w:p>
       <w:pPr>
+        <w:ind w:left="708"/>
+        <w:rPr>
+          <w:rFonts w:cstheme="minorHAnsi"/>
+          <w:lang w:eastAsia="es-PE"/>
+        </w:rPr>
+      </w:pPr>
+    </w:p>
+    <w:p>
+      <w:pPr>
         <w:pStyle w:val="Ttulo3"/>
-        <w:rPr>
-          <w:color w:val="FF0000"/>
-          <w:lang w:eastAsia="es-PE"/>
-        </w:rPr>
-      </w:pPr>
-    </w:p>
-    <w:p>
-      <w:pPr>
-        <w:autoSpaceDE w:val="0"/>
-        <w:autoSpaceDN w:val="0"/>
-        <w:adjustRightInd w:val="0"/>
-        <w:spacing w:after="0" w:line="240" w:lineRule="auto"/>
-        <w:ind w:left="360"/>
-        <w:jc w:val="both"/>
-        <w:rPr>
-          <w:rFonts w:ascii="TimesNewRoman,Italic" w:hAnsi="TimesNewRoman,Italic" w:cs="TimesNewRoman,Italic"/>
-          <w:i/>
-          <w:iCs/>
-          <w:color w:val="0000FF"/>
-          <w:sz w:val="20"/>
-          <w:szCs w:val="20"/>
-        </w:rPr>
-      </w:pPr>
-      <w:r>
-        <w:rPr>
-          <w:rFonts w:ascii="TimesNewRoman,Italic" w:hAnsi="TimesNewRoman,Italic" w:cs="TimesNewRoman,Italic"/>
-          <w:i/>
-          <w:iCs/>
-          <w:color w:val="0000FF"/>
-          <w:sz w:val="20"/>
-          <w:szCs w:val="20"/>
-        </w:rPr>
-        <w:t>[Los Atributos de Calidad (</w:t>
-      </w:r>
-      <w:proofErr w:type="spellStart"/>
-      <w:r>
-        <w:rPr>
-          <w:rFonts w:ascii="TimesNewRoman,Italic" w:hAnsi="TimesNewRoman,Italic" w:cs="TimesNewRoman,Italic"/>
-          <w:i/>
-          <w:iCs/>
-          <w:color w:val="0000FF"/>
-          <w:sz w:val="20"/>
-          <w:szCs w:val="20"/>
-        </w:rPr>
-        <w:t>QAs</w:t>
-      </w:r>
-      <w:proofErr w:type="spellEnd"/>
-      <w:r>
-        <w:rPr>
-          <w:rFonts w:ascii="TimesNewRoman,Italic" w:hAnsi="TimesNewRoman,Italic" w:cs="TimesNewRoman,Italic"/>
-          <w:i/>
-          <w:iCs/>
-          <w:color w:val="0000FF"/>
-          <w:sz w:val="20"/>
-          <w:szCs w:val="20"/>
-        </w:rPr>
-        <w:t xml:space="preserve">) son propiedades medibles y evaluables de un sistema, estas propiedades son usadas para indicar el grado en que el sistema satisface las necesidades de los </w:t>
-      </w:r>
-      <w:proofErr w:type="spellStart"/>
-      <w:r>
-        <w:rPr>
-          <w:rFonts w:ascii="TimesNewRoman,Italic" w:hAnsi="TimesNewRoman,Italic" w:cs="TimesNewRoman,Italic"/>
-          <w:i/>
-          <w:iCs/>
-          <w:color w:val="0000FF"/>
-          <w:sz w:val="20"/>
-          <w:szCs w:val="20"/>
-        </w:rPr>
-        <w:t>stakeholders</w:t>
-      </w:r>
-      <w:proofErr w:type="spellEnd"/>
-      <w:r>
-        <w:rPr>
-          <w:rFonts w:ascii="TimesNewRoman,Italic" w:hAnsi="TimesNewRoman,Italic" w:cs="TimesNewRoman,Italic"/>
-          <w:i/>
-          <w:iCs/>
-          <w:color w:val="0000FF"/>
-          <w:sz w:val="20"/>
-          <w:szCs w:val="20"/>
-        </w:rPr>
-        <w:t xml:space="preserve">   [</w:t>
-      </w:r>
-      <w:proofErr w:type="spellStart"/>
-      <w:r>
-        <w:rPr>
-          <w:rFonts w:ascii="TimesNewRoman,Italic" w:hAnsi="TimesNewRoman,Italic" w:cs="TimesNewRoman,Italic"/>
-          <w:i/>
-          <w:iCs/>
-          <w:color w:val="0000FF"/>
-          <w:sz w:val="20"/>
-          <w:szCs w:val="20"/>
-        </w:rPr>
-        <w:t>Wojcik</w:t>
-      </w:r>
-      <w:proofErr w:type="spellEnd"/>
-      <w:r>
-        <w:rPr>
-          <w:rFonts w:ascii="TimesNewRoman,Italic" w:hAnsi="TimesNewRoman,Italic" w:cs="TimesNewRoman,Italic"/>
-          <w:i/>
-          <w:iCs/>
-          <w:color w:val="0000FF"/>
-          <w:sz w:val="20"/>
-          <w:szCs w:val="20"/>
-        </w:rPr>
-        <w:t xml:space="preserve">  2013].</w:t>
-      </w:r>
-    </w:p>
-    <w:p>
-      <w:pPr>
-        <w:autoSpaceDE w:val="0"/>
-        <w:autoSpaceDN w:val="0"/>
-        <w:adjustRightInd w:val="0"/>
-        <w:spacing w:after="0" w:line="240" w:lineRule="auto"/>
-        <w:ind w:left="360"/>
-        <w:jc w:val="both"/>
-        <w:rPr>
-          <w:rFonts w:ascii="TimesNewRoman,Italic" w:hAnsi="TimesNewRoman,Italic" w:cs="TimesNewRoman,Italic"/>
-          <w:i/>
-          <w:iCs/>
-          <w:color w:val="0000FF"/>
-          <w:sz w:val="20"/>
-          <w:szCs w:val="20"/>
-        </w:rPr>
-      </w:pPr>
-      <w:r>
-        <w:rPr>
-          <w:rFonts w:ascii="TimesNewRoman,Italic" w:hAnsi="TimesNewRoman,Italic" w:cs="TimesNewRoman,Italic"/>
-          <w:i/>
-          <w:iCs/>
-          <w:color w:val="0000FF"/>
-          <w:sz w:val="20"/>
-          <w:szCs w:val="20"/>
-        </w:rPr>
-        <w:t xml:space="preserve">Los </w:t>
-      </w:r>
-      <w:proofErr w:type="spellStart"/>
-      <w:r>
-        <w:rPr>
-          <w:rFonts w:ascii="TimesNewRoman,Italic" w:hAnsi="TimesNewRoman,Italic" w:cs="TimesNewRoman,Italic"/>
-          <w:i/>
-          <w:iCs/>
-          <w:color w:val="0000FF"/>
-          <w:sz w:val="20"/>
-          <w:szCs w:val="20"/>
-        </w:rPr>
-        <w:t>QAs</w:t>
-      </w:r>
-      <w:proofErr w:type="spellEnd"/>
-      <w:r>
-        <w:rPr>
-          <w:rFonts w:ascii="TimesNewRoman,Italic" w:hAnsi="TimesNewRoman,Italic" w:cs="TimesNewRoman,Italic"/>
-          <w:i/>
-          <w:iCs/>
-          <w:color w:val="0000FF"/>
-          <w:sz w:val="20"/>
-          <w:szCs w:val="20"/>
-        </w:rPr>
-        <w:t xml:space="preserve"> además son concebidos como aquellos requerimientos que no son funcionales. De hecho, la funcionalidad es mayormente ortogonal a los </w:t>
-      </w:r>
-      <w:proofErr w:type="spellStart"/>
-      <w:r>
-        <w:rPr>
-          <w:rFonts w:ascii="TimesNewRoman,Italic" w:hAnsi="TimesNewRoman,Italic" w:cs="TimesNewRoman,Italic"/>
-          <w:i/>
-          <w:iCs/>
-          <w:color w:val="0000FF"/>
-          <w:sz w:val="20"/>
-          <w:szCs w:val="20"/>
-        </w:rPr>
-        <w:t>QAs</w:t>
-      </w:r>
-      <w:proofErr w:type="spellEnd"/>
-      <w:r>
-        <w:rPr>
-          <w:rFonts w:ascii="TimesNewRoman,Italic" w:hAnsi="TimesNewRoman,Italic" w:cs="TimesNewRoman,Italic"/>
-          <w:i/>
-          <w:iCs/>
-          <w:color w:val="0000FF"/>
-          <w:sz w:val="20"/>
-          <w:szCs w:val="20"/>
-        </w:rPr>
-        <w:t xml:space="preserve">; un diseño puede cumplir con la funcionalidad deseada y fallar a la hora de satisfacer sus requerimientos de calidad. De esta manera, se entiende a la funcionalidad como la capacidad del sistema para hacer el trabajo para el cual fue pensado, independientemente de la estructura. Existen QAs mayormente usados que se suelen identificar en numerosos sistemas y se tienen que describir, aunque la lista no es fina ya que muy a menudo hay situaciones en que podrían identificarse y proponerse nuevas propiedades para las diversas necesidades de </w:t>
-      </w:r>
-      <w:proofErr w:type="spellStart"/>
-      <w:r>
-        <w:rPr>
-          <w:rFonts w:ascii="TimesNewRoman,Italic" w:hAnsi="TimesNewRoman,Italic" w:cs="TimesNewRoman,Italic"/>
-          <w:i/>
-          <w:iCs/>
-          <w:color w:val="0000FF"/>
-          <w:sz w:val="20"/>
-          <w:szCs w:val="20"/>
-        </w:rPr>
-        <w:t>stakeholders</w:t>
-      </w:r>
-      <w:proofErr w:type="spellEnd"/>
-      <w:r>
-        <w:rPr>
-          <w:rFonts w:ascii="TimesNewRoman,Italic" w:hAnsi="TimesNewRoman,Italic" w:cs="TimesNewRoman,Italic"/>
-          <w:i/>
-          <w:iCs/>
-          <w:color w:val="0000FF"/>
-          <w:sz w:val="20"/>
-          <w:szCs w:val="20"/>
-        </w:rPr>
-        <w:t xml:space="preserve">.] </w:t>
-      </w:r>
+        <w:numPr>
+          <w:ilvl w:val="2"/>
+          <w:numId w:val="6"/>
+        </w:numPr>
+        <w:rPr>
+          <w:rFonts w:asciiTheme="minorHAnsi" w:hAnsiTheme="minorHAnsi" w:cstheme="minorHAnsi"/>
+          <w:color w:val="auto"/>
+          <w:lang w:eastAsia="es-PE"/>
+        </w:rPr>
+      </w:pPr>
+      <w:bookmarkStart w:id="13" w:name="_Toc68679737"/>
+      <w:bookmarkStart w:id="14" w:name="_Toc69808841"/>
+      <w:r>
+        <w:rPr>
+          <w:rFonts w:asciiTheme="minorHAnsi" w:hAnsiTheme="minorHAnsi" w:cstheme="minorHAnsi"/>
+          <w:color w:val="auto"/>
+          <w:lang w:eastAsia="es-PE"/>
+        </w:rPr>
+        <w:t>Requerimientos No Funcionales</w:t>
+      </w:r>
+      <w:bookmarkEnd w:id="13"/>
+      <w:r>
+        <w:rPr>
+          <w:rFonts w:asciiTheme="minorHAnsi" w:hAnsiTheme="minorHAnsi" w:cstheme="minorHAnsi"/>
+          <w:color w:val="auto"/>
+          <w:lang w:eastAsia="es-PE"/>
+        </w:rPr>
+        <w:t xml:space="preserve"> – Atributos de Calidad</w:t>
+      </w:r>
+      <w:bookmarkEnd w:id="14"/>
     </w:p>
     <w:p>
       <w:pPr>
         <w:pStyle w:val="Prrafodelista"/>
         <w:ind w:left="792"/>
         <w:rPr>
-          <w:lang w:eastAsia="es-PE"/>
-        </w:rPr>
-      </w:pPr>
-    </w:p>
+          <w:rFonts w:cstheme="minorHAnsi"/>
+          <w:lang w:eastAsia="es-PE"/>
+        </w:rPr>
+      </w:pPr>
+    </w:p>
+    <w:tbl>
+      <w:tblPr>
+        <w:tblStyle w:val="Tablaconcuadrcula"/>
+        <w:tblW w:w="7708" w:type="dxa"/>
+        <w:tblInd w:w="792" w:type="dxa"/>
+        <w:tblLook w:val="04A0" w:firstRow="1" w:lastRow="0" w:firstColumn="1" w:lastColumn="0" w:noHBand="0" w:noVBand="1"/>
+      </w:tblPr>
+      <w:tblGrid>
+        <w:gridCol w:w="914"/>
+        <w:gridCol w:w="2684"/>
+        <w:gridCol w:w="2978"/>
+        <w:gridCol w:w="1132"/>
+      </w:tblGrid>
+      <w:tr>
+        <w:tc>
+          <w:tcPr>
+            <w:tcW w:w="914" w:type="dxa"/>
+          </w:tcPr>
+          <w:p>
+            <w:pPr>
+              <w:pStyle w:val="Prrafodelista"/>
+              <w:ind w:left="0"/>
+              <w:rPr>
+                <w:rFonts w:cstheme="minorHAnsi"/>
+                <w:lang w:eastAsia="es-PE"/>
+              </w:rPr>
+            </w:pPr>
+            <w:r>
+              <w:rPr>
+                <w:rFonts w:cstheme="minorHAnsi"/>
+              </w:rPr>
+              <w:t>D</w:t>
+            </w:r>
+          </w:p>
+        </w:tc>
+        <w:tc>
+          <w:tcPr>
+            <w:tcW w:w="2684" w:type="dxa"/>
+          </w:tcPr>
+          <w:p>
+            <w:pPr>
+              <w:pStyle w:val="Prrafodelista"/>
+              <w:ind w:left="0"/>
+              <w:rPr>
+                <w:rFonts w:cstheme="minorHAnsi"/>
+                <w:lang w:eastAsia="es-PE"/>
+              </w:rPr>
+            </w:pPr>
+            <w:r>
+              <w:rPr>
+                <w:rFonts w:cstheme="minorHAnsi"/>
+              </w:rPr>
+              <w:t>Requerimiento</w:t>
+            </w:r>
+          </w:p>
+        </w:tc>
+        <w:tc>
+          <w:tcPr>
+            <w:tcW w:w="2978" w:type="dxa"/>
+          </w:tcPr>
+          <w:p>
+            <w:pPr>
+              <w:pStyle w:val="Prrafodelista"/>
+              <w:ind w:left="0"/>
+              <w:rPr>
+                <w:rFonts w:cstheme="minorHAnsi"/>
+                <w:lang w:eastAsia="es-PE"/>
+              </w:rPr>
+            </w:pPr>
+            <w:r>
+              <w:rPr>
+                <w:rFonts w:cstheme="minorHAnsi"/>
+              </w:rPr>
+              <w:t>Descripción</w:t>
+            </w:r>
+          </w:p>
+        </w:tc>
+        <w:tc>
+          <w:tcPr>
+            <w:tcW w:w="1132" w:type="dxa"/>
+          </w:tcPr>
+          <w:p>
+            <w:pPr>
+              <w:pStyle w:val="Prrafodelista"/>
+              <w:ind w:left="0"/>
+              <w:rPr>
+                <w:rFonts w:cstheme="minorHAnsi"/>
+                <w:lang w:eastAsia="es-PE"/>
+              </w:rPr>
+            </w:pPr>
+            <w:r>
+              <w:rPr>
+                <w:rFonts w:cstheme="minorHAnsi"/>
+              </w:rPr>
+              <w:t>Prioridad</w:t>
+            </w:r>
+          </w:p>
+        </w:tc>
+      </w:tr>
+      <w:tr>
+        <w:tc>
+          <w:tcPr>
+            <w:tcW w:w="914" w:type="dxa"/>
+          </w:tcPr>
+          <w:p>
+            <w:pPr>
+              <w:pStyle w:val="Prrafodelista"/>
+              <w:ind w:left="0"/>
+              <w:rPr>
+                <w:rFonts w:cstheme="minorHAnsi"/>
+                <w:lang w:eastAsia="es-PE"/>
+              </w:rPr>
+            </w:pPr>
+            <w:r>
+              <w:rPr>
+                <w:rFonts w:cstheme="minorHAnsi"/>
+              </w:rPr>
+              <w:t>RNF001</w:t>
+            </w:r>
+          </w:p>
+        </w:tc>
+        <w:tc>
+          <w:tcPr>
+            <w:tcW w:w="2684" w:type="dxa"/>
+          </w:tcPr>
+          <w:p>
+            <w:pPr>
+              <w:pStyle w:val="Prrafodelista"/>
+              <w:ind w:left="0"/>
+              <w:rPr>
+                <w:rFonts w:cstheme="minorHAnsi"/>
+                <w:lang w:eastAsia="es-PE"/>
+              </w:rPr>
+            </w:pPr>
+            <w:r>
+              <w:rPr>
+                <w:rFonts w:cstheme="minorHAnsi"/>
+              </w:rPr>
+              <w:t>Escalabilidad</w:t>
+            </w:r>
+          </w:p>
+        </w:tc>
+        <w:tc>
+          <w:tcPr>
+            <w:tcW w:w="2978" w:type="dxa"/>
+          </w:tcPr>
+          <w:p>
+            <w:pPr>
+              <w:pStyle w:val="Prrafodelista"/>
+              <w:ind w:left="0"/>
+              <w:rPr>
+                <w:rFonts w:cstheme="minorHAnsi"/>
+                <w:lang w:eastAsia="es-PE"/>
+              </w:rPr>
+            </w:pPr>
+            <w:r>
+              <w:rPr>
+                <w:rFonts w:cstheme="minorHAnsi"/>
+              </w:rPr>
+              <w:t>El sistema debe ser capaz de manejar un aumento en el número de usuarios y niveles de juego sin degradar el rendimiento.</w:t>
+            </w:r>
+          </w:p>
+        </w:tc>
+        <w:tc>
+          <w:tcPr>
+            <w:tcW w:w="1132" w:type="dxa"/>
+          </w:tcPr>
+          <w:p>
+            <w:pPr>
+              <w:pStyle w:val="Prrafodelista"/>
+              <w:ind w:left="0"/>
+              <w:rPr>
+                <w:rFonts w:cstheme="minorHAnsi"/>
+                <w:lang w:eastAsia="es-PE"/>
+              </w:rPr>
+            </w:pPr>
+            <w:r>
+              <w:rPr>
+                <w:rFonts w:cstheme="minorHAnsi"/>
+              </w:rPr>
+              <w:t>Alta</w:t>
+            </w:r>
+          </w:p>
+        </w:tc>
+      </w:tr>
+    </w:tbl>
     <w:p>
       <w:pPr>
         <w:pStyle w:val="Prrafodelista"/>
         <w:ind w:left="792"/>
         <w:rPr>
+          <w:rFonts w:cstheme="minorHAnsi"/>
           <w:lang w:eastAsia="es-PE"/>
         </w:rPr>
       </w:pPr>
@@ -6772,11 +6362,13 @@
           <w:numId w:val="9"/>
         </w:numPr>
         <w:rPr>
-          <w:lang w:eastAsia="es-PE"/>
-        </w:rPr>
-      </w:pPr>
-      <w:r>
-        <w:rPr>
+          <w:rFonts w:cstheme="minorHAnsi"/>
+          <w:lang w:eastAsia="es-PE"/>
+        </w:rPr>
+      </w:pPr>
+      <w:r>
+        <w:rPr>
+          <w:rFonts w:cstheme="minorHAnsi"/>
           <w:lang w:eastAsia="es-PE"/>
         </w:rPr>
         <w:t>Restricciones</w:t>
@@ -6784,95 +6376,106 @@
     </w:p>
     <w:p>
       <w:pPr>
-        <w:autoSpaceDE w:val="0"/>
-        <w:autoSpaceDN w:val="0"/>
-        <w:adjustRightInd w:val="0"/>
-        <w:spacing w:after="0" w:line="240" w:lineRule="auto"/>
-        <w:ind w:left="708"/>
-        <w:jc w:val="both"/>
-      </w:pPr>
-    </w:p>
-    <w:p>
-      <w:pPr>
-        <w:autoSpaceDE w:val="0"/>
-        <w:autoSpaceDN w:val="0"/>
-        <w:adjustRightInd w:val="0"/>
+        <w:pStyle w:val="Prrafodelista"/>
         <w:spacing w:after="0" w:line="240" w:lineRule="auto"/>
         <w:ind w:left="360"/>
-        <w:jc w:val="both"/>
-        <w:rPr>
-          <w:rFonts w:ascii="TimesNewRoman,Italic" w:hAnsi="TimesNewRoman,Italic" w:cs="TimesNewRoman,Italic"/>
-          <w:i/>
-          <w:iCs/>
-          <w:color w:val="0000FF"/>
-          <w:sz w:val="20"/>
-          <w:szCs w:val="20"/>
-        </w:rPr>
-      </w:pPr>
-      <w:r>
-        <w:rPr>
-          <w:rFonts w:ascii="TimesNewRoman,Italic" w:hAnsi="TimesNewRoman,Italic" w:cs="TimesNewRoman,Italic"/>
-          <w:i/>
-          <w:iCs/>
-          <w:color w:val="0000FF"/>
-          <w:sz w:val="20"/>
-          <w:szCs w:val="20"/>
-        </w:rPr>
-        <w:t>[</w:t>
-      </w:r>
-      <w:r>
-        <w:rPr>
-          <w:rFonts w:ascii="TimesNewRoman,Italic" w:hAnsi="TimesNewRoman,Italic" w:cs="TimesNewRoman,Italic"/>
-          <w:i/>
-          <w:iCs/>
-          <w:color w:val="0000FF"/>
-          <w:sz w:val="20"/>
-          <w:szCs w:val="20"/>
-        </w:rPr>
-        <w:t>Aquí va</w:t>
-      </w:r>
-      <w:r>
-        <w:rPr>
-          <w:rFonts w:ascii="TimesNewRoman,Italic" w:hAnsi="TimesNewRoman,Italic" w:cs="TimesNewRoman,Italic"/>
-          <w:i/>
-          <w:iCs/>
-          <w:color w:val="0000FF"/>
-          <w:sz w:val="20"/>
-          <w:szCs w:val="20"/>
-        </w:rPr>
-        <w:t>n</w:t>
-      </w:r>
-      <w:r>
-        <w:rPr>
-          <w:rFonts w:ascii="TimesNewRoman,Italic" w:hAnsi="TimesNewRoman,Italic" w:cs="TimesNewRoman,Italic"/>
-          <w:i/>
-          <w:iCs/>
-          <w:color w:val="0000FF"/>
-          <w:sz w:val="20"/>
-          <w:szCs w:val="20"/>
-        </w:rPr>
-        <w:t xml:space="preserve"> las restricciones del proyecto</w:t>
-      </w:r>
-      <w:r>
-        <w:rPr>
-          <w:rFonts w:ascii="TimesNewRoman,Italic" w:hAnsi="TimesNewRoman,Italic" w:cs="TimesNewRoman,Italic"/>
-          <w:i/>
-          <w:iCs/>
-          <w:color w:val="0000FF"/>
-          <w:sz w:val="20"/>
-          <w:szCs w:val="20"/>
-        </w:rPr>
-        <w:t>]</w:t>
+        <w:rPr>
+          <w:rFonts w:eastAsia="Times New Roman" w:cstheme="minorHAnsi"/>
+          <w:sz w:val="24"/>
+          <w:szCs w:val="24"/>
+          <w:lang w:eastAsia="es-PE"/>
+        </w:rPr>
+      </w:pPr>
+      <w:proofErr w:type="gramStart"/>
+      <w:r>
+        <w:rPr>
+          <w:rFonts w:eastAsia="Times New Roman" w:cstheme="minorHAnsi"/>
+          <w:sz w:val="24"/>
+          <w:szCs w:val="24"/>
+          <w:lang w:eastAsia="es-PE"/>
+        </w:rPr>
+        <w:t>  El</w:t>
+      </w:r>
+      <w:proofErr w:type="gramEnd"/>
+      <w:r>
+        <w:rPr>
+          <w:rFonts w:eastAsia="Times New Roman" w:cstheme="minorHAnsi"/>
+          <w:sz w:val="24"/>
+          <w:szCs w:val="24"/>
+          <w:lang w:eastAsia="es-PE"/>
+        </w:rPr>
+        <w:t xml:space="preserve"> juego debe ser compatible con los principales cascos de realidad virtual del mercado.</w:t>
+      </w:r>
+    </w:p>
+    <w:p>
+      <w:pPr>
+        <w:pStyle w:val="Prrafodelista"/>
+        <w:spacing w:after="0" w:line="240" w:lineRule="auto"/>
+        <w:ind w:left="360"/>
+        <w:rPr>
+          <w:rFonts w:eastAsia="Times New Roman" w:cstheme="minorHAnsi"/>
+          <w:sz w:val="24"/>
+          <w:szCs w:val="24"/>
+          <w:lang w:eastAsia="es-PE"/>
+        </w:rPr>
+      </w:pPr>
+      <w:proofErr w:type="gramStart"/>
+      <w:r>
+        <w:rPr>
+          <w:rFonts w:eastAsia="Times New Roman" w:cstheme="minorHAnsi"/>
+          <w:sz w:val="24"/>
+          <w:szCs w:val="24"/>
+          <w:lang w:eastAsia="es-PE"/>
+        </w:rPr>
+        <w:t>  El</w:t>
+      </w:r>
+      <w:proofErr w:type="gramEnd"/>
+      <w:r>
+        <w:rPr>
+          <w:rFonts w:eastAsia="Times New Roman" w:cstheme="minorHAnsi"/>
+          <w:sz w:val="24"/>
+          <w:szCs w:val="24"/>
+          <w:lang w:eastAsia="es-PE"/>
+        </w:rPr>
+        <w:t xml:space="preserve"> desarrollo debe completarse dentro de un plazo de 12 meses.</w:t>
       </w:r>
     </w:p>
     <w:p>
       <w:pPr>
         <w:pStyle w:val="TDC2"/>
-        <w:rPr>
+        <w:ind w:left="360"/>
+        <w:rPr>
+          <w:rFonts w:cstheme="minorHAnsi"/>
+          <w:b w:val="0"/>
+          <w:bCs w:val="0"/>
           <w:noProof/>
           <w:lang w:eastAsia="es-PE"/>
         </w:rPr>
       </w:pPr>
+      <w:proofErr w:type="gramStart"/>
+      <w:r>
+        <w:rPr>
+          <w:rFonts w:eastAsia="Times New Roman" w:cstheme="minorHAnsi"/>
+          <w:b w:val="0"/>
+          <w:bCs w:val="0"/>
+          <w:sz w:val="24"/>
+          <w:szCs w:val="24"/>
+          <w:lang w:eastAsia="es-PE"/>
+        </w:rPr>
+        <w:t>  Presupuesto</w:t>
+      </w:r>
+      <w:proofErr w:type="gramEnd"/>
+      <w:r>
+        <w:rPr>
+          <w:rFonts w:eastAsia="Times New Roman" w:cstheme="minorHAnsi"/>
+          <w:b w:val="0"/>
+          <w:bCs w:val="0"/>
+          <w:sz w:val="24"/>
+          <w:szCs w:val="24"/>
+          <w:lang w:eastAsia="es-PE"/>
+        </w:rPr>
+        <w:t xml:space="preserve"> limitado para el desarrollo y pruebas.</w:t>
+      </w:r>
     </w:p>
     <w:p>
       <w:pPr>
@@ -6882,15 +6485,15 @@
           <w:numId w:val="9"/>
         </w:numPr>
         <w:rPr>
-          <w:b/>
+          <w:rFonts w:asciiTheme="minorHAnsi" w:hAnsiTheme="minorHAnsi" w:cstheme="minorHAnsi"/>
           <w:color w:val="auto"/>
           <w:lang w:eastAsia="es-PE"/>
         </w:rPr>
       </w:pPr>
-      <w:bookmarkStart w:id="16" w:name="_Toc69808842"/>
-      <w:r>
-        <w:rPr>
-          <w:b/>
+      <w:bookmarkStart w:id="15" w:name="_Toc69808842"/>
+      <w:r>
+        <w:rPr>
+          <w:rFonts w:asciiTheme="minorHAnsi" w:hAnsiTheme="minorHAnsi" w:cstheme="minorHAnsi"/>
           <w:color w:val="auto"/>
           <w:lang w:eastAsia="es-PE"/>
         </w:rPr>
@@ -6898,7 +6501,7 @@
       </w:r>
       <w:r>
         <w:rPr>
-          <w:b/>
+          <w:rFonts w:asciiTheme="minorHAnsi" w:hAnsiTheme="minorHAnsi" w:cstheme="minorHAnsi"/>
           <w:color w:val="auto"/>
           <w:lang w:eastAsia="es-PE"/>
         </w:rPr>
@@ -6906,7 +6509,7 @@
       </w:r>
       <w:r>
         <w:rPr>
-          <w:b/>
+          <w:rFonts w:asciiTheme="minorHAnsi" w:hAnsiTheme="minorHAnsi" w:cstheme="minorHAnsi"/>
           <w:color w:val="auto"/>
           <w:lang w:eastAsia="es-PE"/>
         </w:rPr>
@@ -6914,25 +6517,26 @@
       </w:r>
       <w:r>
         <w:rPr>
-          <w:b/>
+          <w:rFonts w:asciiTheme="minorHAnsi" w:hAnsiTheme="minorHAnsi" w:cstheme="minorHAnsi"/>
           <w:color w:val="auto"/>
           <w:lang w:eastAsia="es-PE"/>
         </w:rPr>
         <w:t xml:space="preserve"> DEL SISTEMA</w:t>
       </w:r>
-      <w:bookmarkEnd w:id="16"/>
+      <w:bookmarkEnd w:id="15"/>
     </w:p>
     <w:p>
       <w:pPr>
         <w:pStyle w:val="TDC2"/>
         <w:rPr>
           <w:rStyle w:val="Ttulo2Car"/>
+          <w:rFonts w:asciiTheme="minorHAnsi" w:hAnsiTheme="minorHAnsi" w:cstheme="minorHAnsi"/>
           <w:b w:val="0"/>
           <w:bCs w:val="0"/>
           <w:color w:val="auto"/>
         </w:rPr>
       </w:pPr>
-      <w:bookmarkStart w:id="17" w:name="_Toc68679738"/>
+      <w:bookmarkStart w:id="16" w:name="_Toc68679738"/>
     </w:p>
     <w:p>
       <w:pPr>
@@ -6941,114 +6545,24 @@
           <w:ilvl w:val="1"/>
           <w:numId w:val="9"/>
         </w:numPr>
-      </w:pPr>
-      <w:bookmarkStart w:id="18" w:name="_Toc69808843"/>
+        <w:rPr>
+          <w:rFonts w:cstheme="minorHAnsi"/>
+          <w:b w:val="0"/>
+          <w:bCs w:val="0"/>
+        </w:rPr>
+      </w:pPr>
+      <w:bookmarkStart w:id="17" w:name="_Toc69808843"/>
       <w:r>
         <w:rPr>
           <w:rStyle w:val="Ttulo2Car"/>
+          <w:rFonts w:asciiTheme="minorHAnsi" w:hAnsiTheme="minorHAnsi" w:cstheme="minorHAnsi"/>
           <w:b w:val="0"/>
           <w:bCs w:val="0"/>
           <w:color w:val="auto"/>
         </w:rPr>
         <w:t>Vista de Caso de uso</w:t>
       </w:r>
-      <w:bookmarkEnd w:id="18"/>
-    </w:p>
-    <w:p>
-      <w:pPr>
-        <w:pStyle w:val="Prrafodelista"/>
-        <w:autoSpaceDE w:val="0"/>
-        <w:autoSpaceDN w:val="0"/>
-        <w:adjustRightInd w:val="0"/>
-        <w:spacing w:after="0" w:line="240" w:lineRule="auto"/>
-        <w:ind w:left="708"/>
-        <w:jc w:val="both"/>
-        <w:rPr>
-          <w:rFonts w:ascii="TimesNewRoman,Italic" w:hAnsi="TimesNewRoman,Italic" w:cs="TimesNewRoman,Italic"/>
-          <w:i/>
-          <w:iCs/>
-          <w:color w:val="0000FF"/>
-          <w:sz w:val="20"/>
-          <w:szCs w:val="20"/>
-        </w:rPr>
-      </w:pPr>
-      <w:r>
-        <w:rPr>
-          <w:rFonts w:ascii="TimesNewRoman,Italic" w:hAnsi="TimesNewRoman,Italic" w:cs="TimesNewRoman,Italic"/>
-          <w:i/>
-          <w:iCs/>
-          <w:color w:val="0000FF"/>
-          <w:sz w:val="20"/>
-          <w:szCs w:val="20"/>
-        </w:rPr>
-        <w:t>[En esta sección se describen los casos de uso del sistema (nombre de la aplicación), donde se abarcan todas las funcionalidades del sistema, se muestran los actores que interactúan en el sistema y las funcionalidades asociadas; asimismo se listará los casos de uso o escenarios del modelo de casos de uso que representen funcionalidades centrales del sistema final, que requieran una gran cobertura arquitectónica o aquellos que impliquen algún punto especialmente delicado de la arquitectura.</w:t>
-      </w:r>
-    </w:p>
-    <w:p>
-      <w:pPr>
-        <w:pStyle w:val="Prrafodelista"/>
-        <w:autoSpaceDE w:val="0"/>
-        <w:autoSpaceDN w:val="0"/>
-        <w:adjustRightInd w:val="0"/>
-        <w:spacing w:after="0" w:line="240" w:lineRule="auto"/>
-        <w:ind w:left="708"/>
-        <w:jc w:val="both"/>
-        <w:rPr>
-          <w:rFonts w:ascii="TimesNewRoman,Italic" w:hAnsi="TimesNewRoman,Italic" w:cs="TimesNewRoman,Italic"/>
-          <w:i/>
-          <w:iCs/>
-          <w:color w:val="0000FF"/>
-          <w:sz w:val="20"/>
-          <w:szCs w:val="20"/>
-        </w:rPr>
-      </w:pPr>
-    </w:p>
-    <w:p>
-      <w:pPr>
-        <w:autoSpaceDE w:val="0"/>
-        <w:autoSpaceDN w:val="0"/>
-        <w:adjustRightInd w:val="0"/>
-        <w:spacing w:after="0" w:line="240" w:lineRule="auto"/>
-        <w:ind w:left="708"/>
-        <w:jc w:val="both"/>
-        <w:rPr>
-          <w:rFonts w:ascii="TimesNewRoman,Italic" w:hAnsi="TimesNewRoman,Italic" w:cs="TimesNewRoman,Italic"/>
-          <w:i/>
-          <w:iCs/>
-          <w:color w:val="0000FF"/>
-          <w:sz w:val="20"/>
-          <w:szCs w:val="20"/>
-        </w:rPr>
-      </w:pPr>
-      <w:r>
-        <w:rPr>
-          <w:rFonts w:ascii="TimesNewRoman,Italic" w:hAnsi="TimesNewRoman,Italic" w:cs="TimesNewRoman,Italic"/>
-          <w:i/>
-          <w:iCs/>
-          <w:color w:val="0000FF"/>
-          <w:sz w:val="20"/>
-          <w:szCs w:val="20"/>
-        </w:rPr>
-        <w:t>La documentación a incluir en esta sección corresponde a la obtenida como consecuencia de la actividad “Realización de casos de uso”:</w:t>
-      </w:r>
-    </w:p>
-    <w:p>
-      <w:pPr>
-        <w:autoSpaceDE w:val="0"/>
-        <w:autoSpaceDN w:val="0"/>
-        <w:adjustRightInd w:val="0"/>
-        <w:spacing w:after="0" w:line="240" w:lineRule="auto"/>
-        <w:ind w:left="708"/>
-        <w:jc w:val="both"/>
-        <w:rPr>
-          <w:rFonts w:ascii="TimesNewRoman,Italic" w:hAnsi="TimesNewRoman,Italic" w:cs="TimesNewRoman,Italic"/>
-          <w:i/>
-          <w:iCs/>
-          <w:color w:val="0000FF"/>
-          <w:sz w:val="20"/>
-          <w:szCs w:val="20"/>
-        </w:rPr>
-      </w:pPr>
+      <w:bookmarkEnd w:id="17"/>
     </w:p>
     <w:p>
       <w:pPr>
@@ -7059,160 +6573,9 @@
         <w:ind w:left="1416"/>
         <w:jc w:val="both"/>
         <w:rPr>
-          <w:rFonts w:ascii="TimesNewRoman,Italic" w:hAnsi="TimesNewRoman,Italic" w:cs="TimesNewRoman,Italic"/>
+          <w:rFonts w:cstheme="minorHAnsi"/>
           <w:i/>
           <w:iCs/>
-          <w:color w:val="0000FF"/>
-          <w:sz w:val="20"/>
-          <w:szCs w:val="20"/>
-        </w:rPr>
-      </w:pPr>
-      <w:r>
-        <w:rPr>
-          <w:rFonts w:ascii="TimesNewRoman" w:hAnsi="TimesNewRoman" w:cs="TimesNewRoman"/>
-          <w:color w:val="0000FF"/>
-          <w:sz w:val="20"/>
-          <w:szCs w:val="20"/>
-        </w:rPr>
-        <w:t xml:space="preserve">- </w:t>
-      </w:r>
-      <w:r>
-        <w:rPr>
-          <w:rFonts w:ascii="TimesNewRoman,Italic" w:hAnsi="TimesNewRoman,Italic" w:cs="TimesNewRoman,Italic"/>
-          <w:i/>
-          <w:iCs/>
-          <w:color w:val="0000FF"/>
-          <w:sz w:val="20"/>
-          <w:szCs w:val="20"/>
-        </w:rPr>
-        <w:t>Flujos de eventos- Diseño: descripción textual de cómo se realiza el caso de uso en términos de los objetos que colaboran. Resumen de los diagramas conectados con el caso de uso y explicación de sus relaciones.</w:t>
-      </w:r>
-    </w:p>
-    <w:p>
-      <w:pPr>
-        <w:autoSpaceDE w:val="0"/>
-        <w:autoSpaceDN w:val="0"/>
-        <w:adjustRightInd w:val="0"/>
-        <w:spacing w:after="0" w:line="240" w:lineRule="auto"/>
-        <w:ind w:left="1416"/>
-        <w:jc w:val="both"/>
-        <w:rPr>
-          <w:rFonts w:ascii="TimesNewRoman,Italic" w:hAnsi="TimesNewRoman,Italic" w:cs="TimesNewRoman,Italic"/>
-          <w:i/>
-          <w:iCs/>
-          <w:color w:val="0000FF"/>
-          <w:sz w:val="20"/>
-          <w:szCs w:val="20"/>
-        </w:rPr>
-      </w:pPr>
-    </w:p>
-    <w:p>
-      <w:pPr>
-        <w:autoSpaceDE w:val="0"/>
-        <w:autoSpaceDN w:val="0"/>
-        <w:adjustRightInd w:val="0"/>
-        <w:spacing w:after="0" w:line="240" w:lineRule="auto"/>
-        <w:ind w:left="1416"/>
-        <w:jc w:val="both"/>
-        <w:rPr>
-          <w:rFonts w:ascii="TimesNewRoman,Italic" w:hAnsi="TimesNewRoman,Italic" w:cs="TimesNewRoman,Italic"/>
-          <w:i/>
-          <w:iCs/>
-          <w:color w:val="0000FF"/>
-          <w:sz w:val="20"/>
-          <w:szCs w:val="20"/>
-        </w:rPr>
-      </w:pPr>
-      <w:r>
-        <w:rPr>
-          <w:rFonts w:ascii="TimesNewRoman" w:hAnsi="TimesNewRoman" w:cs="TimesNewRoman"/>
-          <w:color w:val="0000FF"/>
-          <w:sz w:val="20"/>
-          <w:szCs w:val="20"/>
-        </w:rPr>
-        <w:t xml:space="preserve">- </w:t>
-      </w:r>
-      <w:r>
-        <w:rPr>
-          <w:rFonts w:ascii="TimesNewRoman,Italic" w:hAnsi="TimesNewRoman,Italic" w:cs="TimesNewRoman,Italic"/>
-          <w:i/>
-          <w:iCs/>
-          <w:color w:val="0000FF"/>
-          <w:sz w:val="20"/>
-          <w:szCs w:val="20"/>
-        </w:rPr>
-        <w:t>Diagramas de interacción: Diagramas de secuencia, Diagramas de colaboración, objetos participantes, Diagramas de clases.</w:t>
-      </w:r>
-    </w:p>
-    <w:p>
-      <w:pPr>
-        <w:autoSpaceDE w:val="0"/>
-        <w:autoSpaceDN w:val="0"/>
-        <w:adjustRightInd w:val="0"/>
-        <w:spacing w:after="0" w:line="240" w:lineRule="auto"/>
-        <w:ind w:left="1416"/>
-        <w:jc w:val="both"/>
-        <w:rPr>
-          <w:rFonts w:ascii="TimesNewRoman,Italic" w:hAnsi="TimesNewRoman,Italic" w:cs="TimesNewRoman,Italic"/>
-          <w:i/>
-          <w:iCs/>
-          <w:color w:val="0000FF"/>
-          <w:sz w:val="20"/>
-          <w:szCs w:val="20"/>
-        </w:rPr>
-      </w:pPr>
-    </w:p>
-    <w:p>
-      <w:pPr>
-        <w:autoSpaceDE w:val="0"/>
-        <w:autoSpaceDN w:val="0"/>
-        <w:adjustRightInd w:val="0"/>
-        <w:spacing w:after="0" w:line="240" w:lineRule="auto"/>
-        <w:ind w:left="1416"/>
-        <w:jc w:val="both"/>
-        <w:rPr>
-          <w:rFonts w:ascii="TimesNewRoman,Italic" w:hAnsi="TimesNewRoman,Italic" w:cs="TimesNewRoman,Italic"/>
-          <w:i/>
-          <w:iCs/>
-          <w:color w:val="0000FF"/>
-          <w:sz w:val="20"/>
-          <w:szCs w:val="20"/>
-        </w:rPr>
-      </w:pPr>
-      <w:r>
-        <w:rPr>
-          <w:rFonts w:ascii="TimesNewRoman" w:hAnsi="TimesNewRoman" w:cs="TimesNewRoman"/>
-          <w:color w:val="0000FF"/>
-          <w:sz w:val="20"/>
-          <w:szCs w:val="20"/>
-        </w:rPr>
-        <w:t xml:space="preserve">- </w:t>
-      </w:r>
-      <w:r>
-        <w:rPr>
-          <w:rFonts w:ascii="TimesNewRoman,Italic" w:hAnsi="TimesNewRoman,Italic" w:cs="TimesNewRoman,Italic"/>
-          <w:i/>
-          <w:iCs/>
-          <w:color w:val="0000FF"/>
-          <w:sz w:val="20"/>
-          <w:szCs w:val="20"/>
-        </w:rPr>
-        <w:t>Requisitos derivados: Descripción textual que recoge todos los requisitos, normalmente los no funcionales, de la realización del caso de uso no que han de tenerse en cuenta durante la implementación]</w:t>
-      </w:r>
-    </w:p>
-    <w:p>
-      <w:pPr>
-        <w:autoSpaceDE w:val="0"/>
-        <w:autoSpaceDN w:val="0"/>
-        <w:adjustRightInd w:val="0"/>
-        <w:spacing w:after="0" w:line="240" w:lineRule="auto"/>
-        <w:ind w:left="1416"/>
-        <w:jc w:val="both"/>
-        <w:rPr>
-          <w:rFonts w:ascii="TimesNewRoman,Italic" w:hAnsi="TimesNewRoman,Italic" w:cs="TimesNewRoman,Italic"/>
-          <w:i/>
-          <w:iCs/>
-          <w:color w:val="0000FF"/>
           <w:sz w:val="20"/>
           <w:szCs w:val="20"/>
         </w:rPr>
@@ -7226,26 +6589,747 @@
           <w:numId w:val="6"/>
         </w:numPr>
         <w:rPr>
+          <w:rFonts w:asciiTheme="minorHAnsi" w:hAnsiTheme="minorHAnsi" w:cstheme="minorHAnsi"/>
           <w:color w:val="auto"/>
           <w:lang w:eastAsia="es-PE"/>
         </w:rPr>
       </w:pPr>
-      <w:bookmarkStart w:id="19" w:name="_Toc69808844"/>
-      <w:r>
-        <w:rPr>
+      <w:bookmarkStart w:id="18" w:name="_Toc69808844"/>
+      <w:r>
+        <w:rPr>
+          <w:rFonts w:asciiTheme="minorHAnsi" w:hAnsiTheme="minorHAnsi" w:cstheme="minorHAnsi"/>
           <w:color w:val="auto"/>
           <w:lang w:eastAsia="es-PE"/>
         </w:rPr>
-        <w:t>Diagramas de C</w:t>
-      </w:r>
-      <w:r>
-        <w:rPr>
+        <w:t>Diagramas de Casos de uso</w:t>
+      </w:r>
+      <w:bookmarkEnd w:id="18"/>
+    </w:p>
+    <w:p>
+      <w:pPr>
+        <w:rPr>
+          <w:rFonts w:cstheme="minorHAnsi"/>
+          <w:lang w:eastAsia="es-PE"/>
+        </w:rPr>
+      </w:pPr>
+      <w:r>
+        <w:rPr>
+          <w:rFonts w:cstheme="minorHAnsi"/>
+          <w:lang w:eastAsia="es-PE"/>
+        </w:rPr>
+        <w:drawing>
+          <wp:inline distT="0" distB="0" distL="0" distR="0" wp14:anchorId="3DEB24F6" wp14:editId="3F75E83C">
+            <wp:extent cx="6149284" cy="1059348"/>
+            <wp:effectExtent l="0" t="0" r="4445" b="7620"/>
+            <wp:docPr id="1" name="Imagen 1"/>
+            <wp:cNvGraphicFramePr>
+              <a:graphicFrameLocks xmlns:a="http://schemas.openxmlformats.org/drawingml/2006/main" noChangeAspect="1"/>
+            </wp:cNvGraphicFramePr>
+            <a:graphic xmlns:a="http://schemas.openxmlformats.org/drawingml/2006/main">
+              <a:graphicData uri="http://schemas.openxmlformats.org/drawingml/2006/picture">
+                <pic:pic xmlns:pic="http://schemas.openxmlformats.org/drawingml/2006/picture">
+                  <pic:nvPicPr>
+                    <pic:cNvPr id="1" name=""/>
+                    <pic:cNvPicPr/>
+                  </pic:nvPicPr>
+                  <pic:blipFill>
+                    <a:blip r:embed="rId9"/>
+                    <a:stretch>
+                      <a:fillRect/>
+                    </a:stretch>
+                  </pic:blipFill>
+                  <pic:spPr>
+                    <a:xfrm>
+                      <a:off x="0" y="0"/>
+                      <a:ext cx="6158364" cy="1060912"/>
+                    </a:xfrm>
+                    <a:prstGeom prst="rect">
+                      <a:avLst/>
+                    </a:prstGeom>
+                  </pic:spPr>
+                </pic:pic>
+              </a:graphicData>
+            </a:graphic>
+          </wp:inline>
+        </w:drawing>
+      </w:r>
+    </w:p>
+    <w:p>
+      <w:pPr>
+        <w:rPr>
+          <w:rFonts w:cstheme="minorHAnsi"/>
+        </w:rPr>
+      </w:pPr>
+    </w:p>
+    <w:p>
+      <w:pPr>
+        <w:pStyle w:val="TDC2"/>
+        <w:numPr>
+          <w:ilvl w:val="1"/>
+          <w:numId w:val="9"/>
+        </w:numPr>
+        <w:rPr>
+          <w:rStyle w:val="Ttulo2Car"/>
+          <w:rFonts w:asciiTheme="minorHAnsi" w:hAnsiTheme="minorHAnsi" w:cstheme="minorHAnsi"/>
+          <w:b w:val="0"/>
+          <w:bCs w:val="0"/>
           <w:color w:val="auto"/>
-          <w:lang w:eastAsia="es-PE"/>
-        </w:rPr>
-        <w:t>asos de uso</w:t>
+        </w:rPr>
+      </w:pPr>
+      <w:bookmarkStart w:id="19" w:name="_Toc68679739"/>
+      <w:bookmarkStart w:id="20" w:name="_Toc69808845"/>
+      <w:r>
+        <w:rPr>
+          <w:rStyle w:val="Ttulo2Car"/>
+          <w:rFonts w:asciiTheme="minorHAnsi" w:hAnsiTheme="minorHAnsi" w:cstheme="minorHAnsi"/>
+          <w:b w:val="0"/>
+          <w:bCs w:val="0"/>
+          <w:color w:val="auto"/>
+        </w:rPr>
+        <w:t>Vista Lógica</w:t>
       </w:r>
       <w:bookmarkEnd w:id="19"/>
+      <w:bookmarkEnd w:id="20"/>
+    </w:p>
+    <w:p>
+      <w:pPr>
+        <w:pStyle w:val="Ttulo3"/>
+        <w:rPr>
+          <w:rFonts w:asciiTheme="minorHAnsi" w:hAnsiTheme="minorHAnsi" w:cstheme="minorHAnsi"/>
+          <w:color w:val="auto"/>
+          <w:lang w:eastAsia="es-PE"/>
+        </w:rPr>
+      </w:pPr>
+      <w:bookmarkStart w:id="21" w:name="_Toc68679740"/>
+      <w:bookmarkStart w:id="22" w:name="_Toc69124248"/>
+    </w:p>
+    <w:p>
+      <w:pPr>
+        <w:pStyle w:val="Ttulo3"/>
+        <w:numPr>
+          <w:ilvl w:val="2"/>
+          <w:numId w:val="9"/>
+        </w:numPr>
+        <w:rPr>
+          <w:rFonts w:asciiTheme="minorHAnsi" w:hAnsiTheme="minorHAnsi" w:cstheme="minorHAnsi"/>
+          <w:color w:val="auto"/>
+          <w:lang w:eastAsia="es-PE"/>
+        </w:rPr>
+      </w:pPr>
+      <w:bookmarkStart w:id="23" w:name="_Toc69808846"/>
+      <w:r>
+        <w:rPr>
+          <w:rFonts w:asciiTheme="minorHAnsi" w:hAnsiTheme="minorHAnsi" w:cstheme="minorHAnsi"/>
+          <w:color w:val="auto"/>
+          <w:lang w:eastAsia="es-PE"/>
+        </w:rPr>
+        <w:t xml:space="preserve">Diagrama </w:t>
+      </w:r>
+      <w:bookmarkEnd w:id="21"/>
+      <w:bookmarkEnd w:id="22"/>
+      <w:r>
+        <w:rPr>
+          <w:rFonts w:asciiTheme="minorHAnsi" w:hAnsiTheme="minorHAnsi" w:cstheme="minorHAnsi"/>
+          <w:color w:val="auto"/>
+          <w:lang w:eastAsia="es-PE"/>
+        </w:rPr>
+        <w:t>de Subsistemas (paquetes)</w:t>
+      </w:r>
+      <w:bookmarkEnd w:id="23"/>
+    </w:p>
+    <w:p>
+      <w:pPr>
+        <w:rPr>
+          <w:rFonts w:cstheme="minorHAnsi"/>
+          <w:lang w:eastAsia="es-PE"/>
+        </w:rPr>
+      </w:pPr>
+      <w:r>
+        <w:rPr>
+          <w:rFonts w:cstheme="minorHAnsi"/>
+          <w:lang w:eastAsia="es-PE"/>
+        </w:rPr>
+        <w:drawing>
+          <wp:inline distT="0" distB="0" distL="0" distR="0" wp14:anchorId="03107151" wp14:editId="27945A9A">
+            <wp:extent cx="5400040" cy="1758315"/>
+            <wp:effectExtent l="0" t="0" r="0" b="0"/>
+            <wp:docPr id="2" name="Imagen 2"/>
+            <wp:cNvGraphicFramePr>
+              <a:graphicFrameLocks xmlns:a="http://schemas.openxmlformats.org/drawingml/2006/main" noChangeAspect="1"/>
+            </wp:cNvGraphicFramePr>
+            <a:graphic xmlns:a="http://schemas.openxmlformats.org/drawingml/2006/main">
+              <a:graphicData uri="http://schemas.openxmlformats.org/drawingml/2006/picture">
+                <pic:pic xmlns:pic="http://schemas.openxmlformats.org/drawingml/2006/picture">
+                  <pic:nvPicPr>
+                    <pic:cNvPr id="1" name=""/>
+                    <pic:cNvPicPr/>
+                  </pic:nvPicPr>
+                  <pic:blipFill>
+                    <a:blip r:embed="rId10"/>
+                    <a:stretch>
+                      <a:fillRect/>
+                    </a:stretch>
+                  </pic:blipFill>
+                  <pic:spPr>
+                    <a:xfrm>
+                      <a:off x="0" y="0"/>
+                      <a:ext cx="5400040" cy="1758315"/>
+                    </a:xfrm>
+                    <a:prstGeom prst="rect">
+                      <a:avLst/>
+                    </a:prstGeom>
+                  </pic:spPr>
+                </pic:pic>
+              </a:graphicData>
+            </a:graphic>
+          </wp:inline>
+        </w:drawing>
+      </w:r>
+    </w:p>
+    <w:p>
+      <w:pPr>
+        <w:pStyle w:val="Ttulo3"/>
+        <w:numPr>
+          <w:ilvl w:val="2"/>
+          <w:numId w:val="9"/>
+        </w:numPr>
+        <w:ind w:left="1134"/>
+        <w:rPr>
+          <w:rFonts w:asciiTheme="minorHAnsi" w:hAnsiTheme="minorHAnsi" w:cstheme="minorHAnsi"/>
+          <w:color w:val="auto"/>
+          <w:lang w:eastAsia="es-PE"/>
+        </w:rPr>
+      </w:pPr>
+      <w:bookmarkStart w:id="24" w:name="_Toc69808847"/>
+      <w:r>
+        <w:rPr>
+          <w:rFonts w:asciiTheme="minorHAnsi" w:hAnsiTheme="minorHAnsi" w:cstheme="minorHAnsi"/>
+          <w:color w:val="auto"/>
+          <w:lang w:eastAsia="es-PE"/>
+        </w:rPr>
+        <w:t>Diagrama de Secuencia (vista de diseño)</w:t>
+      </w:r>
+      <w:bookmarkEnd w:id="24"/>
+    </w:p>
+    <w:p>
+      <w:pPr>
+        <w:ind w:left="1416"/>
+        <w:rPr>
+          <w:rFonts w:cstheme="minorHAnsi"/>
+          <w:lang w:eastAsia="es-PE"/>
+        </w:rPr>
+      </w:pPr>
+      <w:r>
+        <w:rPr>
+          <w:rFonts w:cstheme="minorHAnsi"/>
+          <w:lang w:eastAsia="es-PE"/>
+        </w:rPr>
+        <w:drawing>
+          <wp:inline distT="0" distB="0" distL="0" distR="0" wp14:anchorId="1596C10D" wp14:editId="5378BE41">
+            <wp:extent cx="3943900" cy="2581635"/>
+            <wp:effectExtent l="0" t="0" r="0" b="9525"/>
+            <wp:docPr id="3" name="Imagen 3"/>
+            <wp:cNvGraphicFramePr>
+              <a:graphicFrameLocks xmlns:a="http://schemas.openxmlformats.org/drawingml/2006/main" noChangeAspect="1"/>
+            </wp:cNvGraphicFramePr>
+            <a:graphic xmlns:a="http://schemas.openxmlformats.org/drawingml/2006/main">
+              <a:graphicData uri="http://schemas.openxmlformats.org/drawingml/2006/picture">
+                <pic:pic xmlns:pic="http://schemas.openxmlformats.org/drawingml/2006/picture">
+                  <pic:nvPicPr>
+                    <pic:cNvPr id="1" name=""/>
+                    <pic:cNvPicPr/>
+                  </pic:nvPicPr>
+                  <pic:blipFill>
+                    <a:blip r:embed="rId11"/>
+                    <a:stretch>
+                      <a:fillRect/>
+                    </a:stretch>
+                  </pic:blipFill>
+                  <pic:spPr>
+                    <a:xfrm>
+                      <a:off x="0" y="0"/>
+                      <a:ext cx="3943900" cy="2581635"/>
+                    </a:xfrm>
+                    <a:prstGeom prst="rect">
+                      <a:avLst/>
+                    </a:prstGeom>
+                  </pic:spPr>
+                </pic:pic>
+              </a:graphicData>
+            </a:graphic>
+          </wp:inline>
+        </w:drawing>
+      </w:r>
+    </w:p>
+    <w:p>
+      <w:pPr>
+        <w:pStyle w:val="Ttulo3"/>
+        <w:numPr>
+          <w:ilvl w:val="2"/>
+          <w:numId w:val="9"/>
+        </w:numPr>
+        <w:rPr>
+          <w:rFonts w:asciiTheme="minorHAnsi" w:hAnsiTheme="minorHAnsi" w:cstheme="minorHAnsi"/>
+          <w:color w:val="auto"/>
+          <w:lang w:eastAsia="es-PE"/>
+        </w:rPr>
+      </w:pPr>
+      <w:bookmarkStart w:id="25" w:name="_Toc69808848"/>
+      <w:r>
+        <w:rPr>
+          <w:rFonts w:asciiTheme="minorHAnsi" w:hAnsiTheme="minorHAnsi" w:cstheme="minorHAnsi"/>
+          <w:color w:val="auto"/>
+          <w:lang w:eastAsia="es-PE"/>
+        </w:rPr>
+        <w:t>Diagrama de Colaboración (vista de diseño)</w:t>
+      </w:r>
+      <w:bookmarkEnd w:id="25"/>
+    </w:p>
+    <w:p>
+      <w:pPr>
+        <w:jc w:val="center"/>
+        <w:rPr>
+          <w:rFonts w:cstheme="minorHAnsi"/>
+          <w:lang w:eastAsia="es-PE"/>
+        </w:rPr>
+      </w:pPr>
+      <w:r>
+        <w:rPr>
+          <w:rFonts w:cstheme="minorHAnsi"/>
+          <w:lang w:eastAsia="es-PE"/>
+        </w:rPr>
+        <w:drawing>
+          <wp:inline distT="0" distB="0" distL="0" distR="0" wp14:anchorId="0F3BD64A" wp14:editId="0598910E">
+            <wp:extent cx="1495634" cy="1914792"/>
+            <wp:effectExtent l="0" t="0" r="9525" b="0"/>
+            <wp:docPr id="4" name="Imagen 4"/>
+            <wp:cNvGraphicFramePr>
+              <a:graphicFrameLocks xmlns:a="http://schemas.openxmlformats.org/drawingml/2006/main" noChangeAspect="1"/>
+            </wp:cNvGraphicFramePr>
+            <a:graphic xmlns:a="http://schemas.openxmlformats.org/drawingml/2006/main">
+              <a:graphicData uri="http://schemas.openxmlformats.org/drawingml/2006/picture">
+                <pic:pic xmlns:pic="http://schemas.openxmlformats.org/drawingml/2006/picture">
+                  <pic:nvPicPr>
+                    <pic:cNvPr id="1" name=""/>
+                    <pic:cNvPicPr/>
+                  </pic:nvPicPr>
+                  <pic:blipFill>
+                    <a:blip r:embed="rId12"/>
+                    <a:stretch>
+                      <a:fillRect/>
+                    </a:stretch>
+                  </pic:blipFill>
+                  <pic:spPr>
+                    <a:xfrm>
+                      <a:off x="0" y="0"/>
+                      <a:ext cx="1495634" cy="1914792"/>
+                    </a:xfrm>
+                    <a:prstGeom prst="rect">
+                      <a:avLst/>
+                    </a:prstGeom>
+                  </pic:spPr>
+                </pic:pic>
+              </a:graphicData>
+            </a:graphic>
+          </wp:inline>
+        </w:drawing>
+      </w:r>
+    </w:p>
+    <w:p>
+      <w:pPr>
+        <w:pStyle w:val="Ttulo3"/>
+        <w:numPr>
+          <w:ilvl w:val="2"/>
+          <w:numId w:val="9"/>
+        </w:numPr>
+        <w:ind w:left="1276"/>
+        <w:rPr>
+          <w:rFonts w:asciiTheme="minorHAnsi" w:hAnsiTheme="minorHAnsi" w:cstheme="minorHAnsi"/>
+          <w:color w:val="auto"/>
+          <w:lang w:eastAsia="es-PE"/>
+        </w:rPr>
+      </w:pPr>
+      <w:bookmarkStart w:id="26" w:name="_Toc69808849"/>
+      <w:r>
+        <w:rPr>
+          <w:rFonts w:asciiTheme="minorHAnsi" w:hAnsiTheme="minorHAnsi" w:cstheme="minorHAnsi"/>
+          <w:color w:val="auto"/>
+          <w:lang w:eastAsia="es-PE"/>
+        </w:rPr>
+        <w:t>Diagrama de Objetos</w:t>
+      </w:r>
+      <w:bookmarkEnd w:id="26"/>
+    </w:p>
+    <w:p>
+      <w:pPr>
+        <w:rPr>
+          <w:rFonts w:cstheme="minorHAnsi"/>
+          <w:lang w:eastAsia="es-PE"/>
+        </w:rPr>
+      </w:pPr>
+      <w:r>
+        <w:rPr>
+          <w:rFonts w:cstheme="minorHAnsi"/>
+          <w:lang w:eastAsia="es-PE"/>
+        </w:rPr>
+        <w:drawing>
+          <wp:inline distT="0" distB="0" distL="0" distR="0" wp14:anchorId="5DB4D126" wp14:editId="7CC89005">
+            <wp:extent cx="4686954" cy="962159"/>
+            <wp:effectExtent l="0" t="0" r="0" b="9525"/>
+            <wp:docPr id="5" name="Imagen 5"/>
+            <wp:cNvGraphicFramePr>
+              <a:graphicFrameLocks xmlns:a="http://schemas.openxmlformats.org/drawingml/2006/main" noChangeAspect="1"/>
+            </wp:cNvGraphicFramePr>
+            <a:graphic xmlns:a="http://schemas.openxmlformats.org/drawingml/2006/main">
+              <a:graphicData uri="http://schemas.openxmlformats.org/drawingml/2006/picture">
+                <pic:pic xmlns:pic="http://schemas.openxmlformats.org/drawingml/2006/picture">
+                  <pic:nvPicPr>
+                    <pic:cNvPr id="1" name=""/>
+                    <pic:cNvPicPr/>
+                  </pic:nvPicPr>
+                  <pic:blipFill>
+                    <a:blip r:embed="rId13"/>
+                    <a:stretch>
+                      <a:fillRect/>
+                    </a:stretch>
+                  </pic:blipFill>
+                  <pic:spPr>
+                    <a:xfrm>
+                      <a:off x="0" y="0"/>
+                      <a:ext cx="4686954" cy="962159"/>
+                    </a:xfrm>
+                    <a:prstGeom prst="rect">
+                      <a:avLst/>
+                    </a:prstGeom>
+                  </pic:spPr>
+                </pic:pic>
+              </a:graphicData>
+            </a:graphic>
+          </wp:inline>
+        </w:drawing>
+      </w:r>
+    </w:p>
+    <w:p>
+      <w:pPr>
+        <w:pStyle w:val="Ttulo3"/>
+        <w:numPr>
+          <w:ilvl w:val="2"/>
+          <w:numId w:val="9"/>
+        </w:numPr>
+        <w:rPr>
+          <w:rFonts w:asciiTheme="minorHAnsi" w:hAnsiTheme="minorHAnsi" w:cstheme="minorHAnsi"/>
+          <w:color w:val="auto"/>
+          <w:lang w:eastAsia="es-PE"/>
+        </w:rPr>
+      </w:pPr>
+      <w:bookmarkStart w:id="27" w:name="_Toc69808850"/>
+      <w:r>
+        <w:rPr>
+          <w:rFonts w:asciiTheme="minorHAnsi" w:hAnsiTheme="minorHAnsi" w:cstheme="minorHAnsi"/>
+          <w:color w:val="auto"/>
+          <w:lang w:eastAsia="es-PE"/>
+        </w:rPr>
+        <w:lastRenderedPageBreak/>
+        <w:t>Diagrama de Clases</w:t>
+      </w:r>
+      <w:bookmarkEnd w:id="27"/>
+    </w:p>
+    <w:p>
+      <w:pPr>
+        <w:rPr>
+          <w:rFonts w:cstheme="minorHAnsi"/>
+          <w:lang w:eastAsia="es-PE"/>
+        </w:rPr>
+      </w:pPr>
+    </w:p>
+    <w:p>
+      <w:pPr>
+        <w:jc w:val="center"/>
+        <w:rPr>
+          <w:rFonts w:cstheme="minorHAnsi"/>
+        </w:rPr>
+      </w:pPr>
+      <w:r>
+        <w:rPr>
+          <w:rFonts w:cstheme="minorHAnsi"/>
+        </w:rPr>
+        <w:drawing>
+          <wp:inline distT="0" distB="0" distL="0" distR="0" wp14:anchorId="6CDFE9A2" wp14:editId="6512DA12">
+            <wp:extent cx="2734057" cy="4410691"/>
+            <wp:effectExtent l="0" t="0" r="9525" b="9525"/>
+            <wp:docPr id="6" name="Imagen 6"/>
+            <wp:cNvGraphicFramePr>
+              <a:graphicFrameLocks xmlns:a="http://schemas.openxmlformats.org/drawingml/2006/main" noChangeAspect="1"/>
+            </wp:cNvGraphicFramePr>
+            <a:graphic xmlns:a="http://schemas.openxmlformats.org/drawingml/2006/main">
+              <a:graphicData uri="http://schemas.openxmlformats.org/drawingml/2006/picture">
+                <pic:pic xmlns:pic="http://schemas.openxmlformats.org/drawingml/2006/picture">
+                  <pic:nvPicPr>
+                    <pic:cNvPr id="1" name=""/>
+                    <pic:cNvPicPr/>
+                  </pic:nvPicPr>
+                  <pic:blipFill>
+                    <a:blip r:embed="rId14"/>
+                    <a:stretch>
+                      <a:fillRect/>
+                    </a:stretch>
+                  </pic:blipFill>
+                  <pic:spPr>
+                    <a:xfrm>
+                      <a:off x="0" y="0"/>
+                      <a:ext cx="2734057" cy="4410691"/>
+                    </a:xfrm>
+                    <a:prstGeom prst="rect">
+                      <a:avLst/>
+                    </a:prstGeom>
+                  </pic:spPr>
+                </pic:pic>
+              </a:graphicData>
+            </a:graphic>
+          </wp:inline>
+        </w:drawing>
+      </w:r>
+    </w:p>
+    <w:p>
+      <w:pPr>
+        <w:autoSpaceDE w:val="0"/>
+        <w:autoSpaceDN w:val="0"/>
+        <w:adjustRightInd w:val="0"/>
+        <w:spacing w:after="0" w:line="240" w:lineRule="auto"/>
+        <w:jc w:val="both"/>
+        <w:rPr>
+          <w:rFonts w:cstheme="minorHAnsi"/>
+          <w:sz w:val="20"/>
+          <w:szCs w:val="20"/>
+        </w:rPr>
+      </w:pPr>
+    </w:p>
+    <w:p>
+      <w:pPr>
+        <w:pStyle w:val="TDC2"/>
+        <w:numPr>
+          <w:ilvl w:val="1"/>
+          <w:numId w:val="9"/>
+        </w:numPr>
+        <w:rPr>
+          <w:rStyle w:val="Ttulo2Car"/>
+          <w:rFonts w:asciiTheme="minorHAnsi" w:hAnsiTheme="minorHAnsi" w:cstheme="minorHAnsi"/>
+          <w:b w:val="0"/>
+          <w:bCs w:val="0"/>
+          <w:color w:val="auto"/>
+        </w:rPr>
+      </w:pPr>
+      <w:bookmarkStart w:id="28" w:name="_Toc68679746"/>
+      <w:bookmarkStart w:id="29" w:name="_Toc69808852"/>
+      <w:r>
+        <w:rPr>
+          <w:rStyle w:val="Ttulo2Car"/>
+          <w:rFonts w:asciiTheme="minorHAnsi" w:hAnsiTheme="minorHAnsi" w:cstheme="minorHAnsi"/>
+          <w:b w:val="0"/>
+          <w:bCs w:val="0"/>
+          <w:color w:val="auto"/>
+        </w:rPr>
+        <w:t>Vista de Implementación</w:t>
+      </w:r>
+      <w:bookmarkEnd w:id="28"/>
+      <w:r>
+        <w:rPr>
+          <w:rStyle w:val="Ttulo2Car"/>
+          <w:rFonts w:asciiTheme="minorHAnsi" w:hAnsiTheme="minorHAnsi" w:cstheme="minorHAnsi"/>
+          <w:b w:val="0"/>
+          <w:bCs w:val="0"/>
+          <w:color w:val="auto"/>
+        </w:rPr>
+        <w:t xml:space="preserve"> (</w:t>
+      </w:r>
+      <w:r>
+        <w:rPr>
+          <w:rStyle w:val="Ttulo2Car"/>
+          <w:rFonts w:asciiTheme="minorHAnsi" w:hAnsiTheme="minorHAnsi" w:cstheme="minorHAnsi"/>
+          <w:b w:val="0"/>
+          <w:bCs w:val="0"/>
+          <w:color w:val="auto"/>
+        </w:rPr>
+        <w:t>vista de desarrollo</w:t>
+      </w:r>
+      <w:r>
+        <w:rPr>
+          <w:rStyle w:val="Ttulo2Car"/>
+          <w:rFonts w:asciiTheme="minorHAnsi" w:hAnsiTheme="minorHAnsi" w:cstheme="minorHAnsi"/>
+          <w:b w:val="0"/>
+          <w:bCs w:val="0"/>
+          <w:color w:val="auto"/>
+        </w:rPr>
+        <w:t>)</w:t>
+      </w:r>
+      <w:bookmarkEnd w:id="29"/>
+    </w:p>
+    <w:p>
+      <w:pPr>
+        <w:pStyle w:val="Prrafodelista"/>
+        <w:ind w:left="792"/>
+        <w:rPr>
+          <w:rFonts w:cstheme="minorHAnsi"/>
+          <w:lang w:eastAsia="es-PE"/>
+        </w:rPr>
+      </w:pPr>
+    </w:p>
+    <w:p>
+      <w:pPr>
+        <w:pStyle w:val="Ttulo3"/>
+        <w:numPr>
+          <w:ilvl w:val="2"/>
+          <w:numId w:val="9"/>
+        </w:numPr>
+        <w:rPr>
+          <w:rFonts w:asciiTheme="minorHAnsi" w:hAnsiTheme="minorHAnsi" w:cstheme="minorHAnsi"/>
+          <w:color w:val="auto"/>
+          <w:lang w:eastAsia="es-PE"/>
+        </w:rPr>
+      </w:pPr>
+      <w:bookmarkStart w:id="30" w:name="_Toc69808853"/>
+      <w:r>
+        <w:rPr>
+          <w:rFonts w:asciiTheme="minorHAnsi" w:hAnsiTheme="minorHAnsi" w:cstheme="minorHAnsi"/>
+          <w:color w:val="auto"/>
+          <w:lang w:eastAsia="es-PE"/>
+        </w:rPr>
+        <w:t xml:space="preserve">Diagrama de arquitectura </w:t>
+      </w:r>
+      <w:r>
+        <w:rPr>
+          <w:rFonts w:asciiTheme="minorHAnsi" w:hAnsiTheme="minorHAnsi" w:cstheme="minorHAnsi"/>
+          <w:color w:val="auto"/>
+          <w:lang w:eastAsia="es-PE"/>
+        </w:rPr>
+        <w:t>software</w:t>
+      </w:r>
+      <w:r>
+        <w:rPr>
+          <w:rFonts w:asciiTheme="minorHAnsi" w:hAnsiTheme="minorHAnsi" w:cstheme="minorHAnsi"/>
+          <w:color w:val="auto"/>
+          <w:lang w:eastAsia="es-PE"/>
+        </w:rPr>
+        <w:t xml:space="preserve"> (</w:t>
+      </w:r>
+      <w:r>
+        <w:rPr>
+          <w:rFonts w:asciiTheme="minorHAnsi" w:hAnsiTheme="minorHAnsi" w:cstheme="minorHAnsi"/>
+          <w:color w:val="auto"/>
+          <w:lang w:eastAsia="es-PE"/>
+        </w:rPr>
+        <w:t>paquetes</w:t>
+      </w:r>
+      <w:r>
+        <w:rPr>
+          <w:rFonts w:asciiTheme="minorHAnsi" w:hAnsiTheme="minorHAnsi" w:cstheme="minorHAnsi"/>
+          <w:color w:val="auto"/>
+          <w:lang w:eastAsia="es-PE"/>
+        </w:rPr>
+        <w:t>)</w:t>
+      </w:r>
+      <w:bookmarkEnd w:id="30"/>
+    </w:p>
+    <w:p>
+      <w:pPr>
+        <w:pStyle w:val="Prrafodelista"/>
+        <w:ind w:left="792"/>
+        <w:rPr>
+          <w:rFonts w:cstheme="minorHAnsi"/>
+          <w:lang w:eastAsia="es-PE"/>
+        </w:rPr>
+      </w:pPr>
+      <w:r>
+        <w:rPr>
+          <w:rFonts w:cstheme="minorHAnsi"/>
+          <w:lang w:eastAsia="es-PE"/>
+        </w:rPr>
+        <w:drawing>
+          <wp:inline distT="0" distB="0" distL="0" distR="0" wp14:anchorId="5C1861FC" wp14:editId="0EBB799A">
+            <wp:extent cx="5400040" cy="1712595"/>
+            <wp:effectExtent l="0" t="0" r="0" b="1905"/>
+            <wp:docPr id="7" name="Imagen 7"/>
+            <wp:cNvGraphicFramePr>
+              <a:graphicFrameLocks xmlns:a="http://schemas.openxmlformats.org/drawingml/2006/main" noChangeAspect="1"/>
+            </wp:cNvGraphicFramePr>
+            <a:graphic xmlns:a="http://schemas.openxmlformats.org/drawingml/2006/main">
+              <a:graphicData uri="http://schemas.openxmlformats.org/drawingml/2006/picture">
+                <pic:pic xmlns:pic="http://schemas.openxmlformats.org/drawingml/2006/picture">
+                  <pic:nvPicPr>
+                    <pic:cNvPr id="1" name=""/>
+                    <pic:cNvPicPr/>
+                  </pic:nvPicPr>
+                  <pic:blipFill>
+                    <a:blip r:embed="rId15"/>
+                    <a:stretch>
+                      <a:fillRect/>
+                    </a:stretch>
+                  </pic:blipFill>
+                  <pic:spPr>
+                    <a:xfrm>
+                      <a:off x="0" y="0"/>
+                      <a:ext cx="5400040" cy="1712595"/>
+                    </a:xfrm>
+                    <a:prstGeom prst="rect">
+                      <a:avLst/>
+                    </a:prstGeom>
+                  </pic:spPr>
+                </pic:pic>
+              </a:graphicData>
+            </a:graphic>
+          </wp:inline>
+        </w:drawing>
+      </w:r>
+    </w:p>
+    <w:p>
+      <w:pPr>
+        <w:pStyle w:val="Ttulo3"/>
+        <w:numPr>
+          <w:ilvl w:val="2"/>
+          <w:numId w:val="9"/>
+        </w:numPr>
+        <w:rPr>
+          <w:rFonts w:asciiTheme="minorHAnsi" w:hAnsiTheme="minorHAnsi" w:cstheme="minorHAnsi"/>
+          <w:color w:val="auto"/>
+          <w:lang w:eastAsia="es-PE"/>
+        </w:rPr>
+      </w:pPr>
+      <w:bookmarkStart w:id="31" w:name="_Toc68679747"/>
+      <w:bookmarkStart w:id="32" w:name="_Toc69808854"/>
+      <w:r>
+        <w:rPr>
+          <w:rFonts w:asciiTheme="minorHAnsi" w:hAnsiTheme="minorHAnsi" w:cstheme="minorHAnsi"/>
+          <w:color w:val="auto"/>
+          <w:lang w:eastAsia="es-PE"/>
+        </w:rPr>
+        <w:t>D</w:t>
+      </w:r>
+      <w:r>
+        <w:rPr>
+          <w:rFonts w:asciiTheme="minorHAnsi" w:hAnsiTheme="minorHAnsi" w:cstheme="minorHAnsi"/>
+          <w:color w:val="auto"/>
+          <w:lang w:eastAsia="es-PE"/>
+        </w:rPr>
+        <w:t>iagrama de arquitectura del sistema</w:t>
+      </w:r>
+      <w:r>
+        <w:rPr>
+          <w:rFonts w:asciiTheme="minorHAnsi" w:hAnsiTheme="minorHAnsi" w:cstheme="minorHAnsi"/>
+          <w:color w:val="auto"/>
+          <w:lang w:eastAsia="es-PE"/>
+        </w:rPr>
+        <w:t xml:space="preserve"> (Diagrama de componentes</w:t>
+      </w:r>
+      <w:bookmarkEnd w:id="31"/>
+      <w:r>
+        <w:rPr>
+          <w:rFonts w:asciiTheme="minorHAnsi" w:hAnsiTheme="minorHAnsi" w:cstheme="minorHAnsi"/>
+          <w:color w:val="auto"/>
+          <w:lang w:eastAsia="es-PE"/>
+        </w:rPr>
+        <w:t>)</w:t>
+      </w:r>
+      <w:bookmarkEnd w:id="32"/>
     </w:p>
     <w:p>
       <w:pPr>
@@ -7257,34 +7341,71 @@
         <w:ind w:left="1224"/>
         <w:jc w:val="both"/>
         <w:rPr>
-          <w:rFonts w:ascii="TimesNewRoman,Italic" w:hAnsi="TimesNewRoman,Italic" w:cs="TimesNewRoman,Italic"/>
+          <w:rFonts w:cstheme="minorHAnsi"/>
           <w:i/>
           <w:iCs/>
-          <w:color w:val="0000FF"/>
           <w:sz w:val="20"/>
           <w:szCs w:val="20"/>
         </w:rPr>
       </w:pPr>
-      <w:r>
-        <w:rPr>
-          <w:rFonts w:ascii="TimesNewRoman,Italic" w:hAnsi="TimesNewRoman,Italic" w:cs="TimesNewRoman,Italic"/>
-          <w:i/>
-          <w:iCs/>
-          <w:color w:val="0000FF"/>
+    </w:p>
+    <w:p>
+      <w:pPr>
+        <w:autoSpaceDE w:val="0"/>
+        <w:autoSpaceDN w:val="0"/>
+        <w:adjustRightInd w:val="0"/>
+        <w:spacing w:after="0" w:line="240" w:lineRule="auto"/>
+        <w:jc w:val="center"/>
+        <w:rPr>
+          <w:rFonts w:cstheme="minorHAnsi"/>
           <w:sz w:val="20"/>
           <w:szCs w:val="20"/>
         </w:rPr>
-        <w:t>La descripción de la estructura se ilustra utilizando un conjunto de casos de uso escenarios lo que genera una nueva vista. Los escenarios describen secuencia de iteraciones entre objetos y entre procesos. Se utilizan para identificar  y validar el diseño de arquitectura.</w:t>
-      </w:r>
-    </w:p>
-    <w:p>
-      <w:pPr>
-        <w:rPr>
-          <w:lang w:eastAsia="es-PE"/>
-        </w:rPr>
-      </w:pPr>
-    </w:p>
-    <w:p/>
+      </w:pPr>
+      <w:r>
+        <w:rPr>
+          <w:rFonts w:cstheme="minorHAnsi"/>
+          <w:sz w:val="20"/>
+          <w:szCs w:val="20"/>
+        </w:rPr>
+        <w:lastRenderedPageBreak/>
+        <w:drawing>
+          <wp:inline distT="0" distB="0" distL="0" distR="0" wp14:anchorId="531CB8C1" wp14:editId="027B6143">
+            <wp:extent cx="5400040" cy="1612265"/>
+            <wp:effectExtent l="0" t="0" r="0" b="6985"/>
+            <wp:docPr id="8" name="Imagen 8"/>
+            <wp:cNvGraphicFramePr>
+              <a:graphicFrameLocks xmlns:a="http://schemas.openxmlformats.org/drawingml/2006/main" noChangeAspect="1"/>
+            </wp:cNvGraphicFramePr>
+            <a:graphic xmlns:a="http://schemas.openxmlformats.org/drawingml/2006/main">
+              <a:graphicData uri="http://schemas.openxmlformats.org/drawingml/2006/picture">
+                <pic:pic xmlns:pic="http://schemas.openxmlformats.org/drawingml/2006/picture">
+                  <pic:nvPicPr>
+                    <pic:cNvPr id="1" name=""/>
+                    <pic:cNvPicPr/>
+                  </pic:nvPicPr>
+                  <pic:blipFill>
+                    <a:blip r:embed="rId16"/>
+                    <a:stretch>
+                      <a:fillRect/>
+                    </a:stretch>
+                  </pic:blipFill>
+                  <pic:spPr>
+                    <a:xfrm>
+                      <a:off x="0" y="0"/>
+                      <a:ext cx="5400040" cy="1612265"/>
+                    </a:xfrm>
+                    <a:prstGeom prst="rect">
+                      <a:avLst/>
+                    </a:prstGeom>
+                  </pic:spPr>
+                </pic:pic>
+              </a:graphicData>
+            </a:graphic>
+          </wp:inline>
+        </w:drawing>
+      </w:r>
+    </w:p>
     <w:p>
       <w:pPr>
         <w:pStyle w:val="TDC2"/>
@@ -7294,28 +7415,31 @@
         </w:numPr>
         <w:rPr>
           <w:rStyle w:val="Ttulo2Car"/>
+          <w:rFonts w:asciiTheme="minorHAnsi" w:hAnsiTheme="minorHAnsi" w:cstheme="minorHAnsi"/>
           <w:b w:val="0"/>
           <w:bCs w:val="0"/>
           <w:color w:val="auto"/>
         </w:rPr>
       </w:pPr>
-      <w:bookmarkStart w:id="20" w:name="_Toc68679739"/>
-      <w:bookmarkStart w:id="21" w:name="_Toc69808845"/>
+      <w:bookmarkStart w:id="33" w:name="_Toc68679741"/>
+      <w:bookmarkStart w:id="34" w:name="_Toc69124251"/>
+      <w:bookmarkStart w:id="35" w:name="_Toc69808855"/>
       <w:r>
         <w:rPr>
           <w:rStyle w:val="Ttulo2Car"/>
+          <w:rFonts w:asciiTheme="minorHAnsi" w:hAnsiTheme="minorHAnsi" w:cstheme="minorHAnsi"/>
           <w:b w:val="0"/>
           <w:bCs w:val="0"/>
           <w:color w:val="auto"/>
         </w:rPr>
-        <w:t>Vista Lógica</w:t>
-      </w:r>
-      <w:bookmarkEnd w:id="20"/>
-      <w:bookmarkEnd w:id="21"/>
-    </w:p>
-    <w:p>
-      <w:pPr>
-        <w:pStyle w:val="Prrafodelista"/>
+        <w:t>Vista de procesos</w:t>
+      </w:r>
+      <w:bookmarkEnd w:id="33"/>
+      <w:bookmarkEnd w:id="34"/>
+      <w:bookmarkEnd w:id="35"/>
+    </w:p>
+    <w:p>
+      <w:pPr>
         <w:autoSpaceDE w:val="0"/>
         <w:autoSpaceDN w:val="0"/>
         <w:adjustRightInd w:val="0"/>
@@ -7323,36 +7447,13 @@
         <w:ind w:left="708"/>
         <w:jc w:val="both"/>
         <w:rPr>
-          <w:rFonts w:ascii="TimesNewRoman,Italic" w:hAnsi="TimesNewRoman,Italic" w:cs="TimesNewRoman,Italic"/>
+          <w:rFonts w:cstheme="minorHAnsi"/>
           <w:i/>
           <w:iCs/>
-          <w:color w:val="0000FF"/>
           <w:sz w:val="20"/>
           <w:szCs w:val="20"/>
         </w:rPr>
       </w:pPr>
-      <w:r>
-        <w:rPr>
-          <w:rFonts w:ascii="TimesNewRoman,Italic" w:hAnsi="TimesNewRoman,Italic" w:cs="TimesNewRoman,Italic"/>
-          <w:i/>
-          <w:iCs/>
-          <w:color w:val="0000FF"/>
-          <w:sz w:val="20"/>
-          <w:szCs w:val="20"/>
-        </w:rPr>
-        <w:lastRenderedPageBreak/>
-        <w:t>[La vista lógica se encarga de representar los requerimientos funcionales del sistema. Esta sección describe las partes del diseño del modelo significativas para la arquitectura, tales como subsistemas y paquetes.]</w:t>
-      </w:r>
-    </w:p>
-    <w:p>
-      <w:pPr>
-        <w:pStyle w:val="Ttulo3"/>
-        <w:rPr>
-          <w:lang w:eastAsia="es-PE"/>
-        </w:rPr>
-      </w:pPr>
-      <w:bookmarkStart w:id="22" w:name="_Toc68679740"/>
-      <w:bookmarkStart w:id="23" w:name="_Toc69124248"/>
     </w:p>
     <w:p>
       <w:pPr>
@@ -7361,44 +7462,180 @@
           <w:ilvl w:val="2"/>
           <w:numId w:val="9"/>
         </w:numPr>
-        <w:rPr>
+        <w:ind w:left="1225" w:hanging="505"/>
+        <w:rPr>
+          <w:rFonts w:asciiTheme="minorHAnsi" w:hAnsiTheme="minorHAnsi" w:cstheme="minorHAnsi"/>
           <w:color w:val="auto"/>
-          <w:lang w:eastAsia="es-PE"/>
-        </w:rPr>
-      </w:pPr>
-      <w:bookmarkStart w:id="24" w:name="_Toc69808846"/>
-      <w:r>
-        <w:rPr>
+        </w:rPr>
+      </w:pPr>
+      <w:bookmarkStart w:id="36" w:name="_Toc68679742"/>
+      <w:bookmarkStart w:id="37" w:name="_Toc69124252"/>
+      <w:bookmarkStart w:id="38" w:name="_Toc69808856"/>
+      <w:r>
+        <w:rPr>
+          <w:rFonts w:asciiTheme="minorHAnsi" w:hAnsiTheme="minorHAnsi" w:cstheme="minorHAnsi"/>
           <w:color w:val="auto"/>
-          <w:lang w:eastAsia="es-PE"/>
-        </w:rPr>
-        <w:t xml:space="preserve">Diagrama </w:t>
-      </w:r>
-      <w:bookmarkEnd w:id="22"/>
-      <w:bookmarkEnd w:id="23"/>
-      <w:r>
-        <w:rPr>
+        </w:rPr>
+        <w:t>Diagrama de Proceso</w:t>
+      </w:r>
+      <w:bookmarkEnd w:id="36"/>
+      <w:bookmarkEnd w:id="37"/>
+      <w:r>
+        <w:rPr>
+          <w:rFonts w:asciiTheme="minorHAnsi" w:hAnsiTheme="minorHAnsi" w:cstheme="minorHAnsi"/>
           <w:color w:val="auto"/>
-          <w:lang w:eastAsia="es-PE"/>
-        </w:rPr>
-        <w:t xml:space="preserve">de </w:t>
-      </w:r>
-      <w:r>
-        <w:rPr>
+        </w:rPr>
+        <w:t>s del sistema (diagrama de actividad)</w:t>
+      </w:r>
+      <w:bookmarkEnd w:id="38"/>
+    </w:p>
+    <w:p>
+      <w:pPr>
+        <w:jc w:val="center"/>
+        <w:rPr>
+          <w:rFonts w:cstheme="minorHAnsi"/>
+        </w:rPr>
+      </w:pPr>
+      <w:r>
+        <w:rPr>
+          <w:rFonts w:cstheme="minorHAnsi"/>
+        </w:rPr>
+        <w:drawing>
+          <wp:inline distT="0" distB="0" distL="0" distR="0" wp14:anchorId="2655858F" wp14:editId="39F18F7F">
+            <wp:extent cx="1362265" cy="3439005"/>
+            <wp:effectExtent l="0" t="0" r="9525" b="9525"/>
+            <wp:docPr id="10" name="Imagen 10"/>
+            <wp:cNvGraphicFramePr>
+              <a:graphicFrameLocks xmlns:a="http://schemas.openxmlformats.org/drawingml/2006/main" noChangeAspect="1"/>
+            </wp:cNvGraphicFramePr>
+            <a:graphic xmlns:a="http://schemas.openxmlformats.org/drawingml/2006/main">
+              <a:graphicData uri="http://schemas.openxmlformats.org/drawingml/2006/picture">
+                <pic:pic xmlns:pic="http://schemas.openxmlformats.org/drawingml/2006/picture">
+                  <pic:nvPicPr>
+                    <pic:cNvPr id="1" name=""/>
+                    <pic:cNvPicPr/>
+                  </pic:nvPicPr>
+                  <pic:blipFill>
+                    <a:blip r:embed="rId17"/>
+                    <a:stretch>
+                      <a:fillRect/>
+                    </a:stretch>
+                  </pic:blipFill>
+                  <pic:spPr>
+                    <a:xfrm>
+                      <a:off x="0" y="0"/>
+                      <a:ext cx="1362265" cy="3439005"/>
+                    </a:xfrm>
+                    <a:prstGeom prst="rect">
+                      <a:avLst/>
+                    </a:prstGeom>
+                  </pic:spPr>
+                </pic:pic>
+              </a:graphicData>
+            </a:graphic>
+          </wp:inline>
+        </w:drawing>
+      </w:r>
+    </w:p>
+    <w:p>
+      <w:pPr>
+        <w:pStyle w:val="TDC2"/>
+        <w:numPr>
+          <w:ilvl w:val="1"/>
+          <w:numId w:val="9"/>
+        </w:numPr>
+        <w:rPr>
+          <w:rStyle w:val="Ttulo2Car"/>
+          <w:rFonts w:asciiTheme="minorHAnsi" w:hAnsiTheme="minorHAnsi" w:cstheme="minorHAnsi"/>
+          <w:b w:val="0"/>
+          <w:bCs w:val="0"/>
           <w:color w:val="auto"/>
-          <w:lang w:eastAsia="es-PE"/>
-        </w:rPr>
-        <w:t>S</w:t>
-      </w:r>
-      <w:r>
-        <w:rPr>
+        </w:rPr>
+      </w:pPr>
+      <w:bookmarkStart w:id="39" w:name="_Toc68679744"/>
+      <w:bookmarkStart w:id="40" w:name="_Toc69808857"/>
+      <w:r>
+        <w:rPr>
+          <w:rStyle w:val="Ttulo2Car"/>
+          <w:rFonts w:asciiTheme="minorHAnsi" w:hAnsiTheme="minorHAnsi" w:cstheme="minorHAnsi"/>
+          <w:b w:val="0"/>
+          <w:bCs w:val="0"/>
           <w:color w:val="auto"/>
-          <w:lang w:eastAsia="es-PE"/>
-        </w:rPr>
-        <w:t>ubsistemas (paquetes)</w:t>
-      </w:r>
-      <w:bookmarkEnd w:id="24"/>
-    </w:p>
+        </w:rPr>
+        <w:t xml:space="preserve">Vista de </w:t>
+      </w:r>
+      <w:bookmarkEnd w:id="39"/>
+      <w:r>
+        <w:rPr>
+          <w:rStyle w:val="Ttulo2Car"/>
+          <w:rFonts w:asciiTheme="minorHAnsi" w:hAnsiTheme="minorHAnsi" w:cstheme="minorHAnsi"/>
+          <w:b w:val="0"/>
+          <w:bCs w:val="0"/>
+          <w:color w:val="auto"/>
+        </w:rPr>
+        <w:t>Despliegue (vista física</w:t>
+      </w:r>
+      <w:r>
+        <w:rPr>
+          <w:rStyle w:val="Ttulo2Car"/>
+          <w:rFonts w:asciiTheme="minorHAnsi" w:hAnsiTheme="minorHAnsi" w:cstheme="minorHAnsi"/>
+          <w:b w:val="0"/>
+          <w:bCs w:val="0"/>
+          <w:color w:val="auto"/>
+        </w:rPr>
+        <w:t>)</w:t>
+      </w:r>
+      <w:bookmarkEnd w:id="40"/>
+    </w:p>
+    <w:p>
+      <w:pPr>
+        <w:pStyle w:val="Prrafodelista"/>
+        <w:ind w:left="792"/>
+        <w:jc w:val="both"/>
+        <w:rPr>
+          <w:rFonts w:cstheme="minorHAnsi"/>
+          <w:i/>
+          <w:iCs/>
+          <w:sz w:val="20"/>
+          <w:szCs w:val="20"/>
+        </w:rPr>
+      </w:pPr>
+    </w:p>
+    <w:p>
+      <w:pPr>
+        <w:pStyle w:val="Ttulo3"/>
+        <w:numPr>
+          <w:ilvl w:val="2"/>
+          <w:numId w:val="9"/>
+        </w:numPr>
+        <w:rPr>
+          <w:rFonts w:asciiTheme="minorHAnsi" w:hAnsiTheme="minorHAnsi" w:cstheme="minorHAnsi"/>
+          <w:color w:val="auto"/>
+          <w:lang w:eastAsia="es-PE"/>
+        </w:rPr>
+      </w:pPr>
+      <w:bookmarkStart w:id="41" w:name="_Toc68679745"/>
+      <w:bookmarkStart w:id="42" w:name="_Toc69808858"/>
+      <w:r>
+        <w:rPr>
+          <w:rFonts w:asciiTheme="minorHAnsi" w:hAnsiTheme="minorHAnsi" w:cstheme="minorHAnsi"/>
+          <w:color w:val="auto"/>
+          <w:lang w:eastAsia="es-PE"/>
+        </w:rPr>
+        <w:t xml:space="preserve">Diagrama de </w:t>
+      </w:r>
+      <w:bookmarkEnd w:id="41"/>
+      <w:r>
+        <w:rPr>
+          <w:rFonts w:asciiTheme="minorHAnsi" w:hAnsiTheme="minorHAnsi" w:cstheme="minorHAnsi"/>
+          <w:color w:val="auto"/>
+          <w:lang w:eastAsia="es-PE"/>
+        </w:rPr>
+        <w:t>despliegue</w:t>
+      </w:r>
+      <w:bookmarkEnd w:id="42"/>
+    </w:p>
+    <w:bookmarkEnd w:id="16"/>
     <w:p>
       <w:pPr>
         <w:autoSpaceDE w:val="0"/>
@@ -7408,1253 +7645,65 @@
         <w:ind w:left="1224"/>
         <w:jc w:val="both"/>
         <w:rPr>
-          <w:rFonts w:ascii="TimesNewRoman,Italic" w:hAnsi="TimesNewRoman,Italic" w:cs="TimesNewRoman,Italic"/>
+          <w:rFonts w:cstheme="minorHAnsi"/>
           <w:i/>
           <w:iCs/>
-          <w:color w:val="0000FF"/>
           <w:sz w:val="20"/>
           <w:szCs w:val="20"/>
         </w:rPr>
       </w:pPr>
-      <w:r>
-        <w:rPr>
-          <w:rFonts w:ascii="TimesNewRoman,Italic" w:hAnsi="TimesNewRoman,Italic" w:cs="TimesNewRoman,Italic"/>
-          <w:i/>
-          <w:iCs/>
-          <w:color w:val="0000FF"/>
-          <w:sz w:val="20"/>
-          <w:szCs w:val="20"/>
-        </w:rPr>
-        <w:t>[Diagrama que define los límites entre el sistema, o parte del sistema, y su ambiente, mostrando las entidades que interactúan con él. ​ Este diagrama es una vista de alto nivel de un sistema.</w:t>
-      </w:r>
-    </w:p>
-    <w:p>
-      <w:pPr>
-        <w:autoSpaceDE w:val="0"/>
-        <w:autoSpaceDN w:val="0"/>
-        <w:adjustRightInd w:val="0"/>
-        <w:spacing w:after="0" w:line="240" w:lineRule="auto"/>
-        <w:ind w:left="1224"/>
-        <w:jc w:val="both"/>
-        <w:rPr>
-          <w:rFonts w:ascii="TimesNewRoman,Italic" w:hAnsi="TimesNewRoman,Italic" w:cs="TimesNewRoman,Italic"/>
-          <w:i/>
-          <w:iCs/>
-          <w:color w:val="0000FF"/>
-          <w:sz w:val="20"/>
-          <w:szCs w:val="20"/>
-        </w:rPr>
-      </w:pPr>
-      <w:r>
-        <w:rPr>
-          <w:rFonts w:ascii="TimesNewRoman,Italic" w:hAnsi="TimesNewRoman,Italic" w:cs="TimesNewRoman,Italic"/>
-          <w:i/>
-          <w:iCs/>
-          <w:color w:val="0000FF"/>
-          <w:sz w:val="20"/>
-          <w:szCs w:val="20"/>
-        </w:rPr>
-        <w:t>Asimismo, se debe desplegar las partes arquitectónicamente significativas del modelo de diseño, como ser la descomposición en capas, subsistemas o paquetes. Una vez presentadas estas unidades lógicas principales, se profundiza en ellas hasta el nivel que se considere adecuado.]</w:t>
-      </w:r>
-    </w:p>
-    <w:p>
-      <w:pPr>
-        <w:autoSpaceDE w:val="0"/>
-        <w:autoSpaceDN w:val="0"/>
-        <w:adjustRightInd w:val="0"/>
-        <w:spacing w:after="0" w:line="240" w:lineRule="auto"/>
-        <w:ind w:left="1224"/>
-        <w:jc w:val="both"/>
-        <w:rPr>
-          <w:rFonts w:ascii="TimesNewRoman,Italic" w:hAnsi="TimesNewRoman,Italic" w:cs="TimesNewRoman,Italic"/>
-          <w:i/>
-          <w:iCs/>
-          <w:color w:val="0000FF"/>
-          <w:sz w:val="20"/>
-          <w:szCs w:val="20"/>
-        </w:rPr>
-      </w:pPr>
-    </w:p>
-    <w:p>
-      <w:pPr>
-        <w:pStyle w:val="Ttulo3"/>
-        <w:numPr>
-          <w:ilvl w:val="2"/>
-          <w:numId w:val="9"/>
-        </w:numPr>
-        <w:ind w:left="1134"/>
-        <w:rPr>
-          <w:color w:val="auto"/>
-          <w:lang w:eastAsia="es-PE"/>
-        </w:rPr>
-      </w:pPr>
-      <w:bookmarkStart w:id="25" w:name="_Toc69808847"/>
-      <w:r>
-        <w:rPr>
-          <w:color w:val="auto"/>
-          <w:lang w:eastAsia="es-PE"/>
-        </w:rPr>
-        <w:t xml:space="preserve">Diagrama de </w:t>
-      </w:r>
-      <w:r>
-        <w:rPr>
-          <w:color w:val="auto"/>
-          <w:lang w:eastAsia="es-PE"/>
-        </w:rPr>
-        <w:t>S</w:t>
-      </w:r>
-      <w:r>
-        <w:rPr>
-          <w:color w:val="auto"/>
-          <w:lang w:eastAsia="es-PE"/>
-        </w:rPr>
-        <w:t>ecuencia (vista de diseño)</w:t>
-      </w:r>
-      <w:bookmarkEnd w:id="25"/>
-    </w:p>
-    <w:p>
-      <w:pPr>
-        <w:ind w:left="1416"/>
-        <w:rPr>
-          <w:lang w:eastAsia="es-PE"/>
-        </w:rPr>
-      </w:pPr>
-    </w:p>
-    <w:p>
-      <w:pPr>
-        <w:pStyle w:val="Ttulo3"/>
-        <w:numPr>
-          <w:ilvl w:val="2"/>
-          <w:numId w:val="9"/>
-        </w:numPr>
-        <w:rPr>
-          <w:color w:val="auto"/>
-          <w:lang w:eastAsia="es-PE"/>
-        </w:rPr>
-      </w:pPr>
-      <w:bookmarkStart w:id="26" w:name="_Toc69808848"/>
-      <w:r>
-        <w:rPr>
-          <w:color w:val="auto"/>
-          <w:lang w:eastAsia="es-PE"/>
-        </w:rPr>
-        <w:t xml:space="preserve">Diagrama de </w:t>
-      </w:r>
-      <w:r>
-        <w:rPr>
-          <w:color w:val="auto"/>
-          <w:lang w:eastAsia="es-PE"/>
-        </w:rPr>
-        <w:t>C</w:t>
-      </w:r>
-      <w:r>
-        <w:rPr>
-          <w:color w:val="auto"/>
-          <w:lang w:eastAsia="es-PE"/>
-        </w:rPr>
-        <w:t>olaboración (vista de diseño)</w:t>
-      </w:r>
-      <w:bookmarkEnd w:id="26"/>
-    </w:p>
-    <w:p>
-      <w:pPr>
-        <w:rPr>
-          <w:lang w:eastAsia="es-PE"/>
-        </w:rPr>
-      </w:pPr>
-    </w:p>
-    <w:p>
-      <w:pPr>
-        <w:pStyle w:val="Ttulo3"/>
-        <w:numPr>
-          <w:ilvl w:val="2"/>
-          <w:numId w:val="9"/>
-        </w:numPr>
-        <w:ind w:left="1276"/>
-        <w:rPr>
-          <w:color w:val="auto"/>
-          <w:lang w:eastAsia="es-PE"/>
-        </w:rPr>
-      </w:pPr>
-      <w:bookmarkStart w:id="27" w:name="_Toc69808849"/>
-      <w:r>
-        <w:rPr>
-          <w:color w:val="auto"/>
-          <w:lang w:eastAsia="es-PE"/>
-        </w:rPr>
-        <w:t xml:space="preserve">Diagrama de </w:t>
-      </w:r>
-      <w:r>
-        <w:rPr>
-          <w:color w:val="auto"/>
-          <w:lang w:eastAsia="es-PE"/>
-        </w:rPr>
-        <w:t>O</w:t>
-      </w:r>
-      <w:r>
-        <w:rPr>
-          <w:color w:val="auto"/>
-          <w:lang w:eastAsia="es-PE"/>
-        </w:rPr>
-        <w:t>bjetos</w:t>
-      </w:r>
-      <w:bookmarkEnd w:id="27"/>
-    </w:p>
-    <w:p>
-      <w:pPr>
-        <w:rPr>
-          <w:lang w:eastAsia="es-PE"/>
-        </w:rPr>
-      </w:pPr>
-    </w:p>
-    <w:p>
-      <w:pPr>
-        <w:pStyle w:val="Ttulo3"/>
-        <w:numPr>
-          <w:ilvl w:val="2"/>
-          <w:numId w:val="9"/>
-        </w:numPr>
-        <w:rPr>
-          <w:color w:val="auto"/>
-          <w:lang w:eastAsia="es-PE"/>
-        </w:rPr>
-      </w:pPr>
-      <w:bookmarkStart w:id="28" w:name="_Toc69808850"/>
-      <w:r>
-        <w:rPr>
-          <w:color w:val="auto"/>
-          <w:lang w:eastAsia="es-PE"/>
-        </w:rPr>
-        <w:t xml:space="preserve">Diagrama de </w:t>
-      </w:r>
-      <w:r>
-        <w:rPr>
-          <w:color w:val="auto"/>
-          <w:lang w:eastAsia="es-PE"/>
-        </w:rPr>
-        <w:t>C</w:t>
-      </w:r>
-      <w:r>
-        <w:rPr>
-          <w:color w:val="auto"/>
-          <w:lang w:eastAsia="es-PE"/>
-        </w:rPr>
-        <w:t>lases</w:t>
-      </w:r>
-      <w:bookmarkEnd w:id="28"/>
-    </w:p>
-    <w:p>
-      <w:pPr>
-        <w:rPr>
-          <w:lang w:eastAsia="es-PE"/>
-        </w:rPr>
-      </w:pPr>
-    </w:p>
-    <w:p>
-      <w:pPr>
-        <w:pStyle w:val="Ttulo3"/>
-        <w:numPr>
-          <w:ilvl w:val="2"/>
-          <w:numId w:val="9"/>
-        </w:numPr>
-        <w:rPr>
-          <w:color w:val="auto"/>
-          <w:lang w:eastAsia="es-PE"/>
-        </w:rPr>
-      </w:pPr>
-      <w:bookmarkStart w:id="29" w:name="_Toc69808851"/>
-      <w:r>
-        <w:rPr>
-          <w:color w:val="auto"/>
-          <w:lang w:eastAsia="es-PE"/>
-        </w:rPr>
-        <w:t xml:space="preserve">Diagrama de </w:t>
-      </w:r>
-      <w:r>
-        <w:rPr>
-          <w:color w:val="auto"/>
-          <w:lang w:eastAsia="es-PE"/>
-        </w:rPr>
-        <w:t>B</w:t>
-      </w:r>
-      <w:r>
-        <w:rPr>
-          <w:color w:val="auto"/>
-          <w:lang w:eastAsia="es-PE"/>
-        </w:rPr>
-        <w:t>ase de datos (relacional o no relacional)</w:t>
-      </w:r>
-      <w:bookmarkEnd w:id="29"/>
-    </w:p>
-    <w:p/>
-    <w:p>
-      <w:pPr>
-        <w:autoSpaceDE w:val="0"/>
-        <w:autoSpaceDN w:val="0"/>
-        <w:adjustRightInd w:val="0"/>
-        <w:spacing w:after="0" w:line="240" w:lineRule="auto"/>
-        <w:jc w:val="both"/>
-        <w:rPr>
-          <w:rFonts w:ascii="TimesNewRoman,Italic" w:hAnsi="TimesNewRoman,Italic" w:cs="TimesNewRoman,Italic"/>
-          <w:color w:val="0000FF"/>
-          <w:sz w:val="20"/>
-          <w:szCs w:val="20"/>
-        </w:rPr>
-      </w:pPr>
-    </w:p>
-    <w:p>
-      <w:pPr>
-        <w:pStyle w:val="TDC2"/>
-        <w:numPr>
-          <w:ilvl w:val="1"/>
-          <w:numId w:val="9"/>
-        </w:numPr>
-        <w:rPr>
-          <w:rStyle w:val="Ttulo2Car"/>
-          <w:b w:val="0"/>
-          <w:bCs w:val="0"/>
-          <w:color w:val="auto"/>
-        </w:rPr>
-      </w:pPr>
-      <w:bookmarkStart w:id="30" w:name="_Toc68679746"/>
-      <w:bookmarkStart w:id="31" w:name="_Toc69808852"/>
-      <w:r>
-        <w:rPr>
-          <w:rStyle w:val="Ttulo2Car"/>
-          <w:b w:val="0"/>
-          <w:bCs w:val="0"/>
-          <w:color w:val="auto"/>
-        </w:rPr>
-        <w:t>Vista de Implementación</w:t>
-      </w:r>
-      <w:bookmarkEnd w:id="30"/>
-      <w:r>
-        <w:rPr>
-          <w:rStyle w:val="Ttulo2Car"/>
-          <w:b w:val="0"/>
-          <w:bCs w:val="0"/>
-          <w:color w:val="auto"/>
-        </w:rPr>
-        <w:t xml:space="preserve"> (</w:t>
-      </w:r>
-      <w:r>
-        <w:rPr>
-          <w:rStyle w:val="Ttulo2Car"/>
-          <w:b w:val="0"/>
-          <w:bCs w:val="0"/>
-          <w:color w:val="auto"/>
-        </w:rPr>
-        <w:t>vista de desarrollo</w:t>
-      </w:r>
-      <w:r>
-        <w:rPr>
-          <w:rStyle w:val="Ttulo2Car"/>
-          <w:b w:val="0"/>
-          <w:bCs w:val="0"/>
-          <w:color w:val="auto"/>
-        </w:rPr>
-        <w:t>)</w:t>
-      </w:r>
-      <w:bookmarkEnd w:id="31"/>
-    </w:p>
-    <w:p>
-      <w:pPr>
-        <w:pStyle w:val="Prrafodelista"/>
-        <w:autoSpaceDE w:val="0"/>
-        <w:autoSpaceDN w:val="0"/>
-        <w:adjustRightInd w:val="0"/>
-        <w:spacing w:after="0" w:line="240" w:lineRule="auto"/>
-        <w:ind w:left="708"/>
-        <w:jc w:val="both"/>
-        <w:rPr>
-          <w:rFonts w:ascii="TimesNewRoman,Italic" w:hAnsi="TimesNewRoman,Italic" w:cs="TimesNewRoman,Italic"/>
-          <w:i/>
-          <w:iCs/>
-          <w:color w:val="0000FF"/>
-          <w:sz w:val="20"/>
-          <w:szCs w:val="20"/>
-        </w:rPr>
-      </w:pPr>
-    </w:p>
-    <w:p>
-      <w:pPr>
-        <w:pStyle w:val="Prrafodelista"/>
-        <w:autoSpaceDE w:val="0"/>
-        <w:autoSpaceDN w:val="0"/>
-        <w:adjustRightInd w:val="0"/>
-        <w:spacing w:after="0" w:line="240" w:lineRule="auto"/>
-        <w:ind w:left="708"/>
-        <w:jc w:val="both"/>
-        <w:rPr>
-          <w:rFonts w:ascii="TimesNewRoman,Italic" w:hAnsi="TimesNewRoman,Italic" w:cs="TimesNewRoman,Italic"/>
-          <w:i/>
-          <w:iCs/>
-          <w:color w:val="0000FF"/>
-          <w:sz w:val="20"/>
-          <w:szCs w:val="20"/>
-        </w:rPr>
-      </w:pPr>
-      <w:r>
-        <w:rPr>
-          <w:rFonts w:ascii="TimesNewRoman,Italic" w:hAnsi="TimesNewRoman,Italic" w:cs="TimesNewRoman,Italic"/>
-          <w:i/>
-          <w:iCs/>
-          <w:color w:val="0000FF"/>
-          <w:sz w:val="20"/>
-          <w:szCs w:val="20"/>
-        </w:rPr>
-        <w:t>[Se detalla la estructura general del Modelo de Implementación y el mapeo de los subsistemas, paquetes y clases de la Vista Lógica a subsistemas y componentes de implementación</w:t>
-      </w:r>
-      <w:r>
-        <w:rPr>
-          <w:rFonts w:ascii="TimesNewRoman,Italic" w:hAnsi="TimesNewRoman,Italic" w:cs="TimesNewRoman,Italic"/>
-          <w:i/>
-          <w:iCs/>
-          <w:color w:val="0000FF"/>
-          <w:sz w:val="20"/>
-          <w:szCs w:val="20"/>
-        </w:rPr>
-        <w:t xml:space="preserve"> de manera más detallada</w:t>
-      </w:r>
-      <w:r>
-        <w:rPr>
-          <w:rFonts w:ascii="TimesNewRoman,Italic" w:hAnsi="TimesNewRoman,Italic" w:cs="TimesNewRoman,Italic"/>
-          <w:i/>
-          <w:iCs/>
-          <w:color w:val="0000FF"/>
-          <w:sz w:val="20"/>
-          <w:szCs w:val="20"/>
-        </w:rPr>
-        <w:t>]</w:t>
-      </w:r>
-    </w:p>
-    <w:p>
-      <w:pPr>
-        <w:pStyle w:val="Prrafodelista"/>
-        <w:ind w:left="792"/>
-        <w:rPr>
-          <w:lang w:eastAsia="es-PE"/>
-        </w:rPr>
-      </w:pPr>
-    </w:p>
-    <w:p>
-      <w:pPr>
-        <w:pStyle w:val="Prrafodelista"/>
-        <w:ind w:left="792"/>
-        <w:rPr>
-          <w:lang w:eastAsia="es-PE"/>
-        </w:rPr>
-      </w:pPr>
-    </w:p>
-    <w:p>
-      <w:pPr>
-        <w:pStyle w:val="Ttulo3"/>
-        <w:numPr>
-          <w:ilvl w:val="2"/>
-          <w:numId w:val="9"/>
-        </w:numPr>
-        <w:rPr>
-          <w:color w:val="auto"/>
-          <w:lang w:eastAsia="es-PE"/>
-        </w:rPr>
-      </w:pPr>
-      <w:bookmarkStart w:id="32" w:name="_Toc69808853"/>
-      <w:r>
-        <w:rPr>
-          <w:color w:val="auto"/>
-          <w:lang w:eastAsia="es-PE"/>
-        </w:rPr>
-        <w:t>Diagrama de</w:t>
-      </w:r>
-      <w:r>
-        <w:rPr>
-          <w:color w:val="auto"/>
-          <w:lang w:eastAsia="es-PE"/>
-        </w:rPr>
-        <w:t xml:space="preserve"> arquitectura </w:t>
-      </w:r>
-      <w:r>
-        <w:rPr>
-          <w:color w:val="auto"/>
-          <w:lang w:eastAsia="es-PE"/>
-        </w:rPr>
-        <w:t>software</w:t>
-      </w:r>
-      <w:r>
-        <w:rPr>
-          <w:color w:val="auto"/>
-          <w:lang w:eastAsia="es-PE"/>
-        </w:rPr>
-        <w:t xml:space="preserve"> (</w:t>
-      </w:r>
-      <w:r>
-        <w:rPr>
-          <w:color w:val="auto"/>
-          <w:lang w:eastAsia="es-PE"/>
-        </w:rPr>
-        <w:t>paquetes</w:t>
-      </w:r>
-      <w:r>
-        <w:rPr>
-          <w:color w:val="auto"/>
-          <w:lang w:eastAsia="es-PE"/>
-        </w:rPr>
-        <w:t>)</w:t>
-      </w:r>
-      <w:bookmarkEnd w:id="32"/>
-    </w:p>
-    <w:p>
-      <w:pPr>
-        <w:pStyle w:val="Prrafodelista"/>
-        <w:ind w:left="792"/>
-        <w:rPr>
-          <w:lang w:eastAsia="es-PE"/>
-        </w:rPr>
-      </w:pPr>
-    </w:p>
-    <w:p>
-      <w:pPr>
-        <w:pStyle w:val="Prrafodelista"/>
-        <w:autoSpaceDE w:val="0"/>
-        <w:autoSpaceDN w:val="0"/>
-        <w:adjustRightInd w:val="0"/>
-        <w:spacing w:after="0" w:line="240" w:lineRule="auto"/>
-        <w:ind w:left="1224"/>
-        <w:jc w:val="both"/>
-        <w:rPr>
-          <w:rFonts w:ascii="TimesNewRoman,Italic" w:hAnsi="TimesNewRoman,Italic" w:cs="TimesNewRoman,Italic"/>
-          <w:i/>
-          <w:iCs/>
-          <w:color w:val="0000FF"/>
-          <w:sz w:val="20"/>
-          <w:szCs w:val="20"/>
-        </w:rPr>
-      </w:pPr>
-      <w:r>
-        <w:rPr>
-          <w:rFonts w:ascii="TimesNewRoman,Italic" w:hAnsi="TimesNewRoman,Italic" w:cs="TimesNewRoman,Italic"/>
-          <w:i/>
-          <w:iCs/>
-          <w:color w:val="0000FF"/>
-          <w:sz w:val="20"/>
-          <w:szCs w:val="20"/>
-        </w:rPr>
-        <w:t>[Se detalla la manera como fue implementado el sistema propuesto, se describe visualmente las capas que tiene el sistema, como están distribuidas y sus principales funciones]</w:t>
-      </w:r>
-    </w:p>
-    <w:p>
-      <w:pPr>
-        <w:pStyle w:val="Prrafodelista"/>
-        <w:ind w:left="792"/>
-        <w:rPr>
-          <w:lang w:eastAsia="es-PE"/>
-        </w:rPr>
-      </w:pPr>
-    </w:p>
-    <w:p>
-      <w:pPr>
-        <w:pStyle w:val="Ttulo3"/>
-        <w:numPr>
-          <w:ilvl w:val="2"/>
-          <w:numId w:val="9"/>
-        </w:numPr>
-        <w:rPr>
-          <w:color w:val="auto"/>
-          <w:lang w:eastAsia="es-PE"/>
-        </w:rPr>
-      </w:pPr>
-      <w:bookmarkStart w:id="33" w:name="_Toc68679747"/>
-      <w:bookmarkStart w:id="34" w:name="_Toc69808854"/>
-      <w:r>
-        <w:rPr>
-          <w:color w:val="auto"/>
-          <w:lang w:eastAsia="es-PE"/>
-        </w:rPr>
-        <w:t>D</w:t>
-      </w:r>
-      <w:r>
-        <w:rPr>
-          <w:color w:val="auto"/>
-          <w:lang w:eastAsia="es-PE"/>
-        </w:rPr>
-        <w:t>iagrama de arquitectura del sistema</w:t>
-      </w:r>
-      <w:r>
-        <w:rPr>
-          <w:color w:val="auto"/>
-          <w:lang w:eastAsia="es-PE"/>
-        </w:rPr>
-        <w:t xml:space="preserve"> (</w:t>
-      </w:r>
-      <w:r>
-        <w:rPr>
-          <w:color w:val="auto"/>
-          <w:lang w:eastAsia="es-PE"/>
-        </w:rPr>
-        <w:t>Diagrama de componentes</w:t>
-      </w:r>
-      <w:bookmarkEnd w:id="33"/>
-      <w:r>
-        <w:rPr>
-          <w:color w:val="auto"/>
-          <w:lang w:eastAsia="es-PE"/>
-        </w:rPr>
-        <w:t>)</w:t>
-      </w:r>
-      <w:bookmarkEnd w:id="34"/>
-    </w:p>
-    <w:p>
-      <w:pPr>
-        <w:pStyle w:val="Prrafodelista"/>
-        <w:autoSpaceDE w:val="0"/>
-        <w:autoSpaceDN w:val="0"/>
-        <w:adjustRightInd w:val="0"/>
-        <w:spacing w:after="0" w:line="240" w:lineRule="auto"/>
-        <w:ind w:left="1224"/>
-        <w:jc w:val="both"/>
-        <w:rPr>
-          <w:rFonts w:ascii="TimesNewRoman,Italic" w:hAnsi="TimesNewRoman,Italic" w:cs="TimesNewRoman,Italic"/>
-          <w:i/>
-          <w:iCs/>
-          <w:color w:val="0000FF"/>
-          <w:sz w:val="20"/>
-          <w:szCs w:val="20"/>
-        </w:rPr>
-      </w:pPr>
-    </w:p>
-    <w:p>
-      <w:pPr>
-        <w:pStyle w:val="Prrafodelista"/>
-        <w:autoSpaceDE w:val="0"/>
-        <w:autoSpaceDN w:val="0"/>
-        <w:adjustRightInd w:val="0"/>
-        <w:spacing w:after="0" w:line="240" w:lineRule="auto"/>
-        <w:ind w:left="1224"/>
-        <w:jc w:val="both"/>
-        <w:rPr>
-          <w:rFonts w:ascii="TimesNewRoman,Italic" w:hAnsi="TimesNewRoman,Italic" w:cs="TimesNewRoman,Italic"/>
-          <w:i/>
-          <w:iCs/>
-          <w:color w:val="0000FF"/>
-          <w:sz w:val="20"/>
-          <w:szCs w:val="20"/>
-        </w:rPr>
-      </w:pPr>
-      <w:r>
-        <w:rPr>
-          <w:rFonts w:ascii="TimesNewRoman,Italic" w:hAnsi="TimesNewRoman,Italic" w:cs="TimesNewRoman,Italic"/>
-          <w:i/>
-          <w:iCs/>
-          <w:color w:val="0000FF"/>
-          <w:sz w:val="20"/>
-          <w:szCs w:val="20"/>
-        </w:rPr>
-        <w:t>[Se detalla la manera como fue implementado el sistema propuesto, se describe visualmente las capas que tiene el sistema, como están distribuidas y sus principales funciones]</w:t>
-      </w:r>
-    </w:p>
-    <w:p>
-      <w:pPr>
-        <w:autoSpaceDE w:val="0"/>
-        <w:autoSpaceDN w:val="0"/>
-        <w:adjustRightInd w:val="0"/>
-        <w:spacing w:after="0" w:line="240" w:lineRule="auto"/>
-        <w:jc w:val="both"/>
-        <w:rPr>
-          <w:rFonts w:ascii="TimesNewRoman,Italic" w:hAnsi="TimesNewRoman,Italic" w:cs="TimesNewRoman,Italic"/>
-          <w:color w:val="0000FF"/>
-          <w:sz w:val="20"/>
-          <w:szCs w:val="20"/>
-        </w:rPr>
-      </w:pPr>
-    </w:p>
-    <w:p>
-      <w:pPr>
-        <w:pStyle w:val="TDC2"/>
-        <w:numPr>
-          <w:ilvl w:val="1"/>
-          <w:numId w:val="9"/>
-        </w:numPr>
-        <w:rPr>
-          <w:rStyle w:val="Ttulo2Car"/>
-          <w:b w:val="0"/>
-          <w:bCs w:val="0"/>
-          <w:color w:val="auto"/>
-        </w:rPr>
-      </w:pPr>
-      <w:bookmarkStart w:id="35" w:name="_Toc68679741"/>
-      <w:bookmarkStart w:id="36" w:name="_Toc69124251"/>
-      <w:bookmarkStart w:id="37" w:name="_Toc69808855"/>
-      <w:r>
-        <w:rPr>
-          <w:rStyle w:val="Ttulo2Car"/>
-          <w:b w:val="0"/>
-          <w:bCs w:val="0"/>
-          <w:color w:val="auto"/>
-        </w:rPr>
-        <w:t>Vista de procesos</w:t>
-      </w:r>
-      <w:bookmarkEnd w:id="35"/>
-      <w:bookmarkEnd w:id="36"/>
-      <w:bookmarkEnd w:id="37"/>
-    </w:p>
-    <w:p>
-      <w:pPr>
-        <w:autoSpaceDE w:val="0"/>
-        <w:autoSpaceDN w:val="0"/>
-        <w:adjustRightInd w:val="0"/>
-        <w:spacing w:after="0" w:line="240" w:lineRule="auto"/>
-        <w:ind w:left="708"/>
-        <w:jc w:val="both"/>
-        <w:rPr>
-          <w:rFonts w:ascii="TimesNewRoman,Italic" w:hAnsi="TimesNewRoman,Italic" w:cs="TimesNewRoman,Italic"/>
-          <w:i/>
-          <w:iCs/>
-          <w:color w:val="0000FF"/>
-          <w:sz w:val="20"/>
-          <w:szCs w:val="20"/>
-        </w:rPr>
-      </w:pPr>
-      <w:r>
-        <w:rPr>
-          <w:rFonts w:ascii="TimesNewRoman,Italic" w:hAnsi="TimesNewRoman,Italic" w:cs="TimesNewRoman,Italic"/>
-          <w:i/>
-          <w:iCs/>
-          <w:color w:val="0000FF"/>
-          <w:sz w:val="20"/>
-          <w:szCs w:val="20"/>
-        </w:rPr>
-        <w:t>[Describe la descomp</w:t>
-      </w:r>
-      <w:r>
-        <w:rPr>
-          <w:rFonts w:ascii="TimesNewRoman,Italic" w:hAnsi="TimesNewRoman,Italic" w:cs="TimesNewRoman,Italic"/>
-          <w:i/>
-          <w:iCs/>
-          <w:color w:val="0000FF"/>
-          <w:sz w:val="20"/>
-          <w:szCs w:val="20"/>
-        </w:rPr>
-        <w:t>osición del sistema</w:t>
-      </w:r>
-      <w:r>
-        <w:rPr>
-          <w:rFonts w:ascii="TimesNewRoman,Italic" w:hAnsi="TimesNewRoman,Italic" w:cs="TimesNewRoman,Italic"/>
-          <w:i/>
-          <w:iCs/>
-          <w:color w:val="0000FF"/>
-          <w:sz w:val="20"/>
-          <w:szCs w:val="20"/>
-        </w:rPr>
-        <w:t xml:space="preserve"> procesos pesados. Indica que procesos o grupos de procesos se comunican o interactúan entre sí y los modos en que estos se comunican.]</w:t>
-      </w:r>
-    </w:p>
-    <w:p>
-      <w:pPr>
-        <w:autoSpaceDE w:val="0"/>
-        <w:autoSpaceDN w:val="0"/>
-        <w:adjustRightInd w:val="0"/>
-        <w:spacing w:after="0" w:line="240" w:lineRule="auto"/>
-        <w:ind w:left="708"/>
-        <w:jc w:val="both"/>
-        <w:rPr>
-          <w:rFonts w:ascii="TimesNewRoman,Italic" w:hAnsi="TimesNewRoman,Italic" w:cs="TimesNewRoman,Italic"/>
-          <w:i/>
-          <w:iCs/>
-          <w:color w:val="0000FF"/>
-          <w:sz w:val="20"/>
-          <w:szCs w:val="20"/>
-        </w:rPr>
-      </w:pPr>
-    </w:p>
-    <w:p>
-      <w:pPr>
-        <w:pStyle w:val="Ttulo3"/>
-        <w:numPr>
-          <w:ilvl w:val="2"/>
-          <w:numId w:val="9"/>
-        </w:numPr>
-        <w:ind w:left="1225" w:hanging="505"/>
-        <w:rPr>
-          <w:color w:val="auto"/>
-        </w:rPr>
-      </w:pPr>
-      <w:bookmarkStart w:id="38" w:name="_Toc68679742"/>
-      <w:bookmarkStart w:id="39" w:name="_Toc69124252"/>
-      <w:bookmarkStart w:id="40" w:name="_Toc69808856"/>
-      <w:r>
-        <w:rPr>
-          <w:color w:val="auto"/>
-        </w:rPr>
-        <w:lastRenderedPageBreak/>
-        <w:t>Diagrama de Proceso</w:t>
-      </w:r>
-      <w:bookmarkEnd w:id="38"/>
-      <w:bookmarkEnd w:id="39"/>
-      <w:r>
-        <w:rPr>
-          <w:color w:val="auto"/>
-        </w:rPr>
-        <w:t>s del sistema (diagrama de actividad)</w:t>
-      </w:r>
-      <w:bookmarkEnd w:id="40"/>
-    </w:p>
-    <w:p>
-      <w:pPr>
-        <w:ind w:left="1224"/>
-      </w:pPr>
-      <w:r>
-        <w:rPr>
-          <w:rFonts w:ascii="TimesNewRoman,Italic" w:hAnsi="TimesNewRoman,Italic" w:cs="TimesNewRoman,Italic"/>
-          <w:i/>
-          <w:iCs/>
-          <w:color w:val="0000FF"/>
-          <w:sz w:val="20"/>
-          <w:szCs w:val="20"/>
-        </w:rPr>
-        <w:t>[Se realizará un diagrama del</w:t>
-      </w:r>
-      <w:r>
-        <w:rPr>
-          <w:rFonts w:ascii="TimesNewRoman,Italic" w:hAnsi="TimesNewRoman,Italic" w:cs="TimesNewRoman,Italic"/>
-          <w:i/>
-          <w:iCs/>
-          <w:color w:val="0000FF"/>
-          <w:sz w:val="20"/>
-          <w:szCs w:val="20"/>
-        </w:rPr>
-        <w:t xml:space="preserve"> o los </w:t>
-      </w:r>
-      <w:r>
-        <w:rPr>
-          <w:rFonts w:ascii="TimesNewRoman,Italic" w:hAnsi="TimesNewRoman,Italic" w:cs="TimesNewRoman,Italic"/>
-          <w:i/>
-          <w:iCs/>
-          <w:color w:val="0000FF"/>
-          <w:sz w:val="20"/>
-          <w:szCs w:val="20"/>
-        </w:rPr>
-        <w:t>proceso</w:t>
-      </w:r>
-      <w:r>
-        <w:rPr>
-          <w:rFonts w:ascii="TimesNewRoman,Italic" w:hAnsi="TimesNewRoman,Italic" w:cs="TimesNewRoman,Italic"/>
-          <w:i/>
-          <w:iCs/>
-          <w:color w:val="0000FF"/>
-          <w:sz w:val="20"/>
-          <w:szCs w:val="20"/>
-        </w:rPr>
-        <w:t>s</w:t>
-      </w:r>
-      <w:r>
-        <w:rPr>
-          <w:rFonts w:ascii="TimesNewRoman,Italic" w:hAnsi="TimesNewRoman,Italic" w:cs="TimesNewRoman,Italic"/>
-          <w:i/>
-          <w:iCs/>
-          <w:color w:val="0000FF"/>
-          <w:sz w:val="20"/>
-          <w:szCs w:val="20"/>
-        </w:rPr>
-        <w:t xml:space="preserve"> </w:t>
-      </w:r>
-      <w:r>
-        <w:rPr>
-          <w:rFonts w:ascii="TimesNewRoman,Italic" w:hAnsi="TimesNewRoman,Italic" w:cs="TimesNewRoman,Italic"/>
-          <w:i/>
-          <w:iCs/>
-          <w:color w:val="0000FF"/>
-          <w:sz w:val="20"/>
-          <w:szCs w:val="20"/>
-        </w:rPr>
-        <w:t>del sistema</w:t>
-      </w:r>
-      <w:r>
-        <w:rPr>
-          <w:rFonts w:ascii="TimesNewRoman,Italic" w:hAnsi="TimesNewRoman,Italic" w:cs="TimesNewRoman,Italic"/>
-          <w:i/>
-          <w:iCs/>
-          <w:color w:val="0000FF"/>
-          <w:sz w:val="20"/>
-          <w:szCs w:val="20"/>
-        </w:rPr>
-        <w:t xml:space="preserve"> donde se exponga las actividades donde interviene el sistema propuesto, adicionando diagramas que definan el detalle la descomposición del sistema en procesos pesados. Indica que procesos o grupos de procesos se comunican o interactúan entre sí y los modos en que estos se comunican]</w:t>
-      </w:r>
-    </w:p>
-    <w:p>
-      <w:pPr>
-        <w:autoSpaceDE w:val="0"/>
-        <w:autoSpaceDN w:val="0"/>
-        <w:adjustRightInd w:val="0"/>
-        <w:spacing w:after="0" w:line="240" w:lineRule="auto"/>
-        <w:jc w:val="both"/>
-        <w:rPr>
-          <w:rFonts w:ascii="TimesNewRoman,Italic" w:hAnsi="TimesNewRoman,Italic" w:cs="TimesNewRoman,Italic"/>
-          <w:color w:val="0000FF"/>
-          <w:sz w:val="20"/>
-          <w:szCs w:val="20"/>
-        </w:rPr>
-      </w:pPr>
-    </w:p>
-    <w:p>
-      <w:pPr>
-        <w:autoSpaceDE w:val="0"/>
-        <w:autoSpaceDN w:val="0"/>
-        <w:adjustRightInd w:val="0"/>
-        <w:spacing w:after="0" w:line="240" w:lineRule="auto"/>
-        <w:jc w:val="both"/>
-        <w:rPr>
-          <w:rFonts w:ascii="TimesNewRoman,Italic" w:hAnsi="TimesNewRoman,Italic" w:cs="TimesNewRoman,Italic"/>
-          <w:color w:val="0000FF"/>
-          <w:sz w:val="20"/>
-          <w:szCs w:val="20"/>
-        </w:rPr>
-      </w:pPr>
-    </w:p>
-    <w:p>
-      <w:pPr>
-        <w:pStyle w:val="TDC2"/>
-        <w:numPr>
-          <w:ilvl w:val="1"/>
-          <w:numId w:val="9"/>
-        </w:numPr>
-        <w:rPr>
-          <w:rStyle w:val="Ttulo2Car"/>
-          <w:b w:val="0"/>
-          <w:bCs w:val="0"/>
-          <w:color w:val="auto"/>
-        </w:rPr>
-      </w:pPr>
-      <w:bookmarkStart w:id="41" w:name="_Toc68679744"/>
-      <w:bookmarkStart w:id="42" w:name="_Toc69808857"/>
-      <w:r>
-        <w:rPr>
-          <w:rStyle w:val="Ttulo2Car"/>
-          <w:b w:val="0"/>
-          <w:bCs w:val="0"/>
-          <w:color w:val="auto"/>
-        </w:rPr>
-        <w:t xml:space="preserve">Vista de </w:t>
-      </w:r>
-      <w:bookmarkEnd w:id="41"/>
-      <w:r>
-        <w:rPr>
-          <w:rStyle w:val="Ttulo2Car"/>
-          <w:b w:val="0"/>
-          <w:bCs w:val="0"/>
-          <w:color w:val="auto"/>
-        </w:rPr>
-        <w:t>Despliegue</w:t>
-      </w:r>
-      <w:r>
-        <w:rPr>
-          <w:rStyle w:val="Ttulo2Car"/>
-          <w:b w:val="0"/>
-          <w:bCs w:val="0"/>
-          <w:color w:val="auto"/>
-        </w:rPr>
-        <w:t xml:space="preserve"> (vista física</w:t>
-      </w:r>
-      <w:r>
-        <w:rPr>
-          <w:rStyle w:val="Ttulo2Car"/>
-          <w:b w:val="0"/>
-          <w:bCs w:val="0"/>
-          <w:color w:val="auto"/>
-        </w:rPr>
-        <w:t>)</w:t>
-      </w:r>
-      <w:bookmarkEnd w:id="42"/>
-    </w:p>
-    <w:p>
-      <w:pPr>
-        <w:pStyle w:val="Prrafodelista"/>
-        <w:ind w:left="792"/>
-        <w:jc w:val="both"/>
-        <w:rPr>
-          <w:rFonts w:ascii="TimesNewRoman,Italic" w:hAnsi="TimesNewRoman,Italic" w:cs="TimesNewRoman,Italic"/>
-          <w:i/>
-          <w:iCs/>
-          <w:color w:val="0000FF"/>
-          <w:sz w:val="20"/>
-          <w:szCs w:val="20"/>
-        </w:rPr>
-      </w:pPr>
-    </w:p>
-    <w:p>
-      <w:pPr>
-        <w:pStyle w:val="Prrafodelista"/>
-        <w:ind w:left="792"/>
-        <w:jc w:val="both"/>
-        <w:rPr>
-          <w:rFonts w:ascii="TimesNewRoman,Italic" w:hAnsi="TimesNewRoman,Italic" w:cs="TimesNewRoman,Italic"/>
-          <w:i/>
-          <w:iCs/>
-          <w:color w:val="0000FF"/>
-          <w:sz w:val="20"/>
-          <w:szCs w:val="20"/>
-        </w:rPr>
-      </w:pPr>
-      <w:r>
-        <w:rPr>
-          <w:rFonts w:ascii="TimesNewRoman,Italic" w:hAnsi="TimesNewRoman,Italic" w:cs="TimesNewRoman,Italic"/>
-          <w:i/>
-          <w:iCs/>
-          <w:color w:val="0000FF"/>
-          <w:sz w:val="20"/>
-          <w:szCs w:val="20"/>
-        </w:rPr>
-        <w:t>[Se despliega</w:t>
-      </w:r>
-      <w:r>
-        <w:rPr>
-          <w:rFonts w:ascii="TimesNewRoman,Italic" w:hAnsi="TimesNewRoman,Italic" w:cs="TimesNewRoman,Italic"/>
-          <w:i/>
-          <w:iCs/>
-          <w:color w:val="0000FF"/>
-          <w:sz w:val="20"/>
-          <w:szCs w:val="20"/>
-        </w:rPr>
-        <w:t xml:space="preserve"> uno o más escenarios de distribución física del sistema</w:t>
-      </w:r>
-      <w:r>
-        <w:rPr>
-          <w:rFonts w:ascii="TimesNewRoman,Italic" w:hAnsi="TimesNewRoman,Italic" w:cs="TimesNewRoman,Italic"/>
-          <w:i/>
-          <w:iCs/>
-          <w:color w:val="0000FF"/>
-          <w:sz w:val="20"/>
-          <w:szCs w:val="20"/>
-        </w:rPr>
-        <w:t xml:space="preserve"> </w:t>
-      </w:r>
-      <w:r>
-        <w:rPr>
-          <w:rFonts w:ascii="TimesNewRoman,Italic" w:hAnsi="TimesNewRoman,Italic" w:cs="TimesNewRoman,Italic"/>
-          <w:i/>
-          <w:iCs/>
-          <w:color w:val="0000FF"/>
-          <w:sz w:val="20"/>
-          <w:szCs w:val="20"/>
-        </w:rPr>
-        <w:t>sobre los cuales se ejecutará y hará el desp</w:t>
-      </w:r>
-      <w:r>
-        <w:rPr>
-          <w:rFonts w:ascii="TimesNewRoman,Italic" w:hAnsi="TimesNewRoman,Italic" w:cs="TimesNewRoman,Italic"/>
-          <w:i/>
-          <w:iCs/>
-          <w:color w:val="0000FF"/>
-          <w:sz w:val="20"/>
-          <w:szCs w:val="20"/>
-        </w:rPr>
-        <w:t>liegue</w:t>
-      </w:r>
-      <w:r>
-        <w:rPr>
-          <w:rFonts w:ascii="TimesNewRoman,Italic" w:hAnsi="TimesNewRoman,Italic" w:cs="TimesNewRoman,Italic"/>
-          <w:i/>
-          <w:iCs/>
-          <w:color w:val="0000FF"/>
-          <w:sz w:val="20"/>
-          <w:szCs w:val="20"/>
-        </w:rPr>
-        <w:t xml:space="preserve"> del mismo. Muestra la comunicación entre</w:t>
-      </w:r>
-      <w:r>
-        <w:rPr>
-          <w:rFonts w:ascii="TimesNewRoman,Italic" w:hAnsi="TimesNewRoman,Italic" w:cs="TimesNewRoman,Italic"/>
-          <w:i/>
-          <w:iCs/>
-          <w:color w:val="0000FF"/>
-          <w:sz w:val="20"/>
-          <w:szCs w:val="20"/>
-        </w:rPr>
-        <w:t xml:space="preserve"> </w:t>
-      </w:r>
-      <w:r>
-        <w:rPr>
-          <w:rFonts w:ascii="TimesNewRoman,Italic" w:hAnsi="TimesNewRoman,Italic" w:cs="TimesNewRoman,Italic"/>
-          <w:i/>
-          <w:iCs/>
-          <w:color w:val="0000FF"/>
-          <w:sz w:val="20"/>
-          <w:szCs w:val="20"/>
-        </w:rPr>
-        <w:t>los diferentes nodos que componen los escenarios antes mencionados, así como el</w:t>
-      </w:r>
-      <w:r>
-        <w:rPr>
-          <w:rFonts w:ascii="TimesNewRoman,Italic" w:hAnsi="TimesNewRoman,Italic" w:cs="TimesNewRoman,Italic"/>
-          <w:i/>
-          <w:iCs/>
-          <w:color w:val="0000FF"/>
-          <w:sz w:val="20"/>
-          <w:szCs w:val="20"/>
-        </w:rPr>
-        <w:t xml:space="preserve"> </w:t>
-      </w:r>
-      <w:r>
-        <w:rPr>
-          <w:rFonts w:ascii="TimesNewRoman,Italic" w:hAnsi="TimesNewRoman,Italic" w:cs="TimesNewRoman,Italic"/>
-          <w:i/>
-          <w:iCs/>
-          <w:color w:val="0000FF"/>
-          <w:sz w:val="20"/>
-          <w:szCs w:val="20"/>
-        </w:rPr>
-        <w:t>mapeo de los elementos de la Vista de Procesos en dichos nodos</w:t>
-      </w:r>
-      <w:r>
-        <w:rPr>
-          <w:rFonts w:ascii="TimesNewRoman,Italic" w:hAnsi="TimesNewRoman,Italic" w:cs="TimesNewRoman,Italic"/>
-          <w:i/>
-          <w:iCs/>
-          <w:color w:val="0000FF"/>
-          <w:sz w:val="20"/>
-          <w:szCs w:val="20"/>
-        </w:rPr>
-        <w:t>]</w:t>
-      </w:r>
-    </w:p>
-    <w:p>
-      <w:pPr>
-        <w:pStyle w:val="Ttulo3"/>
-        <w:numPr>
-          <w:ilvl w:val="2"/>
-          <w:numId w:val="9"/>
-        </w:numPr>
-        <w:rPr>
-          <w:color w:val="auto"/>
-          <w:lang w:eastAsia="es-PE"/>
-        </w:rPr>
-      </w:pPr>
-      <w:bookmarkStart w:id="43" w:name="_Toc68679745"/>
-      <w:bookmarkStart w:id="44" w:name="_Toc69808858"/>
-      <w:r>
-        <w:rPr>
-          <w:color w:val="auto"/>
-          <w:lang w:eastAsia="es-PE"/>
-        </w:rPr>
-        <w:t xml:space="preserve">Diagrama de </w:t>
-      </w:r>
-      <w:bookmarkEnd w:id="43"/>
-      <w:r>
-        <w:rPr>
-          <w:color w:val="auto"/>
-          <w:lang w:eastAsia="es-PE"/>
-        </w:rPr>
-        <w:t>despliegue</w:t>
-      </w:r>
-      <w:bookmarkEnd w:id="44"/>
     </w:p>
     <w:p>
       <w:pPr>
         <w:pStyle w:val="Prrafodelista"/>
         <w:ind w:left="1224"/>
-        <w:rPr>
-          <w:lang w:eastAsia="es-PE"/>
-        </w:rPr>
-      </w:pPr>
-    </w:p>
-    <w:p>
-      <w:pPr>
-        <w:pStyle w:val="Prrafodelista"/>
-        <w:ind w:left="792"/>
-        <w:jc w:val="both"/>
-        <w:rPr>
-          <w:rFonts w:ascii="TimesNewRoman,Italic" w:hAnsi="TimesNewRoman,Italic" w:cs="TimesNewRoman,Italic"/>
-          <w:i/>
-          <w:iCs/>
-          <w:color w:val="0000FF"/>
-          <w:sz w:val="20"/>
-          <w:szCs w:val="20"/>
-        </w:rPr>
-      </w:pPr>
-      <w:r>
-        <w:rPr>
-          <w:rFonts w:ascii="TimesNewRoman,Italic" w:hAnsi="TimesNewRoman,Italic" w:cs="TimesNewRoman,Italic"/>
-          <w:i/>
-          <w:iCs/>
-          <w:color w:val="0000FF"/>
-          <w:sz w:val="20"/>
-          <w:szCs w:val="20"/>
-        </w:rPr>
-        <w:t>[</w:t>
-      </w:r>
-      <w:proofErr w:type="gramStart"/>
-      <w:r>
-        <w:rPr>
-          <w:rFonts w:ascii="TimesNewRoman,Italic" w:hAnsi="TimesNewRoman,Italic" w:cs="TimesNewRoman,Italic"/>
-          <w:i/>
-          <w:iCs/>
-          <w:color w:val="0000FF"/>
-          <w:sz w:val="20"/>
-          <w:szCs w:val="20"/>
-        </w:rPr>
-        <w:t>un</w:t>
-      </w:r>
-      <w:proofErr w:type="gramEnd"/>
-      <w:r>
-        <w:rPr>
-          <w:rFonts w:ascii="TimesNewRoman,Italic" w:hAnsi="TimesNewRoman,Italic" w:cs="TimesNewRoman,Italic"/>
-          <w:i/>
-          <w:iCs/>
-          <w:color w:val="0000FF"/>
-          <w:sz w:val="20"/>
-          <w:szCs w:val="20"/>
-        </w:rPr>
-        <w:t xml:space="preserve"> diagrama de </w:t>
-      </w:r>
-      <w:r>
-        <w:rPr>
-          <w:rFonts w:ascii="TimesNewRoman,Italic" w:hAnsi="TimesNewRoman,Italic" w:cs="TimesNewRoman,Italic"/>
-          <w:i/>
-          <w:iCs/>
-          <w:color w:val="0000FF"/>
-          <w:sz w:val="20"/>
-          <w:szCs w:val="20"/>
-        </w:rPr>
-        <w:t>despliegue</w:t>
-      </w:r>
-      <w:r>
-        <w:rPr>
-          <w:rFonts w:ascii="TimesNewRoman,Italic" w:hAnsi="TimesNewRoman,Italic" w:cs="TimesNewRoman,Italic"/>
-          <w:i/>
-          <w:iCs/>
-          <w:color w:val="0000FF"/>
-          <w:sz w:val="20"/>
-          <w:szCs w:val="20"/>
-        </w:rPr>
-        <w:t>, amplía el sistema de software y muestra los contenedores (aplicaciones, almacenamiento de datos, microservicios, etc.) que componen este sistema de software]</w:t>
-      </w:r>
-    </w:p>
-    <w:bookmarkEnd w:id="17"/>
-    <w:p>
-      <w:pPr>
-        <w:autoSpaceDE w:val="0"/>
-        <w:autoSpaceDN w:val="0"/>
-        <w:adjustRightInd w:val="0"/>
-        <w:spacing w:after="0" w:line="240" w:lineRule="auto"/>
-        <w:ind w:left="1224"/>
-        <w:jc w:val="both"/>
-        <w:rPr>
-          <w:rFonts w:ascii="TimesNewRoman,Italic" w:hAnsi="TimesNewRoman,Italic" w:cs="TimesNewRoman,Italic"/>
-          <w:i/>
-          <w:iCs/>
-          <w:color w:val="0000FF"/>
-          <w:sz w:val="20"/>
-          <w:szCs w:val="20"/>
-        </w:rPr>
-      </w:pPr>
-    </w:p>
-    <w:p>
-      <w:pPr>
-        <w:pStyle w:val="Prrafodelista"/>
-        <w:ind w:left="1224"/>
-        <w:rPr>
-          <w:lang w:eastAsia="es-PE"/>
-        </w:rPr>
-      </w:pPr>
+        <w:jc w:val="center"/>
+        <w:rPr>
+          <w:rFonts w:cstheme="minorHAnsi"/>
+          <w:lang w:eastAsia="es-PE"/>
+        </w:rPr>
+      </w:pPr>
+      <w:r>
+        <w:rPr>
+          <w:rFonts w:cstheme="minorHAnsi"/>
+          <w:lang w:eastAsia="es-PE"/>
+        </w:rPr>
+        <w:drawing>
+          <wp:inline distT="0" distB="0" distL="0" distR="0" wp14:anchorId="6C2DE7C1" wp14:editId="15DF7054">
+            <wp:extent cx="1967789" cy="1951593"/>
+            <wp:effectExtent l="0" t="0" r="0" b="0"/>
+            <wp:docPr id="11" name="Imagen 11"/>
+            <wp:cNvGraphicFramePr>
+              <a:graphicFrameLocks xmlns:a="http://schemas.openxmlformats.org/drawingml/2006/main" noChangeAspect="1"/>
+            </wp:cNvGraphicFramePr>
+            <a:graphic xmlns:a="http://schemas.openxmlformats.org/drawingml/2006/main">
+              <a:graphicData uri="http://schemas.openxmlformats.org/drawingml/2006/picture">
+                <pic:pic xmlns:pic="http://schemas.openxmlformats.org/drawingml/2006/picture">
+                  <pic:nvPicPr>
+                    <pic:cNvPr id="1" name=""/>
+                    <pic:cNvPicPr/>
+                  </pic:nvPicPr>
+                  <pic:blipFill>
+                    <a:blip r:embed="rId18"/>
+                    <a:stretch>
+                      <a:fillRect/>
+                    </a:stretch>
+                  </pic:blipFill>
+                  <pic:spPr>
+                    <a:xfrm>
+                      <a:off x="0" y="0"/>
+                      <a:ext cx="1968623" cy="1952420"/>
+                    </a:xfrm>
+                    <a:prstGeom prst="rect">
+                      <a:avLst/>
+                    </a:prstGeom>
+                  </pic:spPr>
+                </pic:pic>
+              </a:graphicData>
+            </a:graphic>
+          </wp:inline>
+        </w:drawing>
+      </w:r>
     </w:p>
     <w:p>
       <w:pPr>
@@ -8664,27 +7713,29 @@
           <w:numId w:val="9"/>
         </w:numPr>
         <w:rPr>
-          <w:b/>
+          <w:rFonts w:asciiTheme="minorHAnsi" w:hAnsiTheme="minorHAnsi" w:cstheme="minorHAnsi"/>
           <w:color w:val="auto"/>
           <w:lang w:eastAsia="es-PE"/>
         </w:rPr>
       </w:pPr>
-      <w:bookmarkStart w:id="45" w:name="_Toc69808859"/>
-      <w:r>
-        <w:rPr>
-          <w:b/>
+      <w:bookmarkStart w:id="43" w:name="_Toc69808859"/>
+      <w:r>
+        <w:rPr>
+          <w:rFonts w:asciiTheme="minorHAnsi" w:hAnsiTheme="minorHAnsi" w:cstheme="minorHAnsi"/>
           <w:color w:val="auto"/>
           <w:lang w:eastAsia="es-PE"/>
         </w:rPr>
+        <w:lastRenderedPageBreak/>
         <w:t>ATRIBUTOS DE CALIDAD DEL SOFTWARE</w:t>
       </w:r>
-      <w:bookmarkEnd w:id="45"/>
+      <w:bookmarkEnd w:id="43"/>
     </w:p>
     <w:p>
       <w:pPr>
         <w:pStyle w:val="TDC2"/>
         <w:rPr>
           <w:rStyle w:val="Ttulo2Car"/>
+          <w:rFonts w:asciiTheme="minorHAnsi" w:hAnsiTheme="minorHAnsi" w:cstheme="minorHAnsi"/>
           <w:b w:val="0"/>
           <w:bCs w:val="0"/>
           <w:color w:val="auto"/>
@@ -8693,861 +7744,197 @@
     </w:p>
     <w:p>
       <w:pPr>
-        <w:autoSpaceDE w:val="0"/>
-        <w:autoSpaceDN w:val="0"/>
-        <w:adjustRightInd w:val="0"/>
-        <w:spacing w:after="0" w:line="240" w:lineRule="auto"/>
-        <w:ind w:left="360"/>
-        <w:jc w:val="both"/>
-        <w:rPr>
-          <w:rFonts w:ascii="TimesNewRoman,Italic" w:hAnsi="TimesNewRoman,Italic" w:cs="TimesNewRoman,Italic"/>
-          <w:i/>
-          <w:iCs/>
-          <w:color w:val="0000FF"/>
-          <w:sz w:val="20"/>
-          <w:szCs w:val="20"/>
-        </w:rPr>
-      </w:pPr>
-      <w:r>
-        <w:rPr>
-          <w:rFonts w:ascii="TimesNewRoman,Italic" w:hAnsi="TimesNewRoman,Italic" w:cs="TimesNewRoman,Italic"/>
-          <w:i/>
-          <w:iCs/>
-          <w:color w:val="0000FF"/>
-          <w:sz w:val="20"/>
-          <w:szCs w:val="20"/>
-        </w:rPr>
-        <w:t>[</w:t>
-      </w:r>
-      <w:r>
-        <w:rPr>
-          <w:rFonts w:ascii="TimesNewRoman,Italic" w:hAnsi="TimesNewRoman,Italic" w:cs="TimesNewRoman,Italic"/>
-          <w:i/>
-          <w:iCs/>
-          <w:color w:val="0000FF"/>
-          <w:sz w:val="20"/>
-          <w:szCs w:val="20"/>
-        </w:rPr>
-        <w:t>Los Atributos de Calidad (</w:t>
-      </w:r>
-      <w:proofErr w:type="spellStart"/>
-      <w:r>
-        <w:rPr>
-          <w:rFonts w:ascii="TimesNewRoman,Italic" w:hAnsi="TimesNewRoman,Italic" w:cs="TimesNewRoman,Italic"/>
-          <w:i/>
-          <w:iCs/>
-          <w:color w:val="0000FF"/>
-          <w:sz w:val="20"/>
-          <w:szCs w:val="20"/>
-        </w:rPr>
-        <w:t>QAs</w:t>
-      </w:r>
-      <w:proofErr w:type="spellEnd"/>
-      <w:r>
-        <w:rPr>
-          <w:rFonts w:ascii="TimesNewRoman,Italic" w:hAnsi="TimesNewRoman,Italic" w:cs="TimesNewRoman,Italic"/>
-          <w:i/>
-          <w:iCs/>
-          <w:color w:val="0000FF"/>
-          <w:sz w:val="20"/>
-          <w:szCs w:val="20"/>
-        </w:rPr>
-        <w:t xml:space="preserve">) son propiedades medibles y evaluables de un sistema, estas propiedades son usadas para indicar el grado en que el sistema satisface las necesidades de los </w:t>
-      </w:r>
-      <w:proofErr w:type="spellStart"/>
-      <w:r>
-        <w:rPr>
-          <w:rFonts w:ascii="TimesNewRoman,Italic" w:hAnsi="TimesNewRoman,Italic" w:cs="TimesNewRoman,Italic"/>
-          <w:i/>
-          <w:iCs/>
-          <w:color w:val="0000FF"/>
-          <w:sz w:val="20"/>
-          <w:szCs w:val="20"/>
-        </w:rPr>
-        <w:t>stakeholders</w:t>
-      </w:r>
-      <w:proofErr w:type="spellEnd"/>
-      <w:r>
-        <w:rPr>
-          <w:rFonts w:ascii="TimesNewRoman,Italic" w:hAnsi="TimesNewRoman,Italic" w:cs="TimesNewRoman,Italic"/>
-          <w:i/>
-          <w:iCs/>
-          <w:color w:val="0000FF"/>
-          <w:sz w:val="20"/>
-          <w:szCs w:val="20"/>
-        </w:rPr>
-        <w:t xml:space="preserve">   [</w:t>
-      </w:r>
-      <w:proofErr w:type="spellStart"/>
-      <w:r>
-        <w:rPr>
-          <w:rFonts w:ascii="TimesNewRoman,Italic" w:hAnsi="TimesNewRoman,Italic" w:cs="TimesNewRoman,Italic"/>
-          <w:i/>
-          <w:iCs/>
-          <w:color w:val="0000FF"/>
-          <w:sz w:val="20"/>
-          <w:szCs w:val="20"/>
-        </w:rPr>
-        <w:t>Wojcik</w:t>
-      </w:r>
-      <w:proofErr w:type="spellEnd"/>
-      <w:r>
-        <w:rPr>
-          <w:rFonts w:ascii="TimesNewRoman,Italic" w:hAnsi="TimesNewRoman,Italic" w:cs="TimesNewRoman,Italic"/>
-          <w:i/>
-          <w:iCs/>
-          <w:color w:val="0000FF"/>
-          <w:sz w:val="20"/>
-          <w:szCs w:val="20"/>
-        </w:rPr>
-        <w:t xml:space="preserve">  2013].</w:t>
-      </w:r>
-    </w:p>
-    <w:p>
-      <w:pPr>
-        <w:autoSpaceDE w:val="0"/>
-        <w:autoSpaceDN w:val="0"/>
-        <w:adjustRightInd w:val="0"/>
-        <w:spacing w:after="0" w:line="240" w:lineRule="auto"/>
-        <w:ind w:left="360"/>
-        <w:jc w:val="both"/>
-        <w:rPr>
-          <w:rFonts w:ascii="TimesNewRoman,Italic" w:hAnsi="TimesNewRoman,Italic" w:cs="TimesNewRoman,Italic"/>
-          <w:i/>
-          <w:iCs/>
-          <w:color w:val="0000FF"/>
-          <w:sz w:val="20"/>
-          <w:szCs w:val="20"/>
-        </w:rPr>
-      </w:pPr>
-      <w:r>
-        <w:rPr>
-          <w:rFonts w:ascii="TimesNewRoman,Italic" w:hAnsi="TimesNewRoman,Italic" w:cs="TimesNewRoman,Italic"/>
-          <w:i/>
-          <w:iCs/>
-          <w:color w:val="0000FF"/>
-          <w:sz w:val="20"/>
-          <w:szCs w:val="20"/>
-        </w:rPr>
-        <w:t xml:space="preserve">Los </w:t>
-      </w:r>
-      <w:proofErr w:type="spellStart"/>
-      <w:r>
-        <w:rPr>
-          <w:rFonts w:ascii="TimesNewRoman,Italic" w:hAnsi="TimesNewRoman,Italic" w:cs="TimesNewRoman,Italic"/>
-          <w:i/>
-          <w:iCs/>
-          <w:color w:val="0000FF"/>
-          <w:sz w:val="20"/>
-          <w:szCs w:val="20"/>
-        </w:rPr>
-        <w:t>QAs</w:t>
-      </w:r>
-      <w:proofErr w:type="spellEnd"/>
-      <w:r>
-        <w:rPr>
-          <w:rFonts w:ascii="TimesNewRoman,Italic" w:hAnsi="TimesNewRoman,Italic" w:cs="TimesNewRoman,Italic"/>
-          <w:i/>
-          <w:iCs/>
-          <w:color w:val="0000FF"/>
-          <w:sz w:val="20"/>
-          <w:szCs w:val="20"/>
-        </w:rPr>
-        <w:t xml:space="preserve"> además son concebidos como aquellos requerimientos que no son funcionales. De hecho, la funcionalidad es mayormente ortogonal a los </w:t>
-      </w:r>
-      <w:proofErr w:type="spellStart"/>
-      <w:r>
-        <w:rPr>
-          <w:rFonts w:ascii="TimesNewRoman,Italic" w:hAnsi="TimesNewRoman,Italic" w:cs="TimesNewRoman,Italic"/>
-          <w:i/>
-          <w:iCs/>
-          <w:color w:val="0000FF"/>
-          <w:sz w:val="20"/>
-          <w:szCs w:val="20"/>
-        </w:rPr>
-        <w:t>QAs</w:t>
-      </w:r>
-      <w:proofErr w:type="spellEnd"/>
-      <w:r>
-        <w:rPr>
-          <w:rFonts w:ascii="TimesNewRoman,Italic" w:hAnsi="TimesNewRoman,Italic" w:cs="TimesNewRoman,Italic"/>
-          <w:i/>
-          <w:iCs/>
-          <w:color w:val="0000FF"/>
-          <w:sz w:val="20"/>
-          <w:szCs w:val="20"/>
-        </w:rPr>
-        <w:t xml:space="preserve">; un diseño puede cumplir con la funcionalidad deseada y fallar a la hora de satisfacer sus requerimientos de calidad. De esta manera, se entiende a la funcionalidad como la capacidad del sistema para hacer el trabajo para el cual fue pensado, independientemente de la estructura. Existen QAs mayormente usados que se suelen identificar en numerosos sistemas y se tienen que describir, aunque la lista no es fina ya que muy a menudo hay situaciones en que podrían identificarse y proponerse nuevas propiedades para las diversas necesidades de </w:t>
-      </w:r>
-      <w:proofErr w:type="spellStart"/>
-      <w:r>
-        <w:rPr>
-          <w:rFonts w:ascii="TimesNewRoman,Italic" w:hAnsi="TimesNewRoman,Italic" w:cs="TimesNewRoman,Italic"/>
-          <w:i/>
-          <w:iCs/>
-          <w:color w:val="0000FF"/>
-          <w:sz w:val="20"/>
-          <w:szCs w:val="20"/>
-        </w:rPr>
-        <w:t>stakeholders</w:t>
-      </w:r>
-      <w:proofErr w:type="spellEnd"/>
-      <w:r>
-        <w:rPr>
-          <w:rFonts w:ascii="TimesNewRoman,Italic" w:hAnsi="TimesNewRoman,Italic" w:cs="TimesNewRoman,Italic"/>
-          <w:i/>
-          <w:iCs/>
-          <w:color w:val="0000FF"/>
-          <w:sz w:val="20"/>
-          <w:szCs w:val="20"/>
-        </w:rPr>
-        <w:t xml:space="preserve">.] </w:t>
-      </w:r>
-    </w:p>
-    <w:p>
-      <w:pPr>
-        <w:pStyle w:val="Prrafodelista"/>
-        <w:autoSpaceDE w:val="0"/>
-        <w:autoSpaceDN w:val="0"/>
-        <w:adjustRightInd w:val="0"/>
-        <w:spacing w:after="0" w:line="240" w:lineRule="auto"/>
-        <w:ind w:left="708"/>
-        <w:jc w:val="both"/>
-        <w:rPr>
-          <w:rFonts w:ascii="TimesNewRoman,Italic" w:hAnsi="TimesNewRoman,Italic" w:cs="TimesNewRoman,Italic"/>
-          <w:i/>
-          <w:iCs/>
-          <w:color w:val="0000FF"/>
-          <w:sz w:val="20"/>
-          <w:szCs w:val="20"/>
-        </w:rPr>
-      </w:pPr>
-      <w:r>
-        <w:rPr>
-          <w:rFonts w:ascii="TimesNewRoman,Italic" w:hAnsi="TimesNewRoman,Italic" w:cs="TimesNewRoman,Italic"/>
-          <w:i/>
-          <w:iCs/>
-          <w:color w:val="0000FF"/>
-          <w:sz w:val="20"/>
-          <w:szCs w:val="20"/>
-        </w:rPr>
-        <w:t>.</w:t>
-      </w:r>
-    </w:p>
-    <w:p>
-      <w:pPr>
         <w:pStyle w:val="Prrafodelista"/>
         <w:ind w:left="792"/>
         <w:rPr>
-          <w:lang w:eastAsia="es-PE"/>
-        </w:rPr>
-      </w:pPr>
-    </w:p>
-    <w:p>
-      <w:pPr>
-        <w:pStyle w:val="TDC2"/>
-        <w:rPr>
-          <w:rStyle w:val="Ttulo2Car"/>
+          <w:rFonts w:cstheme="minorHAnsi"/>
+          <w:lang w:eastAsia="es-PE"/>
+        </w:rPr>
+      </w:pPr>
+    </w:p>
+    <w:p>
+      <w:pPr>
+        <w:pStyle w:val="Ttulo4"/>
+        <w:rPr>
+          <w:rFonts w:asciiTheme="minorHAnsi" w:hAnsiTheme="minorHAnsi" w:cstheme="minorHAnsi"/>
           <w:color w:val="auto"/>
         </w:rPr>
       </w:pPr>
-      <w:bookmarkStart w:id="46" w:name="_Toc69808860"/>
-      <w:r>
-        <w:rPr>
-          <w:rStyle w:val="Ttulo2Car"/>
+      <w:r>
+        <w:rPr>
+          <w:rFonts w:asciiTheme="minorHAnsi" w:hAnsiTheme="minorHAnsi" w:cstheme="minorHAnsi"/>
           <w:color w:val="auto"/>
         </w:rPr>
         <w:t>Escenario de Funcionalidad</w:t>
       </w:r>
-      <w:bookmarkEnd w:id="46"/>
-    </w:p>
-    <w:p>
-      <w:pPr>
-        <w:autoSpaceDE w:val="0"/>
-        <w:autoSpaceDN w:val="0"/>
-        <w:adjustRightInd w:val="0"/>
-        <w:spacing w:after="0" w:line="240" w:lineRule="auto"/>
-        <w:ind w:left="708"/>
-        <w:jc w:val="both"/>
-        <w:rPr>
-          <w:rFonts w:ascii="TimesNewRoman,Italic" w:hAnsi="TimesNewRoman,Italic" w:cs="TimesNewRoman,Italic"/>
-          <w:i/>
-          <w:iCs/>
-          <w:color w:val="0000FF"/>
-          <w:sz w:val="20"/>
-          <w:szCs w:val="20"/>
-        </w:rPr>
-      </w:pPr>
-      <w:r>
-        <w:rPr>
-          <w:rFonts w:ascii="TimesNewRoman,Italic" w:hAnsi="TimesNewRoman,Italic" w:cs="TimesNewRoman,Italic"/>
-          <w:i/>
-          <w:iCs/>
-          <w:color w:val="0000FF"/>
-          <w:sz w:val="20"/>
-          <w:szCs w:val="20"/>
-        </w:rPr>
-        <w:t>[</w:t>
-      </w:r>
-      <w:proofErr w:type="gramStart"/>
-      <w:r>
-        <w:rPr>
-          <w:rFonts w:ascii="TimesNewRoman,Italic" w:hAnsi="TimesNewRoman,Italic" w:cs="TimesNewRoman,Italic"/>
-          <w:i/>
-          <w:iCs/>
-          <w:color w:val="0000FF"/>
-          <w:sz w:val="20"/>
-          <w:szCs w:val="20"/>
-        </w:rPr>
-        <w:t>se</w:t>
-      </w:r>
-      <w:proofErr w:type="gramEnd"/>
-      <w:r>
-        <w:rPr>
-          <w:rFonts w:ascii="TimesNewRoman,Italic" w:hAnsi="TimesNewRoman,Italic" w:cs="TimesNewRoman,Italic"/>
-          <w:i/>
-          <w:iCs/>
-          <w:color w:val="0000FF"/>
-          <w:sz w:val="20"/>
-          <w:szCs w:val="20"/>
-        </w:rPr>
-        <w:t xml:space="preserve"> califica de acuerdo con el conjunto de características y capacidades del programa, la generalidad de las funciones que se entregan y la seguridad general del sistema</w:t>
-      </w:r>
-      <w:r>
-        <w:rPr>
-          <w:rFonts w:ascii="TimesNewRoman,Italic" w:hAnsi="TimesNewRoman,Italic" w:cs="TimesNewRoman,Italic"/>
-          <w:i/>
-          <w:iCs/>
-          <w:color w:val="0000FF"/>
-          <w:sz w:val="20"/>
-          <w:szCs w:val="20"/>
-        </w:rPr>
-        <w:t>.]</w:t>
-      </w:r>
-    </w:p>
-    <w:p>
-      <w:pPr>
-        <w:pStyle w:val="TDC2"/>
-        <w:rPr>
-          <w:rStyle w:val="Ttulo2Car"/>
-        </w:rPr>
-      </w:pPr>
-    </w:p>
-    <w:p>
-      <w:pPr>
-        <w:pStyle w:val="TDC2"/>
-        <w:rPr>
-          <w:rStyle w:val="Ttulo2Car"/>
+    </w:p>
+    <w:p>
+      <w:pPr>
+        <w:pStyle w:val="NormalWeb"/>
+        <w:rPr>
+          <w:rFonts w:asciiTheme="minorHAnsi" w:hAnsiTheme="minorHAnsi" w:cstheme="minorHAnsi"/>
+        </w:rPr>
+      </w:pPr>
+      <w:r>
+        <w:rPr>
+          <w:rFonts w:asciiTheme="minorHAnsi" w:hAnsiTheme="minorHAnsi" w:cstheme="minorHAnsi"/>
+        </w:rPr>
+        <w:t>El juego debe permitir a los usuarios controlar el personaje de manera intuitiva y responder preguntas correctamente para avanzar en el nivel.</w:t>
+      </w:r>
+    </w:p>
+    <w:p>
+      <w:pPr>
+        <w:pStyle w:val="Ttulo4"/>
+        <w:rPr>
+          <w:rFonts w:asciiTheme="minorHAnsi" w:hAnsiTheme="minorHAnsi" w:cstheme="minorHAnsi"/>
           <w:color w:val="auto"/>
         </w:rPr>
       </w:pPr>
-      <w:bookmarkStart w:id="47" w:name="_Toc69808861"/>
-      <w:r>
-        <w:rPr>
-          <w:rStyle w:val="Ttulo2Car"/>
+      <w:r>
+        <w:rPr>
+          <w:rFonts w:asciiTheme="minorHAnsi" w:hAnsiTheme="minorHAnsi" w:cstheme="minorHAnsi"/>
           <w:color w:val="auto"/>
         </w:rPr>
         <w:t>Escenario de Usabilidad</w:t>
       </w:r>
-      <w:bookmarkEnd w:id="47"/>
-    </w:p>
-    <w:p>
-      <w:pPr>
-        <w:autoSpaceDE w:val="0"/>
-        <w:autoSpaceDN w:val="0"/>
-        <w:adjustRightInd w:val="0"/>
-        <w:spacing w:after="0" w:line="240" w:lineRule="auto"/>
-        <w:ind w:left="792"/>
-        <w:jc w:val="both"/>
-        <w:rPr>
-          <w:rFonts w:ascii="TimesNewRoman,Italic" w:hAnsi="TimesNewRoman,Italic" w:cs="TimesNewRoman,Italic"/>
-          <w:i/>
-          <w:iCs/>
-          <w:color w:val="0000FF"/>
-          <w:sz w:val="20"/>
-          <w:szCs w:val="20"/>
-        </w:rPr>
-      </w:pPr>
-      <w:r>
-        <w:rPr>
-          <w:rFonts w:ascii="TimesNewRoman,Italic" w:hAnsi="TimesNewRoman,Italic" w:cs="TimesNewRoman,Italic"/>
-          <w:i/>
-          <w:iCs/>
-          <w:color w:val="0000FF"/>
-          <w:sz w:val="20"/>
-          <w:szCs w:val="20"/>
-        </w:rPr>
-        <w:t>[Este atributo de calidad se refiere a la facilidad con la que un usuario puede aprender a utilizar e interpretar los resultados producidos por un sistema [</w:t>
-      </w:r>
-      <w:proofErr w:type="spellStart"/>
-      <w:r>
-        <w:rPr>
-          <w:rFonts w:ascii="TimesNewRoman,Italic" w:hAnsi="TimesNewRoman,Italic" w:cs="TimesNewRoman,Italic"/>
-          <w:i/>
-          <w:iCs/>
-          <w:color w:val="0000FF"/>
-          <w:sz w:val="20"/>
-          <w:szCs w:val="20"/>
-        </w:rPr>
-        <w:t>Barbacci</w:t>
-      </w:r>
-      <w:proofErr w:type="spellEnd"/>
-      <w:r>
-        <w:rPr>
-          <w:rFonts w:ascii="TimesNewRoman,Italic" w:hAnsi="TimesNewRoman,Italic" w:cs="TimesNewRoman,Italic"/>
-          <w:i/>
-          <w:iCs/>
-          <w:color w:val="0000FF"/>
-          <w:sz w:val="20"/>
-          <w:szCs w:val="20"/>
-        </w:rPr>
-        <w:t xml:space="preserve"> 1995]. Para este atributo de calidad, se suelen considerar diversos aspectos de la interacción </w:t>
-      </w:r>
-      <w:proofErr w:type="gramStart"/>
-      <w:r>
-        <w:rPr>
-          <w:rFonts w:ascii="TimesNewRoman,Italic" w:hAnsi="TimesNewRoman,Italic" w:cs="TimesNewRoman,Italic"/>
-          <w:i/>
-          <w:iCs/>
-          <w:color w:val="0000FF"/>
-          <w:sz w:val="20"/>
-          <w:szCs w:val="20"/>
-        </w:rPr>
-        <w:t>humano</w:t>
-      </w:r>
-      <w:proofErr w:type="gramEnd"/>
-      <w:r>
-        <w:rPr>
-          <w:rFonts w:ascii="TimesNewRoman,Italic" w:hAnsi="TimesNewRoman,Italic" w:cs="TimesNewRoman,Italic"/>
-          <w:i/>
-          <w:iCs/>
-          <w:color w:val="0000FF"/>
-          <w:sz w:val="20"/>
-          <w:szCs w:val="20"/>
-        </w:rPr>
-        <w:t xml:space="preserve"> computadora, tales como: aprendizaje del sistema, utilización eficiente del sistema, minimización del impacto de errores, adaptación del sistema a las necesidades del usuario, confianza y satisfacción, entre otros.]</w:t>
-      </w:r>
-    </w:p>
-    <w:p>
-      <w:pPr>
-        <w:pStyle w:val="Prrafodelista"/>
-        <w:ind w:left="792"/>
-        <w:rPr>
-          <w:lang w:eastAsia="es-PE"/>
-        </w:rPr>
-      </w:pPr>
-    </w:p>
-    <w:p>
-      <w:pPr>
-        <w:pStyle w:val="TDC2"/>
-        <w:rPr>
-          <w:rStyle w:val="Ttulo2Car"/>
+    </w:p>
+    <w:p>
+      <w:pPr>
+        <w:pStyle w:val="NormalWeb"/>
+        <w:rPr>
+          <w:rFonts w:asciiTheme="minorHAnsi" w:hAnsiTheme="minorHAnsi" w:cstheme="minorHAnsi"/>
+        </w:rPr>
+      </w:pPr>
+      <w:r>
+        <w:rPr>
+          <w:rFonts w:asciiTheme="minorHAnsi" w:hAnsiTheme="minorHAnsi" w:cstheme="minorHAnsi"/>
+        </w:rPr>
+        <w:t>La interfaz de usuario debe ser fácil de navegar, con controles claros y accesibles para todos los usuarios, incluyendo aquellos con poca experiencia en VR.</w:t>
+      </w:r>
+    </w:p>
+    <w:p>
+      <w:pPr>
+        <w:pStyle w:val="Ttulo4"/>
+        <w:rPr>
+          <w:rFonts w:asciiTheme="minorHAnsi" w:hAnsiTheme="minorHAnsi" w:cstheme="minorHAnsi"/>
           <w:color w:val="auto"/>
         </w:rPr>
       </w:pPr>
-      <w:bookmarkStart w:id="48" w:name="_Toc69808862"/>
-      <w:r>
-        <w:rPr>
-          <w:rStyle w:val="Ttulo2Car"/>
+      <w:r>
+        <w:rPr>
+          <w:rFonts w:asciiTheme="minorHAnsi" w:hAnsiTheme="minorHAnsi" w:cstheme="minorHAnsi"/>
           <w:color w:val="auto"/>
         </w:rPr>
-        <w:lastRenderedPageBreak/>
-        <w:t xml:space="preserve">Escenario de </w:t>
-      </w:r>
-      <w:r>
-        <w:rPr>
-          <w:rStyle w:val="Ttulo2Car"/>
+        <w:t>Escenario de confiabilidad</w:t>
+      </w:r>
+    </w:p>
+    <w:p>
+      <w:pPr>
+        <w:pStyle w:val="NormalWeb"/>
+        <w:rPr>
+          <w:rFonts w:asciiTheme="minorHAnsi" w:hAnsiTheme="minorHAnsi" w:cstheme="minorHAnsi"/>
+        </w:rPr>
+      </w:pPr>
+      <w:r>
+        <w:rPr>
+          <w:rFonts w:asciiTheme="minorHAnsi" w:hAnsiTheme="minorHAnsi" w:cstheme="minorHAnsi"/>
+        </w:rPr>
+        <w:t>El sistema debe ser robusto, evitando caídas y errores durante el juego. Debe ser capaz de manejar múltiples usuarios en un entorno multijugador sin comprometer el rendimiento.</w:t>
+      </w:r>
+    </w:p>
+    <w:p>
+      <w:pPr>
+        <w:pStyle w:val="Ttulo4"/>
+        <w:rPr>
+          <w:rFonts w:asciiTheme="minorHAnsi" w:hAnsiTheme="minorHAnsi" w:cstheme="minorHAnsi"/>
           <w:color w:val="auto"/>
         </w:rPr>
-        <w:t>confiabilidad</w:t>
-      </w:r>
-      <w:bookmarkEnd w:id="48"/>
-    </w:p>
-    <w:p>
-      <w:pPr>
-        <w:autoSpaceDE w:val="0"/>
-        <w:autoSpaceDN w:val="0"/>
-        <w:adjustRightInd w:val="0"/>
-        <w:spacing w:after="0" w:line="240" w:lineRule="auto"/>
-        <w:ind w:left="708"/>
-        <w:jc w:val="both"/>
-        <w:rPr>
-          <w:rFonts w:ascii="TimesNewRoman,Italic" w:hAnsi="TimesNewRoman,Italic" w:cs="TimesNewRoman,Italic"/>
-          <w:i/>
-          <w:iCs/>
-          <w:color w:val="0000FF"/>
-          <w:sz w:val="20"/>
-          <w:szCs w:val="20"/>
-        </w:rPr>
-      </w:pPr>
-      <w:r>
-        <w:rPr>
-          <w:rFonts w:ascii="TimesNewRoman,Italic" w:hAnsi="TimesNewRoman,Italic" w:cs="TimesNewRoman,Italic"/>
-          <w:i/>
-          <w:iCs/>
-          <w:color w:val="0000FF"/>
-          <w:sz w:val="20"/>
-          <w:szCs w:val="20"/>
-        </w:rPr>
-        <w:t xml:space="preserve">[Es el equilibrio entre la confidencialidad, la integridad, la </w:t>
-      </w:r>
-      <w:proofErr w:type="spellStart"/>
-      <w:r>
-        <w:rPr>
-          <w:rFonts w:ascii="TimesNewRoman,Italic" w:hAnsi="TimesNewRoman,Italic" w:cs="TimesNewRoman,Italic"/>
-          <w:i/>
-          <w:iCs/>
-          <w:color w:val="0000FF"/>
-          <w:sz w:val="20"/>
-          <w:szCs w:val="20"/>
-        </w:rPr>
-        <w:t>irrefutabilidad</w:t>
-      </w:r>
-      <w:proofErr w:type="spellEnd"/>
-      <w:r>
-        <w:rPr>
-          <w:rFonts w:ascii="TimesNewRoman,Italic" w:hAnsi="TimesNewRoman,Italic" w:cs="TimesNewRoman,Italic"/>
-          <w:i/>
-          <w:iCs/>
-          <w:color w:val="0000FF"/>
-          <w:sz w:val="20"/>
-          <w:szCs w:val="20"/>
-        </w:rPr>
-        <w:t xml:space="preserve"> y la disponibilidad de la información y datos manipulados por el sistema. Se trata del estado de un sistema, el cual puede ser transitorio y volátil. La seguridad de un sistema se caracteriza por mecanismos y técnicas empleados para intentar reducir los más posible el impacto provocado por un ataque, y las amenazas (entendidas como los caminos mediante los cuales se pueden provocar un ataque).</w:t>
-      </w:r>
-    </w:p>
-    <w:p>
-      <w:pPr>
-        <w:autoSpaceDE w:val="0"/>
-        <w:autoSpaceDN w:val="0"/>
-        <w:adjustRightInd w:val="0"/>
-        <w:spacing w:after="0" w:line="240" w:lineRule="auto"/>
-        <w:ind w:left="708"/>
-        <w:jc w:val="both"/>
-        <w:rPr>
-          <w:rFonts w:ascii="TimesNewRoman,Italic" w:hAnsi="TimesNewRoman,Italic" w:cs="TimesNewRoman,Italic"/>
-          <w:i/>
-          <w:iCs/>
-          <w:color w:val="0000FF"/>
-          <w:sz w:val="20"/>
-          <w:szCs w:val="20"/>
-        </w:rPr>
-      </w:pPr>
-      <w:r>
-        <w:rPr>
-          <w:rFonts w:ascii="TimesNewRoman,Italic" w:hAnsi="TimesNewRoman,Italic" w:cs="TimesNewRoman,Italic"/>
-          <w:i/>
-          <w:iCs/>
-          <w:color w:val="0000FF"/>
-          <w:sz w:val="20"/>
-          <w:szCs w:val="20"/>
-        </w:rPr>
-        <w:t>Abarca los planos de observación físico, lógico y humanos. Posee tres tipos de enfoque: prevención, precaución y reacción.]</w:t>
-      </w:r>
-    </w:p>
-    <w:p>
-      <w:pPr>
-        <w:pStyle w:val="Prrafodelista"/>
-        <w:ind w:left="792"/>
-        <w:rPr>
-          <w:lang w:eastAsia="es-PE"/>
-        </w:rPr>
-      </w:pPr>
-    </w:p>
-    <w:p>
-      <w:pPr>
-        <w:pStyle w:val="TDC2"/>
-        <w:rPr>
-          <w:rStyle w:val="Ttulo2Car"/>
+      </w:pPr>
+      <w:r>
+        <w:rPr>
+          <w:rFonts w:asciiTheme="minorHAnsi" w:hAnsiTheme="minorHAnsi" w:cstheme="minorHAnsi"/>
           <w:color w:val="auto"/>
         </w:rPr>
-      </w:pPr>
-      <w:bookmarkStart w:id="49" w:name="_Toc69808863"/>
-      <w:r>
-        <w:rPr>
-          <w:rStyle w:val="Ttulo2Car"/>
+        <w:t>Escenario de rendimiento</w:t>
+      </w:r>
+    </w:p>
+    <w:p>
+      <w:pPr>
+        <w:pStyle w:val="NormalWeb"/>
+        <w:rPr>
+          <w:rFonts w:asciiTheme="minorHAnsi" w:hAnsiTheme="minorHAnsi" w:cstheme="minorHAnsi"/>
+        </w:rPr>
+      </w:pPr>
+      <w:r>
+        <w:rPr>
+          <w:rFonts w:asciiTheme="minorHAnsi" w:hAnsiTheme="minorHAnsi" w:cstheme="minorHAnsi"/>
+        </w:rPr>
+        <w:t>El juego debe operar con baja latencia, garantizando una experiencia fluida en VR. Debe ser capaz de correr a una velocidad constante de 60 FPS o superior en la mayoría de los dispositivos VR.</w:t>
+      </w:r>
+    </w:p>
+    <w:p>
+      <w:pPr>
+        <w:pStyle w:val="Ttulo4"/>
+        <w:rPr>
+          <w:rFonts w:asciiTheme="minorHAnsi" w:hAnsiTheme="minorHAnsi" w:cstheme="minorHAnsi"/>
           <w:color w:val="auto"/>
         </w:rPr>
-        <w:t xml:space="preserve">Escenario de </w:t>
-      </w:r>
-      <w:r>
-        <w:rPr>
-          <w:rStyle w:val="Ttulo2Car"/>
+      </w:pPr>
+      <w:r>
+        <w:rPr>
+          <w:rFonts w:asciiTheme="minorHAnsi" w:hAnsiTheme="minorHAnsi" w:cstheme="minorHAnsi"/>
           <w:color w:val="auto"/>
         </w:rPr>
-        <w:t>rendimiento</w:t>
-      </w:r>
-      <w:bookmarkEnd w:id="49"/>
-    </w:p>
-    <w:p>
-      <w:pPr>
-        <w:autoSpaceDE w:val="0"/>
-        <w:autoSpaceDN w:val="0"/>
-        <w:adjustRightInd w:val="0"/>
-        <w:spacing w:after="0" w:line="240" w:lineRule="auto"/>
-        <w:ind w:left="708"/>
-        <w:jc w:val="both"/>
-        <w:rPr>
-          <w:rFonts w:ascii="TimesNewRoman,Italic" w:hAnsi="TimesNewRoman,Italic" w:cs="TimesNewRoman,Italic"/>
-          <w:i/>
-          <w:iCs/>
-          <w:color w:val="0000FF"/>
-          <w:sz w:val="20"/>
-          <w:szCs w:val="20"/>
-        </w:rPr>
-      </w:pPr>
-      <w:r>
-        <w:rPr>
-          <w:rFonts w:ascii="TimesNewRoman,Italic" w:hAnsi="TimesNewRoman,Italic" w:cs="TimesNewRoman,Italic"/>
-          <w:i/>
-          <w:iCs/>
-          <w:color w:val="0000FF"/>
-          <w:sz w:val="20"/>
-          <w:szCs w:val="20"/>
-        </w:rPr>
-        <w:t>[</w:t>
-      </w:r>
-      <w:r>
-        <w:rPr>
-          <w:rFonts w:ascii="TimesNewRoman,Italic" w:hAnsi="TimesNewRoman,Italic" w:cs="TimesNewRoman,Italic"/>
-          <w:i/>
-          <w:iCs/>
-          <w:color w:val="0000FF"/>
-          <w:sz w:val="20"/>
-          <w:szCs w:val="20"/>
-        </w:rPr>
-        <w:t>S</w:t>
-      </w:r>
-      <w:r>
-        <w:rPr>
-          <w:rFonts w:ascii="TimesNewRoman,Italic" w:hAnsi="TimesNewRoman,Italic" w:cs="TimesNewRoman,Italic"/>
-          <w:i/>
-          <w:iCs/>
-          <w:color w:val="0000FF"/>
-          <w:sz w:val="20"/>
-          <w:szCs w:val="20"/>
-        </w:rPr>
-        <w:t>e mide con base en la velocidad de procesamiento, el tiempo de respuesta, el uso de recursos, el conjunto y la eficiencia.</w:t>
-      </w:r>
-      <w:r>
-        <w:rPr>
-          <w:rFonts w:ascii="TimesNewRoman,Italic" w:hAnsi="TimesNewRoman,Italic" w:cs="TimesNewRoman,Italic"/>
-          <w:i/>
-          <w:iCs/>
-          <w:color w:val="0000FF"/>
-          <w:sz w:val="20"/>
-          <w:szCs w:val="20"/>
-        </w:rPr>
-        <w:t xml:space="preserve">] </w:t>
-      </w:r>
-      <w:r>
-        <w:rPr>
-          <w:rFonts w:ascii="TimesNewRoman,Italic" w:hAnsi="TimesNewRoman,Italic" w:cs="TimesNewRoman,Italic"/>
-          <w:i/>
-          <w:iCs/>
-          <w:color w:val="0000FF"/>
-          <w:sz w:val="20"/>
-          <w:szCs w:val="20"/>
-        </w:rPr>
-        <w:t>(Pressman 2010, pág. 187)</w:t>
-      </w:r>
-    </w:p>
-    <w:p>
-      <w:pPr>
-        <w:pStyle w:val="Prrafodelista"/>
-        <w:ind w:left="792"/>
-        <w:rPr>
-          <w:lang w:eastAsia="es-PE"/>
-        </w:rPr>
-      </w:pPr>
-    </w:p>
-    <w:p>
-      <w:pPr>
-        <w:pStyle w:val="Prrafodelista"/>
-        <w:ind w:left="792"/>
-        <w:rPr>
-          <w:lang w:eastAsia="es-PE"/>
-        </w:rPr>
-      </w:pPr>
-    </w:p>
-    <w:p>
-      <w:pPr>
-        <w:pStyle w:val="TDC2"/>
-        <w:rPr>
-          <w:rStyle w:val="Ttulo2Car"/>
+        <w:t>Escenario de mantenibilidad</w:t>
+      </w:r>
+    </w:p>
+    <w:p>
+      <w:pPr>
+        <w:pStyle w:val="NormalWeb"/>
+        <w:rPr>
+          <w:rFonts w:asciiTheme="minorHAnsi" w:hAnsiTheme="minorHAnsi" w:cstheme="minorHAnsi"/>
+        </w:rPr>
+      </w:pPr>
+      <w:r>
+        <w:rPr>
+          <w:rFonts w:asciiTheme="minorHAnsi" w:hAnsiTheme="minorHAnsi" w:cstheme="minorHAnsi"/>
+        </w:rPr>
+        <w:t>El código del juego debe estar bien documentado y estructurado, permitiendo a los desarrolladores realizar cambios y actualizaciones de manera eficiente.</w:t>
+      </w:r>
+    </w:p>
+    <w:p>
+      <w:pPr>
+        <w:pStyle w:val="Ttulo4"/>
+        <w:rPr>
+          <w:rFonts w:asciiTheme="minorHAnsi" w:hAnsiTheme="minorHAnsi" w:cstheme="minorHAnsi"/>
           <w:color w:val="auto"/>
         </w:rPr>
       </w:pPr>
-      <w:bookmarkStart w:id="50" w:name="_Toc69808864"/>
-      <w:r>
-        <w:rPr>
-          <w:rStyle w:val="Ttulo2Car"/>
+      <w:r>
+        <w:rPr>
+          <w:rFonts w:asciiTheme="minorHAnsi" w:hAnsiTheme="minorHAnsi" w:cstheme="minorHAnsi"/>
           <w:color w:val="auto"/>
         </w:rPr>
-        <w:t xml:space="preserve">Escenario de </w:t>
-      </w:r>
-      <w:r>
-        <w:rPr>
-          <w:rStyle w:val="Ttulo2Car"/>
-          <w:color w:val="auto"/>
-        </w:rPr>
-        <w:t>mantenibilidad</w:t>
-      </w:r>
-      <w:bookmarkEnd w:id="50"/>
-    </w:p>
-    <w:p>
-      <w:pPr>
-        <w:autoSpaceDE w:val="0"/>
-        <w:autoSpaceDN w:val="0"/>
-        <w:adjustRightInd w:val="0"/>
-        <w:spacing w:after="0" w:line="240" w:lineRule="auto"/>
-        <w:ind w:left="708"/>
-        <w:jc w:val="both"/>
-        <w:rPr>
-          <w:rFonts w:ascii="TimesNewRoman,Italic" w:hAnsi="TimesNewRoman,Italic" w:cs="TimesNewRoman,Italic"/>
-          <w:i/>
-          <w:iCs/>
-          <w:color w:val="0000FF"/>
-          <w:sz w:val="20"/>
-          <w:szCs w:val="20"/>
-        </w:rPr>
-      </w:pPr>
-      <w:r>
-        <w:rPr>
-          <w:rFonts w:ascii="TimesNewRoman,Italic" w:hAnsi="TimesNewRoman,Italic" w:cs="TimesNewRoman,Italic"/>
-          <w:i/>
-          <w:iCs/>
-          <w:color w:val="0000FF"/>
-          <w:sz w:val="20"/>
-          <w:szCs w:val="20"/>
-        </w:rPr>
-        <w:t>[</w:t>
-      </w:r>
-      <w:r>
-        <w:rPr>
-          <w:rFonts w:ascii="TimesNewRoman,Italic" w:hAnsi="TimesNewRoman,Italic" w:cs="TimesNewRoman,Italic"/>
-          <w:i/>
-          <w:iCs/>
-          <w:color w:val="0000FF"/>
-          <w:sz w:val="20"/>
-          <w:szCs w:val="20"/>
-        </w:rPr>
-        <w:t>C</w:t>
-      </w:r>
-      <w:r>
-        <w:rPr>
-          <w:rFonts w:ascii="TimesNewRoman,Italic" w:hAnsi="TimesNewRoman,Italic" w:cs="TimesNewRoman,Italic"/>
-          <w:i/>
-          <w:iCs/>
-          <w:color w:val="0000FF"/>
-          <w:sz w:val="20"/>
-          <w:szCs w:val="20"/>
-        </w:rPr>
-        <w:t>ombina la capacidad del programa para ser ampliable (extensibilidad), adaptable y servicial. (Pressman 2010, pág. 187)</w:t>
-      </w:r>
-    </w:p>
-    <w:p>
-      <w:pPr>
-        <w:pStyle w:val="Prrafodelista"/>
-        <w:ind w:left="792"/>
-        <w:rPr>
-          <w:lang w:eastAsia="es-PE"/>
-        </w:rPr>
-      </w:pPr>
-    </w:p>
-    <w:p>
-      <w:pPr>
-        <w:pStyle w:val="TDC2"/>
-        <w:rPr>
-          <w:rStyle w:val="Ttulo2Car"/>
-          <w:color w:val="auto"/>
-        </w:rPr>
-      </w:pPr>
-      <w:bookmarkStart w:id="51" w:name="_Toc69808865"/>
-      <w:r>
-        <w:rPr>
-          <w:rStyle w:val="Ttulo2Car"/>
-          <w:color w:val="auto"/>
-        </w:rPr>
         <w:t>Otros Escenarios</w:t>
       </w:r>
-      <w:bookmarkEnd w:id="51"/>
-    </w:p>
-    <w:p>
-      <w:pPr>
-        <w:autoSpaceDE w:val="0"/>
-        <w:autoSpaceDN w:val="0"/>
-        <w:adjustRightInd w:val="0"/>
-        <w:spacing w:after="0" w:line="240" w:lineRule="auto"/>
-        <w:ind w:left="708"/>
-        <w:jc w:val="both"/>
-        <w:rPr>
-          <w:rFonts w:ascii="TimesNewRoman,Italic" w:hAnsi="TimesNewRoman,Italic" w:cs="TimesNewRoman,Italic"/>
-          <w:i/>
-          <w:iCs/>
-          <w:color w:val="0000FF"/>
-          <w:sz w:val="20"/>
-          <w:szCs w:val="20"/>
-        </w:rPr>
-      </w:pPr>
-      <w:r>
-        <w:rPr>
-          <w:rFonts w:ascii="TimesNewRoman,Italic" w:hAnsi="TimesNewRoman,Italic" w:cs="TimesNewRoman,Italic"/>
-          <w:i/>
-          <w:iCs/>
-          <w:color w:val="0000FF"/>
-          <w:sz w:val="20"/>
-          <w:szCs w:val="20"/>
-        </w:rPr>
-        <w:t>[“Otros escenarios como por ejemplo: Performance”</w:t>
-      </w:r>
-    </w:p>
-    <w:p>
-      <w:pPr>
-        <w:autoSpaceDE w:val="0"/>
-        <w:autoSpaceDN w:val="0"/>
-        <w:adjustRightInd w:val="0"/>
-        <w:spacing w:after="0" w:line="240" w:lineRule="auto"/>
-        <w:ind w:left="708"/>
-        <w:jc w:val="both"/>
-        <w:rPr>
-          <w:rFonts w:ascii="TimesNewRoman,Italic" w:hAnsi="TimesNewRoman,Italic" w:cs="TimesNewRoman,Italic"/>
-          <w:i/>
-          <w:iCs/>
-          <w:color w:val="0000FF"/>
-          <w:sz w:val="20"/>
-          <w:szCs w:val="20"/>
-        </w:rPr>
-      </w:pPr>
-      <w:r>
-        <w:rPr>
-          <w:rFonts w:ascii="TimesNewRoman,Italic" w:hAnsi="TimesNewRoman,Italic" w:cs="TimesNewRoman,Italic"/>
-          <w:b/>
-          <w:i/>
-          <w:iCs/>
-          <w:color w:val="0000FF"/>
-          <w:sz w:val="20"/>
-          <w:szCs w:val="20"/>
-        </w:rPr>
-        <w:t>Performance</w:t>
-      </w:r>
-      <w:r>
-        <w:rPr>
-          <w:rFonts w:ascii="TimesNewRoman,Italic" w:hAnsi="TimesNewRoman,Italic" w:cs="TimesNewRoman,Italic"/>
-          <w:i/>
-          <w:iCs/>
-          <w:color w:val="0000FF"/>
-          <w:sz w:val="20"/>
-          <w:szCs w:val="20"/>
-        </w:rPr>
-        <w:t>: El atributo de calidad Performance se refiere a la capacidad de responder, ya sea el tiempo requerido para responder a eventos determinados, o bien, la cantidad de eventos procesados en un intervalo de tiempo dado. La Performance caracteriza la proyección en el tiempo de los servicios entregados por el sistema.]</w:t>
-      </w:r>
-    </w:p>
-    <w:p/>
+    </w:p>
+    <w:p>
+      <w:pPr>
+        <w:pStyle w:val="NormalWeb"/>
+        <w:rPr>
+          <w:rFonts w:asciiTheme="minorHAnsi" w:hAnsiTheme="minorHAnsi" w:cstheme="minorHAnsi"/>
+        </w:rPr>
+      </w:pPr>
+      <w:r>
+        <w:rPr>
+          <w:rFonts w:asciiTheme="minorHAnsi" w:hAnsiTheme="minorHAnsi" w:cstheme="minorHAnsi"/>
+        </w:rPr>
+        <w:t>El sistema debe ser escalable para soportar la adición de nuevos niveles y funcionalidades en el futuro. Debe garantizar la seguridad de los datos de los usuarios y cumplir con todas las normativas de protección de datos aplicables.</w:t>
+      </w:r>
+    </w:p>
     <w:p/>
     <w:sectPr>
-      <w:headerReference w:type="default" r:id="rId9"/>
-      <w:footerReference w:type="default" r:id="rId10"/>
+      <w:footerReference w:type="default" r:id="rId19"/>
       <w:pgSz w:w="11906" w:h="16838"/>
       <w:pgMar w:top="1417" w:right="1701" w:bottom="1417" w:left="1701" w:header="708" w:footer="708" w:gutter="0"/>
       <w:cols w:space="708"/>
@@ -9559,7 +7946,7 @@
 </file>
 
 <file path=word/endnotes.xml><?xml version="1.0" encoding="utf-8"?>
-<w:endnotes xmlns:wpc="http://schemas.microsoft.com/office/word/2010/wordprocessingCanvas" xmlns:mc="http://schemas.openxmlformats.org/markup-compatibility/2006" xmlns:o="urn:schemas-microsoft-com:office:office" xmlns:r="http://schemas.openxmlformats.org/officeDocument/2006/relationships" xmlns:m="http://schemas.openxmlformats.org/officeDocument/2006/math" xmlns:v="urn:schemas-microsoft-com:vml" xmlns:wp14="http://schemas.microsoft.com/office/word/2010/wordprocessingDrawing" xmlns:wp="http://schemas.openxmlformats.org/drawingml/2006/wordprocessingDrawing" xmlns:w10="urn:schemas-microsoft-com:office:word" xmlns:w="http://schemas.openxmlformats.org/wordprocessingml/2006/main" xmlns:w14="http://schemas.microsoft.com/office/word/2010/wordml" xmlns:w15="http://schemas.microsoft.com/office/word/2012/wordml" xmlns:wpg="http://schemas.microsoft.com/office/word/2010/wordprocessingGroup" xmlns:wpi="http://schemas.microsoft.com/office/word/2010/wordprocessingInk" xmlns:wne="http://schemas.microsoft.com/office/word/2006/wordml" xmlns:wps="http://schemas.microsoft.com/office/word/2010/wordprocessingShape" mc:Ignorable="w14 w15 wp14">
+<w:endnotes xmlns:wpc="http://schemas.microsoft.com/office/word/2010/wordprocessingCanvas" xmlns:cx="http://schemas.microsoft.com/office/drawing/2014/chartex" xmlns:cx1="http://schemas.microsoft.com/office/drawing/2015/9/8/chartex" xmlns:cx2="http://schemas.microsoft.com/office/drawing/2015/10/21/chartex" xmlns:cx3="http://schemas.microsoft.com/office/drawing/2016/5/9/chartex" xmlns:cx4="http://schemas.microsoft.com/office/drawing/2016/5/10/chartex" xmlns:cx5="http://schemas.microsoft.com/office/drawing/2016/5/11/chartex" xmlns:cx6="http://schemas.microsoft.com/office/drawing/2016/5/12/chartex" xmlns:cx7="http://schemas.microsoft.com/office/drawing/2016/5/13/chartex" xmlns:cx8="http://schemas.microsoft.com/office/drawing/2016/5/14/chartex" xmlns:mc="http://schemas.openxmlformats.org/markup-compatibility/2006" xmlns:aink="http://schemas.microsoft.com/office/drawing/2016/ink" xmlns:am3d="http://schemas.microsoft.com/office/drawing/2017/model3d" xmlns:o="urn:schemas-microsoft-com:office:office" xmlns:r="http://schemas.openxmlformats.org/officeDocument/2006/relationships" xmlns:m="http://schemas.openxmlformats.org/officeDocument/2006/math" xmlns:v="urn:schemas-microsoft-com:vml" xmlns:wp14="http://schemas.microsoft.com/office/word/2010/wordprocessingDrawing" xmlns:wp="http://schemas.openxmlformats.org/drawingml/2006/wordprocessingDrawing" xmlns:w10="urn:schemas-microsoft-com:office:word" xmlns:w="http://schemas.openxmlformats.org/wordprocessingml/2006/main" xmlns:w14="http://schemas.microsoft.com/office/word/2010/wordml" xmlns:w15="http://schemas.microsoft.com/office/word/2012/wordml" xmlns:w16cex="http://schemas.microsoft.com/office/word/2018/wordml/cex" xmlns:w16cid="http://schemas.microsoft.com/office/word/2016/wordml/cid" xmlns:w16="http://schemas.microsoft.com/office/word/2018/wordml" xmlns:w16sdtdh="http://schemas.microsoft.com/office/word/2020/wordml/sdtdatahash" xmlns:w16se="http://schemas.microsoft.com/office/word/2015/wordml/symex" xmlns:wpg="http://schemas.microsoft.com/office/word/2010/wordprocessingGroup" xmlns:wpi="http://schemas.microsoft.com/office/word/2010/wordprocessingInk" xmlns:wne="http://schemas.microsoft.com/office/word/2006/wordml" xmlns:wps="http://schemas.microsoft.com/office/word/2010/wordprocessingShape" mc:Ignorable="w14 w15 w16se w16cid w16 w16cex w16sdtdh wp14">
   <w:endnote w:type="separator" w:id="-1">
     <w:p>
       <w:pPr>
@@ -9584,7 +7971,7 @@
 </file>
 
 <file path=word/footer1.xml><?xml version="1.0" encoding="utf-8"?>
-<w:ftr xmlns:wpc="http://schemas.microsoft.com/office/word/2010/wordprocessingCanvas" xmlns:mc="http://schemas.openxmlformats.org/markup-compatibility/2006" xmlns:o="urn:schemas-microsoft-com:office:office" xmlns:r="http://schemas.openxmlformats.org/officeDocument/2006/relationships" xmlns:m="http://schemas.openxmlformats.org/officeDocument/2006/math" xmlns:v="urn:schemas-microsoft-com:vml" xmlns:wp14="http://schemas.microsoft.com/office/word/2010/wordprocessingDrawing" xmlns:wp="http://schemas.openxmlformats.org/drawingml/2006/wordprocessingDrawing" xmlns:w10="urn:schemas-microsoft-com:office:word" xmlns:w="http://schemas.openxmlformats.org/wordprocessingml/2006/main" xmlns:w14="http://schemas.microsoft.com/office/word/2010/wordml" xmlns:w15="http://schemas.microsoft.com/office/word/2012/wordml" xmlns:wpg="http://schemas.microsoft.com/office/word/2010/wordprocessingGroup" xmlns:wpi="http://schemas.microsoft.com/office/word/2010/wordprocessingInk" xmlns:wne="http://schemas.microsoft.com/office/word/2006/wordml" xmlns:wps="http://schemas.microsoft.com/office/word/2010/wordprocessingShape" mc:Ignorable="w14 w15 wp14">
+<w:ftr xmlns:wpc="http://schemas.microsoft.com/office/word/2010/wordprocessingCanvas" xmlns:cx="http://schemas.microsoft.com/office/drawing/2014/chartex" xmlns:cx1="http://schemas.microsoft.com/office/drawing/2015/9/8/chartex" xmlns:cx2="http://schemas.microsoft.com/office/drawing/2015/10/21/chartex" xmlns:cx3="http://schemas.microsoft.com/office/drawing/2016/5/9/chartex" xmlns:cx4="http://schemas.microsoft.com/office/drawing/2016/5/10/chartex" xmlns:cx5="http://schemas.microsoft.com/office/drawing/2016/5/11/chartex" xmlns:cx6="http://schemas.microsoft.com/office/drawing/2016/5/12/chartex" xmlns:cx7="http://schemas.microsoft.com/office/drawing/2016/5/13/chartex" xmlns:cx8="http://schemas.microsoft.com/office/drawing/2016/5/14/chartex" xmlns:mc="http://schemas.openxmlformats.org/markup-compatibility/2006" xmlns:aink="http://schemas.microsoft.com/office/drawing/2016/ink" xmlns:am3d="http://schemas.microsoft.com/office/drawing/2017/model3d" xmlns:o="urn:schemas-microsoft-com:office:office" xmlns:r="http://schemas.openxmlformats.org/officeDocument/2006/relationships" xmlns:m="http://schemas.openxmlformats.org/officeDocument/2006/math" xmlns:v="urn:schemas-microsoft-com:vml" xmlns:wp14="http://schemas.microsoft.com/office/word/2010/wordprocessingDrawing" xmlns:wp="http://schemas.openxmlformats.org/drawingml/2006/wordprocessingDrawing" xmlns:w10="urn:schemas-microsoft-com:office:word" xmlns:w="http://schemas.openxmlformats.org/wordprocessingml/2006/main" xmlns:w14="http://schemas.microsoft.com/office/word/2010/wordml" xmlns:w15="http://schemas.microsoft.com/office/word/2012/wordml" xmlns:w16cex="http://schemas.microsoft.com/office/word/2018/wordml/cex" xmlns:w16cid="http://schemas.microsoft.com/office/word/2016/wordml/cid" xmlns:w16="http://schemas.microsoft.com/office/word/2018/wordml" xmlns:w16sdtdh="http://schemas.microsoft.com/office/word/2020/wordml/sdtdatahash" xmlns:w16se="http://schemas.microsoft.com/office/word/2015/wordml/symex" xmlns:wpg="http://schemas.microsoft.com/office/word/2010/wordprocessingGroup" xmlns:wpi="http://schemas.microsoft.com/office/word/2010/wordprocessingInk" xmlns:wne="http://schemas.microsoft.com/office/word/2006/wordml" xmlns:wps="http://schemas.microsoft.com/office/word/2010/wordprocessingShape" mc:Ignorable="w14 w15 w16se w16cid w16 w16cex w16sdtdh wp14">
   <w:sdt>
     <w:sdtPr>
       <w:id w:val="-1014383162"/>
@@ -9631,7 +8018,7 @@
 </file>
 
 <file path=word/footnotes.xml><?xml version="1.0" encoding="utf-8"?>
-<w:footnotes xmlns:wpc="http://schemas.microsoft.com/office/word/2010/wordprocessingCanvas" xmlns:mc="http://schemas.openxmlformats.org/markup-compatibility/2006" xmlns:o="urn:schemas-microsoft-com:office:office" xmlns:r="http://schemas.openxmlformats.org/officeDocument/2006/relationships" xmlns:m="http://schemas.openxmlformats.org/officeDocument/2006/math" xmlns:v="urn:schemas-microsoft-com:vml" xmlns:wp14="http://schemas.microsoft.com/office/word/2010/wordprocessingDrawing" xmlns:wp="http://schemas.openxmlformats.org/drawingml/2006/wordprocessingDrawing" xmlns:w10="urn:schemas-microsoft-com:office:word" xmlns:w="http://schemas.openxmlformats.org/wordprocessingml/2006/main" xmlns:w14="http://schemas.microsoft.com/office/word/2010/wordml" xmlns:w15="http://schemas.microsoft.com/office/word/2012/wordml" xmlns:wpg="http://schemas.microsoft.com/office/word/2010/wordprocessingGroup" xmlns:wpi="http://schemas.microsoft.com/office/word/2010/wordprocessingInk" xmlns:wne="http://schemas.microsoft.com/office/word/2006/wordml" xmlns:wps="http://schemas.microsoft.com/office/word/2010/wordprocessingShape" mc:Ignorable="w14 w15 wp14">
+<w:footnotes xmlns:wpc="http://schemas.microsoft.com/office/word/2010/wordprocessingCanvas" xmlns:cx="http://schemas.microsoft.com/office/drawing/2014/chartex" xmlns:cx1="http://schemas.microsoft.com/office/drawing/2015/9/8/chartex" xmlns:cx2="http://schemas.microsoft.com/office/drawing/2015/10/21/chartex" xmlns:cx3="http://schemas.microsoft.com/office/drawing/2016/5/9/chartex" xmlns:cx4="http://schemas.microsoft.com/office/drawing/2016/5/10/chartex" xmlns:cx5="http://schemas.microsoft.com/office/drawing/2016/5/11/chartex" xmlns:cx6="http://schemas.microsoft.com/office/drawing/2016/5/12/chartex" xmlns:cx7="http://schemas.microsoft.com/office/drawing/2016/5/13/chartex" xmlns:cx8="http://schemas.microsoft.com/office/drawing/2016/5/14/chartex" xmlns:mc="http://schemas.openxmlformats.org/markup-compatibility/2006" xmlns:aink="http://schemas.microsoft.com/office/drawing/2016/ink" xmlns:am3d="http://schemas.microsoft.com/office/drawing/2017/model3d" xmlns:o="urn:schemas-microsoft-com:office:office" xmlns:r="http://schemas.openxmlformats.org/officeDocument/2006/relationships" xmlns:m="http://schemas.openxmlformats.org/officeDocument/2006/math" xmlns:v="urn:schemas-microsoft-com:vml" xmlns:wp14="http://schemas.microsoft.com/office/word/2010/wordprocessingDrawing" xmlns:wp="http://schemas.openxmlformats.org/drawingml/2006/wordprocessingDrawing" xmlns:w10="urn:schemas-microsoft-com:office:word" xmlns:w="http://schemas.openxmlformats.org/wordprocessingml/2006/main" xmlns:w14="http://schemas.microsoft.com/office/word/2010/wordml" xmlns:w15="http://schemas.microsoft.com/office/word/2012/wordml" xmlns:w16cex="http://schemas.microsoft.com/office/word/2018/wordml/cex" xmlns:w16cid="http://schemas.microsoft.com/office/word/2016/wordml/cid" xmlns:w16="http://schemas.microsoft.com/office/word/2018/wordml" xmlns:w16sdtdh="http://schemas.microsoft.com/office/word/2020/wordml/sdtdatahash" xmlns:w16se="http://schemas.microsoft.com/office/word/2015/wordml/symex" xmlns:wpg="http://schemas.microsoft.com/office/word/2010/wordprocessingGroup" xmlns:wpi="http://schemas.microsoft.com/office/word/2010/wordprocessingInk" xmlns:wne="http://schemas.microsoft.com/office/word/2006/wordml" xmlns:wps="http://schemas.microsoft.com/office/word/2010/wordprocessingShape" mc:Ignorable="w14 w15 w16se w16cid w16 w16cex w16sdtdh wp14">
   <w:footnote w:type="separator" w:id="-1">
     <w:p>
       <w:pPr>
@@ -9655,29 +8042,9 @@
 </w:footnotes>
 </file>
 
-<file path=word/header1.xml><?xml version="1.0" encoding="utf-8"?>
-<w:hdr xmlns:wpc="http://schemas.microsoft.com/office/word/2010/wordprocessingCanvas" xmlns:mc="http://schemas.openxmlformats.org/markup-compatibility/2006" xmlns:o="urn:schemas-microsoft-com:office:office" xmlns:r="http://schemas.openxmlformats.org/officeDocument/2006/relationships" xmlns:m="http://schemas.openxmlformats.org/officeDocument/2006/math" xmlns:v="urn:schemas-microsoft-com:vml" xmlns:wp14="http://schemas.microsoft.com/office/word/2010/wordprocessingDrawing" xmlns:wp="http://schemas.openxmlformats.org/drawingml/2006/wordprocessingDrawing" xmlns:w10="urn:schemas-microsoft-com:office:word" xmlns:w="http://schemas.openxmlformats.org/wordprocessingml/2006/main" xmlns:w14="http://schemas.microsoft.com/office/word/2010/wordml" xmlns:w15="http://schemas.microsoft.com/office/word/2012/wordml" xmlns:wpg="http://schemas.microsoft.com/office/word/2010/wordprocessingGroup" xmlns:wpi="http://schemas.microsoft.com/office/word/2010/wordprocessingInk" xmlns:wne="http://schemas.microsoft.com/office/word/2006/wordml" xmlns:wps="http://schemas.microsoft.com/office/word/2010/wordprocessingShape" mc:Ignorable="w14 w15 wp14">
-  <w:p>
-    <w:pPr>
-      <w:pStyle w:val="Encabezado"/>
-    </w:pPr>
-    <w:r>
-      <w:t>Logo de Mi Empresa</w:t>
-    </w:r>
-    <w:r>
-      <w:tab/>
-    </w:r>
-    <w:r>
-      <w:tab/>
-      <w:t>Logo de mi Cliente</w:t>
-    </w:r>
-  </w:p>
-</w:hdr>
-</file>
-
 <file path=word/numbering.xml><?xml version="1.0" encoding="utf-8"?>
-<w:numbering xmlns:wpc="http://schemas.microsoft.com/office/word/2010/wordprocessingCanvas" xmlns:mc="http://schemas.openxmlformats.org/markup-compatibility/2006" xmlns:o="urn:schemas-microsoft-com:office:office" xmlns:r="http://schemas.openxmlformats.org/officeDocument/2006/relationships" xmlns:m="http://schemas.openxmlformats.org/officeDocument/2006/math" xmlns:v="urn:schemas-microsoft-com:vml" xmlns:wp14="http://schemas.microsoft.com/office/word/2010/wordprocessingDrawing" xmlns:wp="http://schemas.openxmlformats.org/drawingml/2006/wordprocessingDrawing" xmlns:w10="urn:schemas-microsoft-com:office:word" xmlns:w="http://schemas.openxmlformats.org/wordprocessingml/2006/main" xmlns:w14="http://schemas.microsoft.com/office/word/2010/wordml" xmlns:w15="http://schemas.microsoft.com/office/word/2012/wordml" xmlns:wpg="http://schemas.microsoft.com/office/word/2010/wordprocessingGroup" xmlns:wpi="http://schemas.microsoft.com/office/word/2010/wordprocessingInk" xmlns:wne="http://schemas.microsoft.com/office/word/2006/wordml" xmlns:wps="http://schemas.microsoft.com/office/word/2010/wordprocessingShape" mc:Ignorable="w14 w15 wp14">
-  <w:abstractNum w:abstractNumId="0">
+<w:numbering xmlns:wpc="http://schemas.microsoft.com/office/word/2010/wordprocessingCanvas" xmlns:cx="http://schemas.microsoft.com/office/drawing/2014/chartex" xmlns:cx1="http://schemas.microsoft.com/office/drawing/2015/9/8/chartex" xmlns:cx2="http://schemas.microsoft.com/office/drawing/2015/10/21/chartex" xmlns:cx3="http://schemas.microsoft.com/office/drawing/2016/5/9/chartex" xmlns:cx4="http://schemas.microsoft.com/office/drawing/2016/5/10/chartex" xmlns:cx5="http://schemas.microsoft.com/office/drawing/2016/5/11/chartex" xmlns:cx6="http://schemas.microsoft.com/office/drawing/2016/5/12/chartex" xmlns:cx7="http://schemas.microsoft.com/office/drawing/2016/5/13/chartex" xmlns:cx8="http://schemas.microsoft.com/office/drawing/2016/5/14/chartex" xmlns:mc="http://schemas.openxmlformats.org/markup-compatibility/2006" xmlns:aink="http://schemas.microsoft.com/office/drawing/2016/ink" xmlns:am3d="http://schemas.microsoft.com/office/drawing/2017/model3d" xmlns:o="urn:schemas-microsoft-com:office:office" xmlns:r="http://schemas.openxmlformats.org/officeDocument/2006/relationships" xmlns:m="http://schemas.openxmlformats.org/officeDocument/2006/math" xmlns:v="urn:schemas-microsoft-com:vml" xmlns:wp14="http://schemas.microsoft.com/office/word/2010/wordprocessingDrawing" xmlns:wp="http://schemas.openxmlformats.org/drawingml/2006/wordprocessingDrawing" xmlns:w10="urn:schemas-microsoft-com:office:word" xmlns:w="http://schemas.openxmlformats.org/wordprocessingml/2006/main" xmlns:w14="http://schemas.microsoft.com/office/word/2010/wordml" xmlns:w15="http://schemas.microsoft.com/office/word/2012/wordml" xmlns:w16cex="http://schemas.microsoft.com/office/word/2018/wordml/cex" xmlns:w16cid="http://schemas.microsoft.com/office/word/2016/wordml/cid" xmlns:w16="http://schemas.microsoft.com/office/word/2018/wordml" xmlns:w16sdtdh="http://schemas.microsoft.com/office/word/2020/wordml/sdtdatahash" xmlns:w16se="http://schemas.microsoft.com/office/word/2015/wordml/symex" xmlns:wpg="http://schemas.microsoft.com/office/word/2010/wordprocessingGroup" xmlns:wpi="http://schemas.microsoft.com/office/word/2010/wordprocessingInk" xmlns:wne="http://schemas.microsoft.com/office/word/2006/wordml" xmlns:wps="http://schemas.microsoft.com/office/word/2010/wordprocessingShape" mc:Ignorable="w14 w15 w16se w16cid w16 w16cex w16sdtdh wp14">
+  <w:abstractNum w:abstractNumId="0" w15:restartNumberingAfterBreak="0">
     <w:nsid w:val="052A397F"/>
     <w:multiLevelType w:val="multilevel"/>
     <w:tmpl w:val="E84A1EE4"/>
@@ -9790,7 +8157,7 @@
       </w:rPr>
     </w:lvl>
   </w:abstractNum>
-  <w:abstractNum w:abstractNumId="1">
+  <w:abstractNum w:abstractNumId="1" w15:restartNumberingAfterBreak="0">
     <w:nsid w:val="090F3FC6"/>
     <w:multiLevelType w:val="multilevel"/>
     <w:tmpl w:val="4A56421C"/>
@@ -9876,7 +8243,7 @@
       </w:pPr>
     </w:lvl>
   </w:abstractNum>
-  <w:abstractNum w:abstractNumId="2">
+  <w:abstractNum w:abstractNumId="2" w15:restartNumberingAfterBreak="0">
     <w:nsid w:val="0DE70D90"/>
     <w:multiLevelType w:val="multilevel"/>
     <w:tmpl w:val="5DC2479E"/>
@@ -9998,7 +8365,7 @@
       </w:rPr>
     </w:lvl>
   </w:abstractNum>
-  <w:abstractNum w:abstractNumId="3">
+  <w:abstractNum w:abstractNumId="3" w15:restartNumberingAfterBreak="0">
     <w:nsid w:val="155B0B25"/>
     <w:multiLevelType w:val="multilevel"/>
     <w:tmpl w:val="4404CEB8"/>
@@ -10111,7 +8478,7 @@
       </w:rPr>
     </w:lvl>
   </w:abstractNum>
-  <w:abstractNum w:abstractNumId="4">
+  <w:abstractNum w:abstractNumId="4" w15:restartNumberingAfterBreak="0">
     <w:nsid w:val="208D6EA9"/>
     <w:multiLevelType w:val="multilevel"/>
     <w:tmpl w:val="280A001F"/>
@@ -10197,7 +8564,7 @@
       </w:pPr>
     </w:lvl>
   </w:abstractNum>
-  <w:abstractNum w:abstractNumId="5">
+  <w:abstractNum w:abstractNumId="5" w15:restartNumberingAfterBreak="0">
     <w:nsid w:val="25073E08"/>
     <w:multiLevelType w:val="multilevel"/>
     <w:tmpl w:val="2B8031D8"/>
@@ -10283,7 +8650,7 @@
       </w:pPr>
     </w:lvl>
   </w:abstractNum>
-  <w:abstractNum w:abstractNumId="6">
+  <w:abstractNum w:abstractNumId="6" w15:restartNumberingAfterBreak="0">
     <w:nsid w:val="32F06D63"/>
     <w:multiLevelType w:val="hybridMultilevel"/>
     <w:tmpl w:val="D520BF98"/>
@@ -10395,7 +8762,7 @@
       </w:rPr>
     </w:lvl>
   </w:abstractNum>
-  <w:abstractNum w:abstractNumId="7">
+  <w:abstractNum w:abstractNumId="7" w15:restartNumberingAfterBreak="0">
     <w:nsid w:val="3A503BC5"/>
     <w:multiLevelType w:val="multilevel"/>
     <w:tmpl w:val="280A001F"/>
@@ -10481,7 +8848,7 @@
       </w:pPr>
     </w:lvl>
   </w:abstractNum>
-  <w:abstractNum w:abstractNumId="8">
+  <w:abstractNum w:abstractNumId="8" w15:restartNumberingAfterBreak="0">
     <w:nsid w:val="3BB70BAE"/>
     <w:multiLevelType w:val="multilevel"/>
     <w:tmpl w:val="E24C0416"/>
@@ -10603,7 +8970,7 @@
       </w:rPr>
     </w:lvl>
   </w:abstractNum>
-  <w:abstractNum w:abstractNumId="9">
+  <w:abstractNum w:abstractNumId="9" w15:restartNumberingAfterBreak="0">
     <w:nsid w:val="45063E19"/>
     <w:multiLevelType w:val="multilevel"/>
     <w:tmpl w:val="04ACB7EE"/>
@@ -10689,7 +9056,7 @@
       </w:pPr>
     </w:lvl>
   </w:abstractNum>
-  <w:abstractNum w:abstractNumId="10">
+  <w:abstractNum w:abstractNumId="10" w15:restartNumberingAfterBreak="0">
     <w:nsid w:val="473B7003"/>
     <w:multiLevelType w:val="multilevel"/>
     <w:tmpl w:val="FCC47AD8"/>
@@ -10775,7 +9142,7 @@
       </w:pPr>
     </w:lvl>
   </w:abstractNum>
-  <w:abstractNum w:abstractNumId="11">
+  <w:abstractNum w:abstractNumId="11" w15:restartNumberingAfterBreak="0">
     <w:nsid w:val="50202DF1"/>
     <w:multiLevelType w:val="multilevel"/>
     <w:tmpl w:val="280A001F"/>
@@ -10861,7 +9228,7 @@
       </w:pPr>
     </w:lvl>
   </w:abstractNum>
-  <w:abstractNum w:abstractNumId="12">
+  <w:abstractNum w:abstractNumId="12" w15:restartNumberingAfterBreak="0">
     <w:nsid w:val="59D63465"/>
     <w:multiLevelType w:val="multilevel"/>
     <w:tmpl w:val="C8B665E4"/>
@@ -10947,7 +9314,7 @@
       </w:pPr>
     </w:lvl>
   </w:abstractNum>
-  <w:abstractNum w:abstractNumId="13">
+  <w:abstractNum w:abstractNumId="13" w15:restartNumberingAfterBreak="0">
     <w:nsid w:val="5A4125FB"/>
     <w:multiLevelType w:val="multilevel"/>
     <w:tmpl w:val="280A001F"/>
@@ -11033,7 +9400,7 @@
       </w:pPr>
     </w:lvl>
   </w:abstractNum>
-  <w:abstractNum w:abstractNumId="14">
+  <w:abstractNum w:abstractNumId="14" w15:restartNumberingAfterBreak="0">
     <w:nsid w:val="5FB27F34"/>
     <w:multiLevelType w:val="hybridMultilevel"/>
     <w:tmpl w:val="B59E000C"/>
@@ -11146,7 +9513,7 @@
       </w:rPr>
     </w:lvl>
   </w:abstractNum>
-  <w:abstractNum w:abstractNumId="15">
+  <w:abstractNum w:abstractNumId="15" w15:restartNumberingAfterBreak="0">
     <w:nsid w:val="671311B9"/>
     <w:multiLevelType w:val="multilevel"/>
     <w:tmpl w:val="280A001F"/>
@@ -11259,7 +9626,7 @@
       </w:rPr>
     </w:lvl>
   </w:abstractNum>
-  <w:abstractNum w:abstractNumId="16">
+  <w:abstractNum w:abstractNumId="16" w15:restartNumberingAfterBreak="0">
     <w:nsid w:val="67683F8A"/>
     <w:multiLevelType w:val="multilevel"/>
     <w:tmpl w:val="15AA6F84"/>
@@ -11390,7 +9757,7 @@
       </w:rPr>
     </w:lvl>
   </w:abstractNum>
-  <w:abstractNum w:abstractNumId="17">
+  <w:abstractNum w:abstractNumId="17" w15:restartNumberingAfterBreak="0">
     <w:nsid w:val="6A4B0548"/>
     <w:multiLevelType w:val="multilevel"/>
     <w:tmpl w:val="30EC4C84"/>
@@ -11521,7 +9888,7 @@
       </w:rPr>
     </w:lvl>
   </w:abstractNum>
-  <w:abstractNum w:abstractNumId="18">
+  <w:abstractNum w:abstractNumId="18" w15:restartNumberingAfterBreak="0">
     <w:nsid w:val="6CAB33A5"/>
     <w:multiLevelType w:val="multilevel"/>
     <w:tmpl w:val="7E76D3D4"/>
@@ -11634,7 +10001,7 @@
       </w:rPr>
     </w:lvl>
   </w:abstractNum>
-  <w:abstractNum w:abstractNumId="19">
+  <w:abstractNum w:abstractNumId="19" w15:restartNumberingAfterBreak="0">
     <w:nsid w:val="71B50012"/>
     <w:multiLevelType w:val="multilevel"/>
     <w:tmpl w:val="4404CEB8"/>
@@ -11747,7 +10114,7 @@
       </w:rPr>
     </w:lvl>
   </w:abstractNum>
-  <w:abstractNum w:abstractNumId="20">
+  <w:abstractNum w:abstractNumId="20" w15:restartNumberingAfterBreak="0">
     <w:nsid w:val="742B560D"/>
     <w:multiLevelType w:val="multilevel"/>
     <w:tmpl w:val="280A001F"/>
@@ -11833,7 +10200,7 @@
       </w:pPr>
     </w:lvl>
   </w:abstractNum>
-  <w:abstractNum w:abstractNumId="21">
+  <w:abstractNum w:abstractNumId="21" w15:restartNumberingAfterBreak="0">
     <w:nsid w:val="76B07F43"/>
     <w:multiLevelType w:val="hybridMultilevel"/>
     <w:tmpl w:val="EC96CC28"/>
@@ -12146,7 +10513,7 @@
 </file>
 
 <file path=word/styles.xml><?xml version="1.0" encoding="utf-8"?>
-<w:styles xmlns:mc="http://schemas.openxmlformats.org/markup-compatibility/2006" xmlns:r="http://schemas.openxmlformats.org/officeDocument/2006/relationships" xmlns:w="http://schemas.openxmlformats.org/wordprocessingml/2006/main" xmlns:w14="http://schemas.microsoft.com/office/word/2010/wordml" xmlns:w15="http://schemas.microsoft.com/office/word/2012/wordml" mc:Ignorable="w14 w15">
+<w:styles xmlns:mc="http://schemas.openxmlformats.org/markup-compatibility/2006" xmlns:r="http://schemas.openxmlformats.org/officeDocument/2006/relationships" xmlns:w="http://schemas.openxmlformats.org/wordprocessingml/2006/main" xmlns:w14="http://schemas.microsoft.com/office/word/2010/wordml" xmlns:w15="http://schemas.microsoft.com/office/word/2012/wordml" xmlns:w16cex="http://schemas.microsoft.com/office/word/2018/wordml/cex" xmlns:w16cid="http://schemas.microsoft.com/office/word/2016/wordml/cid" xmlns:w16="http://schemas.microsoft.com/office/word/2018/wordml" xmlns:w16sdtdh="http://schemas.microsoft.com/office/word/2020/wordml/sdtdatahash" xmlns:w16se="http://schemas.microsoft.com/office/word/2015/wordml/symex" mc:Ignorable="w14 w15 w16se w16cid w16 w16cex w16sdtdh">
   <w:docDefaults>
     <w:rPrDefault>
       <w:rPr>
@@ -12162,7 +10529,7 @@
       </w:pPr>
     </w:pPrDefault>
   </w:docDefaults>
-  <w:latentStyles w:defLockedState="0" w:defUIPriority="99" w:defSemiHidden="0" w:defUnhideWhenUsed="0" w:defQFormat="0" w:count="371">
+  <w:latentStyles w:defLockedState="0" w:defUIPriority="99" w:defSemiHidden="0" w:defUnhideWhenUsed="0" w:defQFormat="0" w:count="376">
     <w:lsdException w:name="Normal" w:uiPriority="0" w:qFormat="1"/>
     <w:lsdException w:name="heading 1" w:uiPriority="9" w:qFormat="1"/>
     <w:lsdException w:name="heading 2" w:semiHidden="1" w:uiPriority="9" w:unhideWhenUsed="1" w:qFormat="1"/>
@@ -12268,7 +10635,6 @@
     <w:lsdException w:name="HTML Sample" w:semiHidden="1" w:unhideWhenUsed="1"/>
     <w:lsdException w:name="HTML Typewriter" w:semiHidden="1" w:unhideWhenUsed="1"/>
     <w:lsdException w:name="HTML Variable" w:semiHidden="1" w:unhideWhenUsed="1"/>
-    <w:lsdException w:name="Normal Table" w:semiHidden="1" w:unhideWhenUsed="1"/>
     <w:lsdException w:name="annotation subject" w:semiHidden="1" w:unhideWhenUsed="1"/>
     <w:lsdException w:name="No List" w:semiHidden="1" w:unhideWhenUsed="1"/>
     <w:lsdException w:name="Outline List 1" w:semiHidden="1" w:unhideWhenUsed="1"/>
@@ -12311,11 +10677,8 @@
     <w:lsdException w:name="Table Contemporary" w:semiHidden="1" w:unhideWhenUsed="1"/>
     <w:lsdException w:name="Table Elegant" w:semiHidden="1" w:unhideWhenUsed="1"/>
     <w:lsdException w:name="Table Professional" w:semiHidden="1" w:unhideWhenUsed="1"/>
-    <w:lsdException w:name="Table Subtle 1" w:semiHidden="1" w:unhideWhenUsed="1"/>
     <w:lsdException w:name="Table Subtle 2" w:semiHidden="1" w:unhideWhenUsed="1"/>
     <w:lsdException w:name="Table Web 1" w:semiHidden="1" w:unhideWhenUsed="1"/>
-    <w:lsdException w:name="Table Web 2" w:semiHidden="1" w:unhideWhenUsed="1"/>
-    <w:lsdException w:name="Table Web 3" w:semiHidden="1" w:unhideWhenUsed="1"/>
     <w:lsdException w:name="Balloon Text" w:semiHidden="1" w:unhideWhenUsed="1"/>
     <w:lsdException w:name="Table Grid" w:uiPriority="39"/>
     <w:lsdException w:name="Table Theme" w:semiHidden="1" w:unhideWhenUsed="1"/>
@@ -12534,6 +10897,11 @@
     <w:lsdException w:name="List Table 5 Dark Accent 6" w:uiPriority="50"/>
     <w:lsdException w:name="List Table 6 Colorful Accent 6" w:uiPriority="51"/>
     <w:lsdException w:name="List Table 7 Colorful Accent 6" w:uiPriority="52"/>
+    <w:lsdException w:name="Mention" w:semiHidden="1" w:unhideWhenUsed="1"/>
+    <w:lsdException w:name="Smart Hyperlink" w:semiHidden="1" w:unhideWhenUsed="1"/>
+    <w:lsdException w:name="Hashtag" w:semiHidden="1" w:unhideWhenUsed="1"/>
+    <w:lsdException w:name="Unresolved Mention" w:semiHidden="1" w:unhideWhenUsed="1"/>
+    <w:lsdException w:name="Smart Link" w:semiHidden="1" w:unhideWhenUsed="1"/>
   </w:latentStyles>
   <w:style w:type="paragraph" w:default="1" w:styleId="Normal">
     <w:name w:val="Normal"/>
@@ -12602,6 +10970,29 @@
       <w:color w:val="1F4D78" w:themeColor="accent1" w:themeShade="7F"/>
       <w:sz w:val="24"/>
       <w:szCs w:val="24"/>
+    </w:rPr>
+  </w:style>
+  <w:style w:type="paragraph" w:styleId="Ttulo4">
+    <w:name w:val="heading 4"/>
+    <w:basedOn w:val="Normal"/>
+    <w:next w:val="Normal"/>
+    <w:link w:val="Ttulo4Car"/>
+    <w:uiPriority w:val="9"/>
+    <w:semiHidden/>
+    <w:unhideWhenUsed/>
+    <w:qFormat/>
+    <w:rsid w:val="00B56C83"/>
+    <w:pPr>
+      <w:keepNext/>
+      <w:keepLines/>
+      <w:spacing w:before="40" w:after="0"/>
+      <w:outlineLvl w:val="3"/>
+    </w:pPr>
+    <w:rPr>
+      <w:rFonts w:asciiTheme="majorHAnsi" w:eastAsiaTheme="majorEastAsia" w:hAnsiTheme="majorHAnsi" w:cstheme="majorBidi"/>
+      <w:i/>
+      <w:iCs/>
+      <w:color w:val="2E74B5" w:themeColor="accent1" w:themeShade="BF"/>
     </w:rPr>
   </w:style>
   <w:style w:type="character" w:default="1" w:styleId="Fuentedeprrafopredeter">
@@ -12730,7 +11121,7 @@
       <w:szCs w:val="32"/>
     </w:rPr>
   </w:style>
-  <w:style w:type="paragraph" w:styleId="TtulodeTDC">
+  <w:style w:type="paragraph" w:styleId="TtuloTDC">
     <w:name w:val="TOC Heading"/>
     <w:basedOn w:val="Ttulo1"/>
     <w:next w:val="Normal"/>
@@ -12800,11 +11191,11 @@
       <w:u w:val="single"/>
     </w:rPr>
   </w:style>
-  <w:style w:type="paragraph" w:styleId="Puesto">
+  <w:style w:type="paragraph" w:styleId="Ttulo">
     <w:name w:val="Title"/>
     <w:basedOn w:val="Normal"/>
     <w:next w:val="Normal"/>
-    <w:link w:val="PuestoCar"/>
+    <w:link w:val="TtuloCar"/>
     <w:qFormat/>
     <w:rsid w:val="001D3AB5"/>
     <w:pPr>
@@ -12820,10 +11211,10 @@
       <w:lang w:val="en-US"/>
     </w:rPr>
   </w:style>
-  <w:style w:type="character" w:customStyle="1" w:styleId="PuestoCar">
-    <w:name w:val="Puesto Car"/>
+  <w:style w:type="character" w:customStyle="1" w:styleId="TtuloCar">
+    <w:name w:val="Título Car"/>
     <w:basedOn w:val="Fuentedeprrafopredeter"/>
-    <w:link w:val="Puesto"/>
+    <w:link w:val="Ttulo"/>
     <w:rsid w:val="001D3AB5"/>
     <w:rPr>
       <w:rFonts w:ascii="Arial" w:eastAsia="Times New Roman" w:hAnsi="Arial" w:cs="Times New Roman"/>
@@ -12940,7 +11331,6 @@
       <w:spacing w:after="0" w:line="240" w:lineRule="auto"/>
     </w:pPr>
     <w:tblPr>
-      <w:tblInd w:w="0" w:type="dxa"/>
       <w:tblBorders>
         <w:top w:val="single" w:sz="4" w:space="0" w:color="auto"/>
         <w:left w:val="single" w:sz="4" w:space="0" w:color="auto"/>
@@ -12949,12 +11339,6 @@
         <w:insideH w:val="single" w:sz="4" w:space="0" w:color="auto"/>
         <w:insideV w:val="single" w:sz="4" w:space="0" w:color="auto"/>
       </w:tblBorders>
-      <w:tblCellMar>
-        <w:top w:w="0" w:type="dxa"/>
-        <w:left w:w="108" w:type="dxa"/>
-        <w:bottom w:w="0" w:type="dxa"/>
-        <w:right w:w="108" w:type="dxa"/>
-      </w:tblCellMar>
     </w:tblPr>
   </w:style>
   <w:style w:type="character" w:customStyle="1" w:styleId="Ttulo2Car">
@@ -13100,6 +11484,37 @@
     <w:rPr>
       <w:sz w:val="20"/>
       <w:szCs w:val="20"/>
+    </w:rPr>
+  </w:style>
+  <w:style w:type="character" w:customStyle="1" w:styleId="Ttulo4Car">
+    <w:name w:val="Título 4 Car"/>
+    <w:basedOn w:val="Fuentedeprrafopredeter"/>
+    <w:link w:val="Ttulo4"/>
+    <w:uiPriority w:val="9"/>
+    <w:semiHidden/>
+    <w:rsid w:val="00B56C83"/>
+    <w:rPr>
+      <w:rFonts w:asciiTheme="majorHAnsi" w:eastAsiaTheme="majorEastAsia" w:hAnsiTheme="majorHAnsi" w:cstheme="majorBidi"/>
+      <w:i/>
+      <w:iCs/>
+      <w:color w:val="2E74B5" w:themeColor="accent1" w:themeShade="BF"/>
+    </w:rPr>
+  </w:style>
+  <w:style w:type="paragraph" w:styleId="NormalWeb">
+    <w:name w:val="Normal (Web)"/>
+    <w:basedOn w:val="Normal"/>
+    <w:uiPriority w:val="99"/>
+    <w:semiHidden/>
+    <w:unhideWhenUsed/>
+    <w:rsid w:val="00B56C83"/>
+    <w:pPr>
+      <w:spacing w:before="100" w:beforeAutospacing="1" w:after="100" w:afterAutospacing="1" w:line="240" w:lineRule="auto"/>
+    </w:pPr>
+    <w:rPr>
+      <w:rFonts w:ascii="Times New Roman" w:eastAsia="Times New Roman" w:hAnsi="Times New Roman" w:cs="Times New Roman"/>
+      <w:sz w:val="24"/>
+      <w:szCs w:val="24"/>
+      <w:lang w:eastAsia="es-PE"/>
     </w:rPr>
   </w:style>
 </w:styles>
